--- a/data/source/define content/Define Content CDISC01 imputed.docx
+++ b/data/source/define content/Define Content CDISC01 imputed.docx
@@ -101,7 +101,6 @@
               </w:rPr>
               <w:t xml:space="preserve">Demographics (DM) </w:t>
             </w:r>
-            <w:proofErr w:type="spellStart"/>
             <w:r>
               <w:rPr>
                 <w:rFonts w:eastAsia="Times New Roman" w:cs="Times New Roman"/>
@@ -111,19 +110,7 @@
                 <w:sz w:val="16"/>
                 <w:szCs w:val="16"/>
               </w:rPr>
-              <w:t>dm.xpt</w:t>
-            </w:r>
-            <w:proofErr w:type="spellEnd"/>
-            <w:r>
-              <w:rPr>
-                <w:rFonts w:eastAsia="Times New Roman" w:cs="Times New Roman"/>
-                <w:b/>
-                <w:bCs/>
-                <w:color w:val="0433FF"/>
-                <w:sz w:val="16"/>
-                <w:szCs w:val="16"/>
-              </w:rPr>
-              <w:t> </w:t>
+              <w:t>dm.xpt </w:t>
             </w:r>
             <w:r>
               <w:rPr>
@@ -898,8 +885,6 @@
                 <w:delText>text </w:delText>
               </w:r>
             </w:del>
-            <w:proofErr w:type="spellStart"/>
-            <w:proofErr w:type="gramStart"/>
             <w:ins w:id="22" w:author="aoliva" w:date="2017-09-28T02:24:00Z">
               <w:r>
                 <w:rPr>
@@ -911,8 +896,6 @@
                 <w:t>xsd:string</w:t>
               </w:r>
             </w:ins>
-            <w:proofErr w:type="spellEnd"/>
-            <w:proofErr w:type="gramEnd"/>
           </w:p>
         </w:tc>
         <w:tc>
@@ -1158,8 +1141,6 @@
                 <w:szCs w:val="16"/>
               </w:rPr>
             </w:pPr>
-            <w:proofErr w:type="spellStart"/>
-            <w:proofErr w:type="gramStart"/>
             <w:ins w:id="33" w:author="aoliva" w:date="2017-12-18T23:03:00Z">
               <w:r>
                 <w:rPr>
@@ -1167,17 +1148,7 @@
                   <w:sz w:val="16"/>
                   <w:szCs w:val="16"/>
                 </w:rPr>
-                <w:t>sdtm:additionalMetadata</w:t>
-              </w:r>
-              <w:proofErr w:type="spellEnd"/>
-              <w:proofErr w:type="gramEnd"/>
-              <w:r>
-                <w:rPr>
-                  <w:rFonts w:eastAsia="Times New Roman" w:cs="Times New Roman"/>
-                  <w:sz w:val="16"/>
-                  <w:szCs w:val="16"/>
-                </w:rPr>
-                <w:t xml:space="preserve"> cd01p:StudyIdentifier_1</w:t>
+                <w:t>sdtm:additionalMetadata cd01p:StudyIdentifier_1</w:t>
               </w:r>
             </w:ins>
           </w:p>
@@ -1339,8 +1310,6 @@
                 <w:delText>text</w:delText>
               </w:r>
             </w:del>
-            <w:proofErr w:type="spellStart"/>
-            <w:proofErr w:type="gramStart"/>
             <w:ins w:id="39" w:author="aoliva" w:date="2017-09-28T02:25:00Z">
               <w:r>
                 <w:rPr>
@@ -1352,8 +1321,6 @@
                 <w:t>xsd:string</w:t>
               </w:r>
             </w:ins>
-            <w:proofErr w:type="spellEnd"/>
-            <w:proofErr w:type="gramEnd"/>
             <w:r>
               <w:rPr>
                 <w:rFonts w:eastAsia="Times New Roman" w:cs="Times New Roman"/>
@@ -1765,8 +1732,6 @@
                 <w:delText>text</w:delText>
               </w:r>
             </w:del>
-            <w:proofErr w:type="spellStart"/>
-            <w:proofErr w:type="gramStart"/>
             <w:ins w:id="54" w:author="aoliva" w:date="2017-09-28T02:25:00Z">
               <w:r>
                 <w:rPr>
@@ -1778,8 +1743,6 @@
                 <w:t>xsd:string</w:t>
               </w:r>
             </w:ins>
-            <w:proofErr w:type="spellEnd"/>
-            <w:proofErr w:type="gramEnd"/>
             <w:r>
               <w:rPr>
                 <w:rFonts w:eastAsia="Times New Roman" w:cs="Times New Roman"/>
@@ -2037,27 +2000,7 @@
                   <w:sz w:val="16"/>
                   <w:szCs w:val="16"/>
                 </w:rPr>
-                <w:t xml:space="preserve">Concatenation of STUDYID, </w:t>
-              </w:r>
-              <w:proofErr w:type="gramStart"/>
-              <w:r>
-                <w:rPr>
-                  <w:rFonts w:eastAsia="Times New Roman" w:cs="Times New Roman"/>
-                  <w:color w:val="7030A0"/>
-                  <w:sz w:val="16"/>
-                  <w:szCs w:val="16"/>
-                </w:rPr>
-                <w:t>DM.SITEID</w:t>
-              </w:r>
-              <w:proofErr w:type="gramEnd"/>
-              <w:r>
-                <w:rPr>
-                  <w:rFonts w:eastAsia="Times New Roman" w:cs="Times New Roman"/>
-                  <w:color w:val="7030A0"/>
-                  <w:sz w:val="16"/>
-                  <w:szCs w:val="16"/>
-                </w:rPr>
-                <w:t xml:space="preserve"> and DM.SUBJID </w:t>
+                <w:t>Concatenation of STUDYID, DM.SITEID and DM.SUBJID </w:t>
               </w:r>
             </w:ins>
           </w:p>
@@ -2251,8 +2194,6 @@
                 <w:delText>text</w:delText>
               </w:r>
             </w:del>
-            <w:proofErr w:type="spellStart"/>
-            <w:proofErr w:type="gramStart"/>
             <w:ins w:id="72" w:author="aoliva" w:date="2017-09-28T02:25:00Z">
               <w:r>
                 <w:rPr>
@@ -2264,8 +2205,6 @@
                 <w:t>xsd:string</w:t>
               </w:r>
             </w:ins>
-            <w:proofErr w:type="spellEnd"/>
-            <w:proofErr w:type="gramEnd"/>
             <w:r>
               <w:rPr>
                 <w:rFonts w:eastAsia="Times New Roman" w:cs="Times New Roman"/>
@@ -2679,8 +2618,6 @@
                 <w:delText>date</w:delText>
               </w:r>
             </w:del>
-            <w:proofErr w:type="spellStart"/>
-            <w:proofErr w:type="gramStart"/>
             <w:ins w:id="88" w:author="aoliva" w:date="2017-09-28T02:26:00Z">
               <w:r>
                 <w:rPr>
@@ -2692,8 +2629,6 @@
                 <w:t>xsd:date</w:t>
               </w:r>
             </w:ins>
-            <w:proofErr w:type="spellEnd"/>
-            <w:proofErr w:type="gramEnd"/>
             <w:r>
               <w:rPr>
                 <w:rFonts w:eastAsia="Times New Roman" w:cs="Times New Roman"/>
@@ -3103,8 +3038,6 @@
                 <w:delText>date</w:delText>
               </w:r>
             </w:del>
-            <w:proofErr w:type="spellStart"/>
-            <w:proofErr w:type="gramStart"/>
             <w:ins w:id="101" w:author="aoliva" w:date="2017-09-28T02:26:00Z">
               <w:r>
                 <w:rPr>
@@ -3116,8 +3049,6 @@
                 <w:t>xsd:date</w:t>
               </w:r>
             </w:ins>
-            <w:proofErr w:type="spellEnd"/>
-            <w:proofErr w:type="gramEnd"/>
             <w:r>
               <w:rPr>
                 <w:rFonts w:eastAsia="Times New Roman" w:cs="Times New Roman"/>
@@ -3527,8 +3458,6 @@
                 <w:delText>datetime</w:delText>
               </w:r>
             </w:del>
-            <w:proofErr w:type="spellStart"/>
-            <w:proofErr w:type="gramStart"/>
             <w:ins w:id="114" w:author="aoliva" w:date="2017-09-28T02:27:00Z">
               <w:r>
                 <w:rPr>
@@ -3540,8 +3469,6 @@
                 <w:t>xsd:dateTime</w:t>
               </w:r>
             </w:ins>
-            <w:proofErr w:type="spellEnd"/>
-            <w:proofErr w:type="gramEnd"/>
             <w:r>
               <w:rPr>
                 <w:rFonts w:eastAsia="Times New Roman" w:cs="Times New Roman"/>
@@ -3951,8 +3878,6 @@
                 <w:delText>datetime</w:delText>
               </w:r>
             </w:del>
-            <w:proofErr w:type="spellStart"/>
-            <w:proofErr w:type="gramStart"/>
             <w:ins w:id="127" w:author="aoliva" w:date="2017-09-28T02:28:00Z">
               <w:r>
                 <w:rPr>
@@ -3964,8 +3889,6 @@
                 <w:t>xsd:dateTime</w:t>
               </w:r>
             </w:ins>
-            <w:proofErr w:type="spellEnd"/>
-            <w:proofErr w:type="gramEnd"/>
             <w:r>
               <w:rPr>
                 <w:rFonts w:eastAsia="Times New Roman" w:cs="Times New Roman"/>
@@ -4375,8 +4298,6 @@
                 <w:delText>datetime</w:delText>
               </w:r>
             </w:del>
-            <w:proofErr w:type="spellStart"/>
-            <w:proofErr w:type="gramStart"/>
             <w:ins w:id="140" w:author="aoliva" w:date="2017-09-28T02:28:00Z">
               <w:r>
                 <w:rPr>
@@ -4388,8 +4309,6 @@
                 <w:t>xsd:dateTime</w:t>
               </w:r>
             </w:ins>
-            <w:proofErr w:type="spellEnd"/>
-            <w:proofErr w:type="gramEnd"/>
             <w:r>
               <w:rPr>
                 <w:rFonts w:eastAsia="Times New Roman" w:cs="Times New Roman"/>
@@ -4799,8 +4718,6 @@
                 <w:delText>datetime</w:delText>
               </w:r>
             </w:del>
-            <w:proofErr w:type="spellStart"/>
-            <w:proofErr w:type="gramStart"/>
             <w:ins w:id="153" w:author="aoliva" w:date="2017-09-28T02:28:00Z">
               <w:r>
                 <w:rPr>
@@ -4812,8 +4729,6 @@
                 <w:t>xsd:dateTime</w:t>
               </w:r>
             </w:ins>
-            <w:proofErr w:type="spellEnd"/>
-            <w:proofErr w:type="gramEnd"/>
             <w:r>
               <w:rPr>
                 <w:rFonts w:eastAsia="Times New Roman" w:cs="Times New Roman"/>
@@ -5223,8 +5138,6 @@
                 <w:delText>datetime</w:delText>
               </w:r>
             </w:del>
-            <w:proofErr w:type="spellStart"/>
-            <w:proofErr w:type="gramStart"/>
             <w:ins w:id="166" w:author="aoliva" w:date="2017-09-28T02:28:00Z">
               <w:r>
                 <w:rPr>
@@ -5236,8 +5149,6 @@
                 <w:t>xsd:dateTime</w:t>
               </w:r>
             </w:ins>
-            <w:proofErr w:type="spellEnd"/>
-            <w:proofErr w:type="gramEnd"/>
             <w:r>
               <w:rPr>
                 <w:rFonts w:eastAsia="Times New Roman" w:cs="Times New Roman"/>
@@ -5647,8 +5558,6 @@
                 <w:delText>text</w:delText>
               </w:r>
             </w:del>
-            <w:proofErr w:type="spellStart"/>
-            <w:proofErr w:type="gramStart"/>
             <w:ins w:id="179" w:author="aoliva" w:date="2017-09-28T02:25:00Z">
               <w:r>
                 <w:rPr>
@@ -5660,8 +5569,6 @@
                 <w:t>xsd:string</w:t>
               </w:r>
             </w:ins>
-            <w:proofErr w:type="spellEnd"/>
-            <w:proofErr w:type="gramEnd"/>
             <w:r>
               <w:rPr>
                 <w:rFonts w:eastAsia="Times New Roman" w:cs="Times New Roman"/>
@@ -6093,8 +6000,6 @@
                 <w:delText>text</w:delText>
               </w:r>
             </w:del>
-            <w:proofErr w:type="spellStart"/>
-            <w:proofErr w:type="gramStart"/>
             <w:ins w:id="194" w:author="aoliva" w:date="2017-09-28T02:25:00Z">
               <w:r>
                 <w:rPr>
@@ -6106,8 +6011,6 @@
                 <w:t>xsd:string</w:t>
               </w:r>
             </w:ins>
-            <w:proofErr w:type="spellEnd"/>
-            <w:proofErr w:type="gramEnd"/>
             <w:r>
               <w:rPr>
                 <w:rFonts w:eastAsia="Times New Roman" w:cs="Times New Roman"/>
@@ -6461,8 +6364,6 @@
                 <w:szCs w:val="16"/>
               </w:rPr>
             </w:pPr>
-            <w:proofErr w:type="spellStart"/>
-            <w:proofErr w:type="gramStart"/>
             <w:ins w:id="210" w:author="aoliva" w:date="2017-09-27T16:12:00Z">
               <w:r>
                 <w:rPr>
@@ -6473,8 +6374,6 @@
                 </w:rPr>
                 <w:t>xsd:string</w:t>
               </w:r>
-              <w:proofErr w:type="spellEnd"/>
-              <w:proofErr w:type="gramEnd"/>
             </w:ins>
           </w:p>
         </w:tc>
@@ -6723,8 +6622,6 @@
                 <w:szCs w:val="16"/>
               </w:rPr>
             </w:pPr>
-            <w:proofErr w:type="spellStart"/>
-            <w:proofErr w:type="gramStart"/>
             <w:ins w:id="224" w:author="aoliva" w:date="2017-09-26T21:51:00Z">
               <w:r>
                 <w:rPr>
@@ -6735,8 +6632,6 @@
                 </w:rPr>
                 <w:t>xsd:dateTime</w:t>
               </w:r>
-              <w:proofErr w:type="spellEnd"/>
-              <w:proofErr w:type="gramEnd"/>
             </w:ins>
           </w:p>
         </w:tc>
@@ -6835,7 +6730,6 @@
                 <w:szCs w:val="16"/>
               </w:rPr>
             </w:pPr>
-            <w:proofErr w:type="spellStart"/>
             <w:ins w:id="230" w:author="aoliva" w:date="2017-09-26T21:51:00Z">
               <w:r>
                 <w:rPr>
@@ -6846,7 +6740,6 @@
                 </w:rPr>
                 <w:t>RecordQualifier</w:t>
               </w:r>
-              <w:proofErr w:type="spellEnd"/>
             </w:ins>
           </w:p>
         </w:tc>
@@ -7054,8 +6947,6 @@
                 <w:delText>integer</w:delText>
               </w:r>
             </w:del>
-            <w:proofErr w:type="spellStart"/>
-            <w:proofErr w:type="gramStart"/>
             <w:ins w:id="238" w:author="aoliva" w:date="2017-09-28T02:28:00Z">
               <w:r>
                 <w:rPr>
@@ -7067,8 +6958,6 @@
                 <w:t>xsd:integer</w:t>
               </w:r>
             </w:ins>
-            <w:proofErr w:type="spellEnd"/>
-            <w:proofErr w:type="gramEnd"/>
             <w:r>
               <w:rPr>
                 <w:rFonts w:eastAsia="Times New Roman" w:cs="Times New Roman"/>
@@ -7504,8 +7393,6 @@
                 <w:delText>text</w:delText>
               </w:r>
             </w:del>
-            <w:proofErr w:type="spellStart"/>
-            <w:proofErr w:type="gramStart"/>
             <w:ins w:id="255" w:author="aoliva" w:date="2017-09-28T02:25:00Z">
               <w:r>
                 <w:rPr>
@@ -7517,8 +7404,6 @@
                 <w:t>xsd:string</w:t>
               </w:r>
             </w:ins>
-            <w:proofErr w:type="spellEnd"/>
-            <w:proofErr w:type="gramEnd"/>
             <w:r>
               <w:rPr>
                 <w:rFonts w:eastAsia="Times New Roman" w:cs="Times New Roman"/>
@@ -7928,8 +7813,6 @@
                 <w:delText>text</w:delText>
               </w:r>
             </w:del>
-            <w:proofErr w:type="spellStart"/>
-            <w:proofErr w:type="gramStart"/>
             <w:ins w:id="268" w:author="aoliva" w:date="2017-09-28T02:25:00Z">
               <w:r>
                 <w:rPr>
@@ -7941,8 +7824,6 @@
                 <w:t>xsd:string</w:t>
               </w:r>
             </w:ins>
-            <w:proofErr w:type="spellEnd"/>
-            <w:proofErr w:type="gramEnd"/>
             <w:r>
               <w:rPr>
                 <w:rFonts w:eastAsia="Times New Roman" w:cs="Times New Roman"/>
@@ -8354,8 +8235,6 @@
                 <w:delText>text</w:delText>
               </w:r>
             </w:del>
-            <w:proofErr w:type="spellStart"/>
-            <w:proofErr w:type="gramStart"/>
             <w:ins w:id="282" w:author="aoliva" w:date="2017-09-28T02:25:00Z">
               <w:r>
                 <w:rPr>
@@ -8367,8 +8246,6 @@
                 <w:t>xsd:string</w:t>
               </w:r>
             </w:ins>
-            <w:proofErr w:type="spellEnd"/>
-            <w:proofErr w:type="gramEnd"/>
             <w:r>
               <w:rPr>
                 <w:rFonts w:eastAsia="Times New Roman" w:cs="Times New Roman"/>
@@ -8780,8 +8657,6 @@
                 <w:delText>text</w:delText>
               </w:r>
             </w:del>
-            <w:proofErr w:type="spellStart"/>
-            <w:proofErr w:type="gramStart"/>
             <w:ins w:id="296" w:author="aoliva" w:date="2017-09-28T02:25:00Z">
               <w:r>
                 <w:rPr>
@@ -8793,8 +8668,6 @@
                 <w:t>xsd:string</w:t>
               </w:r>
             </w:ins>
-            <w:proofErr w:type="spellEnd"/>
-            <w:proofErr w:type="gramEnd"/>
             <w:r>
               <w:rPr>
                 <w:rFonts w:eastAsia="Times New Roman" w:cs="Times New Roman"/>
@@ -9204,8 +9077,6 @@
                 <w:delText>text</w:delText>
               </w:r>
             </w:del>
-            <w:proofErr w:type="spellStart"/>
-            <w:proofErr w:type="gramStart"/>
             <w:ins w:id="309" w:author="aoliva" w:date="2017-09-28T02:25:00Z">
               <w:r>
                 <w:rPr>
@@ -9217,8 +9088,6 @@
                 <w:t>xsd:string</w:t>
               </w:r>
             </w:ins>
-            <w:proofErr w:type="spellEnd"/>
-            <w:proofErr w:type="gramEnd"/>
             <w:r>
               <w:rPr>
                 <w:rFonts w:eastAsia="Times New Roman" w:cs="Times New Roman"/>
@@ -9639,8 +9508,6 @@
                 <w:delText>text</w:delText>
               </w:r>
             </w:del>
-            <w:proofErr w:type="spellStart"/>
-            <w:proofErr w:type="gramStart"/>
             <w:ins w:id="323" w:author="aoliva" w:date="2017-09-28T02:25:00Z">
               <w:r>
                 <w:rPr>
@@ -9652,8 +9519,6 @@
                 <w:t>xsd:string</w:t>
               </w:r>
             </w:ins>
-            <w:proofErr w:type="spellEnd"/>
-            <w:proofErr w:type="gramEnd"/>
             <w:r>
               <w:rPr>
                 <w:rFonts w:eastAsia="Times New Roman" w:cs="Times New Roman"/>
@@ -10063,8 +9928,6 @@
                 <w:delText>text</w:delText>
               </w:r>
             </w:del>
-            <w:proofErr w:type="spellStart"/>
-            <w:proofErr w:type="gramStart"/>
             <w:ins w:id="336" w:author="aoliva" w:date="2017-09-28T02:25:00Z">
               <w:r>
                 <w:rPr>
@@ -10076,8 +9939,6 @@
                 <w:t>xsd:string</w:t>
               </w:r>
             </w:ins>
-            <w:proofErr w:type="spellEnd"/>
-            <w:proofErr w:type="gramEnd"/>
             <w:r>
               <w:rPr>
                 <w:rFonts w:eastAsia="Times New Roman" w:cs="Times New Roman"/>
@@ -10487,8 +10348,6 @@
                 <w:delText>text</w:delText>
               </w:r>
             </w:del>
-            <w:proofErr w:type="spellStart"/>
-            <w:proofErr w:type="gramStart"/>
             <w:ins w:id="349" w:author="aoliva" w:date="2017-09-28T02:25:00Z">
               <w:r>
                 <w:rPr>
@@ -10500,8 +10359,6 @@
                 <w:t>xsd:string</w:t>
               </w:r>
             </w:ins>
-            <w:proofErr w:type="spellEnd"/>
-            <w:proofErr w:type="gramEnd"/>
             <w:r>
               <w:rPr>
                 <w:rFonts w:eastAsia="Times New Roman" w:cs="Times New Roman"/>
@@ -10911,8 +10768,6 @@
                 <w:delText>text</w:delText>
               </w:r>
             </w:del>
-            <w:proofErr w:type="spellStart"/>
-            <w:proofErr w:type="gramStart"/>
             <w:ins w:id="362" w:author="aoliva" w:date="2017-09-28T02:25:00Z">
               <w:r>
                 <w:rPr>
@@ -10924,8 +10779,6 @@
                 <w:t>xsd:string</w:t>
               </w:r>
             </w:ins>
-            <w:proofErr w:type="spellEnd"/>
-            <w:proofErr w:type="gramEnd"/>
             <w:r>
               <w:rPr>
                 <w:rFonts w:eastAsia="Times New Roman" w:cs="Times New Roman"/>
@@ -11335,8 +11188,6 @@
                 <w:delText>date</w:delText>
               </w:r>
             </w:del>
-            <w:proofErr w:type="spellStart"/>
-            <w:proofErr w:type="gramStart"/>
             <w:ins w:id="375" w:author="aoliva" w:date="2017-09-28T02:27:00Z">
               <w:r>
                 <w:rPr>
@@ -11348,8 +11199,6 @@
                 <w:t>xsd:date</w:t>
               </w:r>
             </w:ins>
-            <w:proofErr w:type="spellEnd"/>
-            <w:proofErr w:type="gramEnd"/>
             <w:r>
               <w:rPr>
                 <w:rFonts w:eastAsia="Times New Roman" w:cs="Times New Roman"/>
@@ -11761,8 +11610,6 @@
                 <w:delText>integer</w:delText>
               </w:r>
             </w:del>
-            <w:proofErr w:type="spellStart"/>
-            <w:proofErr w:type="gramStart"/>
             <w:ins w:id="389" w:author="aoliva" w:date="2017-09-28T02:28:00Z">
               <w:r>
                 <w:rPr>
@@ -11774,8 +11621,6 @@
                 <w:t>xsd:integer</w:t>
               </w:r>
             </w:ins>
-            <w:proofErr w:type="spellEnd"/>
-            <w:proofErr w:type="gramEnd"/>
             <w:r>
               <w:rPr>
                 <w:rFonts w:eastAsia="Times New Roman" w:cs="Times New Roman"/>
@@ -12107,31 +11952,7 @@
           <w:szCs w:val="16"/>
         </w:rPr>
         <w:lastRenderedPageBreak/>
-        <w:t xml:space="preserve">Vital Signs (VS) </w:t>
-      </w:r>
-      <w:proofErr w:type="spellStart"/>
-      <w:r>
-        <w:rPr>
-          <w:rFonts w:eastAsia="Times New Roman" w:cs="Times New Roman"/>
-          <w:b/>
-          <w:bCs/>
-          <w:color w:val="000000" w:themeColor="text1"/>
-          <w:sz w:val="16"/>
-          <w:szCs w:val="16"/>
-        </w:rPr>
-        <w:t>vs.xpt</w:t>
-      </w:r>
-      <w:proofErr w:type="spellEnd"/>
-      <w:r>
-        <w:rPr>
-          <w:rFonts w:eastAsia="Times New Roman" w:cs="Times New Roman"/>
-          <w:b/>
-          <w:bCs/>
-          <w:color w:val="000000" w:themeColor="text1"/>
-          <w:sz w:val="16"/>
-          <w:szCs w:val="16"/>
-        </w:rPr>
-        <w:t> </w:t>
+        <w:t>Vital Signs (VS) vs.xpt </w:t>
       </w:r>
       <w:r>
         <w:rPr>
@@ -12598,8 +12419,6 @@
                 <w:delText>text</w:delText>
               </w:r>
             </w:del>
-            <w:proofErr w:type="spellStart"/>
-            <w:proofErr w:type="gramStart"/>
             <w:ins w:id="403" w:author="aoliva" w:date="2017-09-28T02:25:00Z">
               <w:r>
                 <w:rPr>
@@ -12611,8 +12430,6 @@
                 <w:t>xsd:string</w:t>
               </w:r>
             </w:ins>
-            <w:proofErr w:type="spellEnd"/>
-            <w:proofErr w:type="gramEnd"/>
             <w:r>
               <w:rPr>
                 <w:rFonts w:eastAsia="Times New Roman" w:cs="Times New Roman"/>
@@ -12917,8 +12734,6 @@
                 <w:delText>text</w:delText>
               </w:r>
             </w:del>
-            <w:proofErr w:type="spellStart"/>
-            <w:proofErr w:type="gramStart"/>
             <w:ins w:id="410" w:author="aoliva" w:date="2017-09-28T02:25:00Z">
               <w:r>
                 <w:rPr>
@@ -12930,8 +12745,6 @@
                 <w:t>xsd:string</w:t>
               </w:r>
             </w:ins>
-            <w:proofErr w:type="spellEnd"/>
-            <w:proofErr w:type="gramEnd"/>
             <w:r>
               <w:rPr>
                 <w:rFonts w:eastAsia="Times New Roman" w:cs="Times New Roman"/>
@@ -13236,8 +13049,6 @@
                 <w:delText>text</w:delText>
               </w:r>
             </w:del>
-            <w:proofErr w:type="spellStart"/>
-            <w:proofErr w:type="gramStart"/>
             <w:ins w:id="417" w:author="aoliva" w:date="2017-09-28T02:25:00Z">
               <w:r>
                 <w:rPr>
@@ -13249,8 +13060,6 @@
                 <w:t>xsd:string</w:t>
               </w:r>
             </w:ins>
-            <w:proofErr w:type="spellEnd"/>
-            <w:proofErr w:type="gramEnd"/>
             <w:r>
               <w:rPr>
                 <w:rFonts w:eastAsia="Times New Roman" w:cs="Times New Roman"/>
@@ -13422,27 +13231,7 @@
                   <w:sz w:val="16"/>
                   <w:szCs w:val="16"/>
                 </w:rPr>
-                <w:t xml:space="preserve">Concatenation of STUDYID, </w:t>
-              </w:r>
-              <w:proofErr w:type="gramStart"/>
-              <w:r>
-                <w:rPr>
-                  <w:rFonts w:eastAsia="Times New Roman" w:cs="Times New Roman"/>
-                  <w:color w:val="000000" w:themeColor="text1"/>
-                  <w:sz w:val="16"/>
-                  <w:szCs w:val="16"/>
-                </w:rPr>
-                <w:t>DM.SITEID</w:t>
-              </w:r>
-              <w:proofErr w:type="gramEnd"/>
-              <w:r>
-                <w:rPr>
-                  <w:rFonts w:eastAsia="Times New Roman" w:cs="Times New Roman"/>
-                  <w:color w:val="000000" w:themeColor="text1"/>
-                  <w:sz w:val="16"/>
-                  <w:szCs w:val="16"/>
-                </w:rPr>
-                <w:t xml:space="preserve"> and DM.SUBJID </w:t>
+                <w:t>Concatenation of STUDYID, DM.SITEID and DM.SUBJID </w:t>
               </w:r>
             </w:ins>
           </w:p>
@@ -13575,8 +13364,6 @@
                 <w:delText>integer</w:delText>
               </w:r>
             </w:del>
-            <w:proofErr w:type="spellStart"/>
-            <w:proofErr w:type="gramStart"/>
             <w:ins w:id="425" w:author="aoliva" w:date="2017-09-28T02:28:00Z">
               <w:r>
                 <w:rPr>
@@ -13588,8 +13375,6 @@
                 <w:t>xsd:integer</w:t>
               </w:r>
             </w:ins>
-            <w:proofErr w:type="spellEnd"/>
-            <w:proofErr w:type="gramEnd"/>
             <w:r>
               <w:rPr>
                 <w:rFonts w:eastAsia="Times New Roman" w:cs="Times New Roman"/>
@@ -13888,8 +13673,6 @@
                 <w:szCs w:val="16"/>
               </w:rPr>
             </w:pPr>
-            <w:proofErr w:type="spellStart"/>
-            <w:proofErr w:type="gramStart"/>
             <w:ins w:id="438" w:author="aoliva" w:date="2017-12-19T12:12:00Z">
               <w:r>
                 <w:rPr>
@@ -13900,8 +13683,6 @@
                 </w:rPr>
                 <w:t>xsd:string</w:t>
               </w:r>
-              <w:proofErr w:type="spellEnd"/>
-              <w:proofErr w:type="gramEnd"/>
             </w:ins>
           </w:p>
         </w:tc>
@@ -14149,8 +13930,6 @@
                 <w:szCs w:val="16"/>
               </w:rPr>
             </w:pPr>
-            <w:proofErr w:type="spellStart"/>
-            <w:proofErr w:type="gramStart"/>
             <w:ins w:id="451" w:author="aoliva" w:date="2017-12-19T12:14:00Z">
               <w:r>
                 <w:rPr>
@@ -14162,8 +13941,6 @@
                 <w:t>xsd:string</w:t>
               </w:r>
             </w:ins>
-            <w:proofErr w:type="spellEnd"/>
-            <w:proofErr w:type="gramEnd"/>
           </w:p>
         </w:tc>
         <w:tc>
@@ -14416,8 +14193,6 @@
                 <w:delText>text</w:delText>
               </w:r>
             </w:del>
-            <w:proofErr w:type="spellStart"/>
-            <w:proofErr w:type="gramStart"/>
             <w:ins w:id="459" w:author="aoliva" w:date="2017-09-28T02:25:00Z">
               <w:r>
                 <w:rPr>
@@ -14429,8 +14204,6 @@
                 <w:t>xsd:string</w:t>
               </w:r>
             </w:ins>
-            <w:proofErr w:type="spellEnd"/>
-            <w:proofErr w:type="gramEnd"/>
             <w:r>
               <w:rPr>
                 <w:rFonts w:eastAsia="Times New Roman" w:cs="Times New Roman"/>
@@ -14735,8 +14508,6 @@
                 <w:delText>text</w:delText>
               </w:r>
             </w:del>
-            <w:proofErr w:type="spellStart"/>
-            <w:proofErr w:type="gramStart"/>
             <w:ins w:id="466" w:author="aoliva" w:date="2017-09-28T02:25:00Z">
               <w:r>
                 <w:rPr>
@@ -14748,8 +14519,6 @@
                 <w:t>xsd:string</w:t>
               </w:r>
             </w:ins>
-            <w:proofErr w:type="spellEnd"/>
-            <w:proofErr w:type="gramEnd"/>
             <w:r>
               <w:rPr>
                 <w:rFonts w:eastAsia="Times New Roman" w:cs="Times New Roman"/>
@@ -15059,8 +14828,6 @@
                 <w:szCs w:val="16"/>
               </w:rPr>
             </w:pPr>
-            <w:proofErr w:type="spellStart"/>
-            <w:proofErr w:type="gramStart"/>
             <w:ins w:id="479" w:author="aoliva" w:date="2017-12-20T09:25:00Z">
               <w:r>
                 <w:rPr>
@@ -15072,8 +14839,6 @@
                 <w:t>xsd:string</w:t>
               </w:r>
             </w:ins>
-            <w:proofErr w:type="spellEnd"/>
-            <w:proofErr w:type="gramEnd"/>
           </w:p>
         </w:tc>
         <w:tc>
@@ -15322,8 +15087,6 @@
                 <w:szCs w:val="16"/>
               </w:rPr>
             </w:pPr>
-            <w:proofErr w:type="spellStart"/>
-            <w:proofErr w:type="gramStart"/>
             <w:ins w:id="493" w:author="aoliva" w:date="2017-12-20T09:26:00Z">
               <w:r>
                 <w:rPr>
@@ -15335,8 +15098,6 @@
                 <w:t>xsd:string</w:t>
               </w:r>
             </w:ins>
-            <w:proofErr w:type="spellEnd"/>
-            <w:proofErr w:type="gramEnd"/>
           </w:p>
         </w:tc>
         <w:tc>
@@ -15591,8 +15352,6 @@
                 <w:delText>text</w:delText>
               </w:r>
             </w:del>
-            <w:proofErr w:type="spellStart"/>
-            <w:proofErr w:type="gramStart"/>
             <w:ins w:id="502" w:author="aoliva" w:date="2017-09-28T02:25:00Z">
               <w:r>
                 <w:rPr>
@@ -15604,8 +15363,6 @@
                 <w:t>xsd:string</w:t>
               </w:r>
             </w:ins>
-            <w:proofErr w:type="spellEnd"/>
-            <w:proofErr w:type="gramEnd"/>
             <w:r>
               <w:rPr>
                 <w:rFonts w:eastAsia="Times New Roman" w:cs="Times New Roman"/>
@@ -15963,8 +15720,6 @@
                 <w:delText>text</w:delText>
               </w:r>
             </w:del>
-            <w:proofErr w:type="spellStart"/>
-            <w:proofErr w:type="gramStart"/>
             <w:ins w:id="512" w:author="aoliva" w:date="2017-09-28T02:25:00Z">
               <w:r>
                 <w:rPr>
@@ -15976,8 +15731,6 @@
                 <w:t>xsd:string</w:t>
               </w:r>
             </w:ins>
-            <w:proofErr w:type="spellEnd"/>
-            <w:proofErr w:type="gramEnd"/>
             <w:r>
               <w:rPr>
                 <w:rFonts w:eastAsia="Times New Roman" w:cs="Times New Roman"/>
@@ -16367,8 +16120,6 @@
                 <w:delText>text</w:delText>
               </w:r>
             </w:del>
-            <w:proofErr w:type="spellStart"/>
-            <w:proofErr w:type="gramStart"/>
             <w:ins w:id="525" w:author="aoliva" w:date="2017-09-28T02:25:00Z">
               <w:r>
                 <w:rPr>
@@ -16380,8 +16131,6 @@
                 <w:t>xsd:string</w:t>
               </w:r>
             </w:ins>
-            <w:proofErr w:type="spellEnd"/>
-            <w:proofErr w:type="gramEnd"/>
             <w:r>
               <w:rPr>
                 <w:rFonts w:eastAsia="Times New Roman" w:cs="Times New Roman"/>
@@ -16692,27 +16441,7 @@
                 <w:sz w:val="16"/>
                 <w:szCs w:val="16"/>
               </w:rPr>
-              <w:t xml:space="preserve">Character Result/Finding in </w:t>
-            </w:r>
-            <w:proofErr w:type="spellStart"/>
-            <w:r>
-              <w:rPr>
-                <w:rFonts w:eastAsia="Times New Roman" w:cs="Times New Roman"/>
-                <w:color w:val="000000" w:themeColor="text1"/>
-                <w:sz w:val="16"/>
-                <w:szCs w:val="16"/>
-              </w:rPr>
-              <w:t>Std</w:t>
-            </w:r>
-            <w:proofErr w:type="spellEnd"/>
-            <w:r>
-              <w:rPr>
-                <w:rFonts w:eastAsia="Times New Roman" w:cs="Times New Roman"/>
-                <w:color w:val="000000" w:themeColor="text1"/>
-                <w:sz w:val="16"/>
-                <w:szCs w:val="16"/>
-              </w:rPr>
-              <w:t xml:space="preserve"> Format </w:t>
+              <w:t>Character Result/Finding in Std Format </w:t>
             </w:r>
           </w:p>
         </w:tc>
@@ -16766,8 +16495,6 @@
                 <w:delText>text</w:delText>
               </w:r>
             </w:del>
-            <w:proofErr w:type="spellStart"/>
-            <w:proofErr w:type="gramStart"/>
             <w:ins w:id="534" w:author="aoliva" w:date="2017-09-28T02:25:00Z">
               <w:r>
                 <w:rPr>
@@ -16779,8 +16506,6 @@
                 <w:t>xsd:string</w:t>
               </w:r>
             </w:ins>
-            <w:proofErr w:type="spellEnd"/>
-            <w:proofErr w:type="gramEnd"/>
             <w:r>
               <w:rPr>
                 <w:rFonts w:eastAsia="Times New Roman" w:cs="Times New Roman"/>
@@ -17238,8 +16963,6 @@
                 <w:delText>integer</w:delText>
               </w:r>
             </w:del>
-            <w:proofErr w:type="spellStart"/>
-            <w:proofErr w:type="gramStart"/>
             <w:ins w:id="552" w:author="aoliva" w:date="2017-09-28T02:28:00Z">
               <w:r>
                 <w:rPr>
@@ -17251,8 +16974,6 @@
                 <w:t>xsd:integer</w:t>
               </w:r>
             </w:ins>
-            <w:proofErr w:type="spellEnd"/>
-            <w:proofErr w:type="gramEnd"/>
             <w:r>
               <w:rPr>
                 <w:rFonts w:eastAsia="Times New Roman" w:cs="Times New Roman"/>
@@ -17653,8 +17374,6 @@
                 <w:delText>text</w:delText>
               </w:r>
             </w:del>
-            <w:proofErr w:type="spellStart"/>
-            <w:proofErr w:type="gramStart"/>
             <w:ins w:id="566" w:author="aoliva" w:date="2017-09-28T02:25:00Z">
               <w:r>
                 <w:rPr>
@@ -17666,8 +17385,6 @@
                 <w:t>xsd:string</w:t>
               </w:r>
             </w:ins>
-            <w:proofErr w:type="spellEnd"/>
-            <w:proofErr w:type="gramEnd"/>
             <w:r>
               <w:rPr>
                 <w:rFonts w:eastAsia="Times New Roman" w:cs="Times New Roman"/>
@@ -17966,8 +17683,6 @@
                 <w:delText>text</w:delText>
               </w:r>
             </w:del>
-            <w:proofErr w:type="spellStart"/>
-            <w:proofErr w:type="gramStart"/>
             <w:ins w:id="570" w:author="aoliva" w:date="2017-09-28T02:25:00Z">
               <w:r>
                 <w:rPr>
@@ -17979,8 +17694,6 @@
                 <w:t>xsd:string</w:t>
               </w:r>
             </w:ins>
-            <w:proofErr w:type="spellEnd"/>
-            <w:proofErr w:type="gramEnd"/>
             <w:r>
               <w:rPr>
                 <w:rFonts w:eastAsia="Times New Roman" w:cs="Times New Roman"/>
@@ -18264,8 +17977,6 @@
                 <w:szCs w:val="16"/>
               </w:rPr>
             </w:pPr>
-            <w:proofErr w:type="spellStart"/>
-            <w:proofErr w:type="gramStart"/>
             <w:ins w:id="579" w:author="aoliva" w:date="2017-12-20T09:27:00Z">
               <w:r>
                 <w:rPr>
@@ -18277,8 +17988,6 @@
                 <w:t>xsd:string</w:t>
               </w:r>
             </w:ins>
-            <w:proofErr w:type="spellEnd"/>
-            <w:proofErr w:type="gramEnd"/>
           </w:p>
         </w:tc>
         <w:tc>
@@ -18533,8 +18242,6 @@
                 <w:delText>text</w:delText>
               </w:r>
             </w:del>
-            <w:proofErr w:type="spellStart"/>
-            <w:proofErr w:type="gramStart"/>
             <w:ins w:id="588" w:author="aoliva" w:date="2017-09-28T02:25:00Z">
               <w:r>
                 <w:rPr>
@@ -18546,8 +18253,6 @@
                 <w:t>xsd:string</w:t>
               </w:r>
             </w:ins>
-            <w:proofErr w:type="spellEnd"/>
-            <w:proofErr w:type="gramEnd"/>
             <w:r>
               <w:rPr>
                 <w:rFonts w:eastAsia="Times New Roman" w:cs="Times New Roman"/>
@@ -18837,8 +18542,6 @@
                 <w:delText>text</w:delText>
               </w:r>
             </w:del>
-            <w:proofErr w:type="spellStart"/>
-            <w:proofErr w:type="gramStart"/>
             <w:ins w:id="592" w:author="aoliva" w:date="2017-09-28T02:25:00Z">
               <w:r>
                 <w:rPr>
@@ -18850,8 +18553,6 @@
                 <w:t>xsd:string</w:t>
               </w:r>
             </w:ins>
-            <w:proofErr w:type="spellEnd"/>
-            <w:proofErr w:type="gramEnd"/>
             <w:r>
               <w:rPr>
                 <w:rFonts w:eastAsia="Times New Roman" w:cs="Times New Roman"/>
@@ -19140,8 +18841,6 @@
                 <w:szCs w:val="16"/>
               </w:rPr>
             </w:pPr>
-            <w:proofErr w:type="spellStart"/>
-            <w:proofErr w:type="gramStart"/>
             <w:r>
               <w:rPr>
                 <w:rFonts w:eastAsia="Times New Roman" w:cs="Times New Roman"/>
@@ -19151,8 +18850,6 @@
               </w:rPr>
               <w:t>xsd:string</w:t>
             </w:r>
-            <w:proofErr w:type="spellEnd"/>
-            <w:proofErr w:type="gramEnd"/>
           </w:p>
         </w:tc>
         <w:tc>
@@ -19712,8 +19409,6 @@
                 <w:delText>text</w:delText>
               </w:r>
             </w:del>
-            <w:proofErr w:type="spellStart"/>
-            <w:proofErr w:type="gramStart"/>
             <w:ins w:id="604" w:author="aoliva" w:date="2017-09-28T02:25:00Z">
               <w:r>
                 <w:rPr>
@@ -19725,8 +19420,6 @@
                 <w:t>xsd:string</w:t>
               </w:r>
             </w:ins>
-            <w:proofErr w:type="spellEnd"/>
-            <w:proofErr w:type="gramEnd"/>
             <w:r>
               <w:rPr>
                 <w:rFonts w:eastAsia="Times New Roman" w:cs="Times New Roman"/>
@@ -20016,8 +19709,6 @@
                 <w:delText>integer</w:delText>
               </w:r>
             </w:del>
-            <w:proofErr w:type="spellStart"/>
-            <w:proofErr w:type="gramStart"/>
             <w:ins w:id="608" w:author="aoliva" w:date="2017-09-28T02:28:00Z">
               <w:r>
                 <w:rPr>
@@ -20029,8 +19720,6 @@
                 <w:t>xsd:integer</w:t>
               </w:r>
             </w:ins>
-            <w:proofErr w:type="spellEnd"/>
-            <w:proofErr w:type="gramEnd"/>
             <w:r>
               <w:rPr>
                 <w:rFonts w:eastAsia="Times New Roman" w:cs="Times New Roman"/>
@@ -20192,7 +19881,6 @@
                 <w:szCs w:val="16"/>
               </w:rPr>
             </w:pPr>
-            <w:proofErr w:type="gramStart"/>
             <w:ins w:id="612" w:author="aoliva" w:date="2017-12-19T14:05:00Z">
               <w:r>
                 <w:rPr>
@@ -20210,17 +19898,7 @@
                   <w:sz w:val="16"/>
                   <w:szCs w:val="16"/>
                 </w:rPr>
-                <w:t>ISITDY</w:t>
-              </w:r>
-              <w:proofErr w:type="gramEnd"/>
-              <w:r>
-                <w:rPr>
-                  <w:rFonts w:eastAsia="Times New Roman" w:cs="Times New Roman"/>
-                  <w:color w:val="000000" w:themeColor="text1"/>
-                  <w:sz w:val="16"/>
-                  <w:szCs w:val="16"/>
-                </w:rPr>
-                <w:t> </w:t>
+                <w:t>ISITDY </w:t>
               </w:r>
             </w:ins>
           </w:p>
@@ -20353,8 +20031,6 @@
                 <w:delText>date</w:delText>
               </w:r>
             </w:del>
-            <w:proofErr w:type="spellStart"/>
-            <w:proofErr w:type="gramStart"/>
             <w:ins w:id="614" w:author="aoliva" w:date="2017-09-28T02:27:00Z">
               <w:r>
                 <w:rPr>
@@ -20366,8 +20042,6 @@
                 <w:t>xsd:date</w:t>
               </w:r>
             </w:ins>
-            <w:proofErr w:type="spellEnd"/>
-            <w:proofErr w:type="gramEnd"/>
             <w:r>
               <w:rPr>
                 <w:rFonts w:eastAsia="Times New Roman" w:cs="Times New Roman"/>
@@ -20657,8 +20331,6 @@
                 <w:delText>integer</w:delText>
               </w:r>
             </w:del>
-            <w:proofErr w:type="spellStart"/>
-            <w:proofErr w:type="gramStart"/>
             <w:ins w:id="618" w:author="aoliva" w:date="2017-09-28T02:28:00Z">
               <w:r>
                 <w:rPr>
@@ -20670,8 +20342,6 @@
                 <w:t>xsd:integer</w:t>
               </w:r>
             </w:ins>
-            <w:proofErr w:type="spellEnd"/>
-            <w:proofErr w:type="gramEnd"/>
             <w:r>
               <w:rPr>
                 <w:rFonts w:eastAsia="Times New Roman" w:cs="Times New Roman"/>
@@ -20802,16 +20472,7 @@
                   <w:sz w:val="16"/>
                   <w:szCs w:val="16"/>
                 </w:rPr>
-                <w:delText>TIMING </w:delText>
-              </w:r>
-              <w:r>
-                <w:rPr>
-                  <w:rFonts w:eastAsia="Times New Roman" w:cs="Times New Roman"/>
-                  <w:color w:val="000000" w:themeColor="text1"/>
-                  <w:sz w:val="16"/>
-                  <w:szCs w:val="16"/>
-                </w:rPr>
-                <w:delText xml:space="preserve"> </w:delText>
+                <w:delText xml:space="preserve">TIMING  </w:delText>
               </w:r>
             </w:del>
             <w:del w:id="621" w:author="aoliva" w:date="2017-12-19T14:07:00Z">
@@ -20989,8 +20650,6 @@
                 <w:delText>text</w:delText>
               </w:r>
             </w:del>
-            <w:proofErr w:type="spellStart"/>
-            <w:proofErr w:type="gramStart"/>
             <w:ins w:id="624" w:author="aoliva" w:date="2017-09-28T02:25:00Z">
               <w:r>
                 <w:rPr>
@@ -21002,8 +20661,6 @@
                 <w:t>xsd:string</w:t>
               </w:r>
             </w:ins>
-            <w:proofErr w:type="spellEnd"/>
-            <w:proofErr w:type="gramEnd"/>
             <w:r>
               <w:rPr>
                 <w:rFonts w:eastAsia="Times New Roman" w:cs="Times New Roman"/>
@@ -21304,8 +20961,6 @@
                 <w:delText>integer</w:delText>
               </w:r>
             </w:del>
-            <w:proofErr w:type="spellStart"/>
-            <w:proofErr w:type="gramStart"/>
             <w:ins w:id="629" w:author="aoliva" w:date="2017-09-28T02:28:00Z">
               <w:r>
                 <w:rPr>
@@ -21317,8 +20972,6 @@
                 <w:t>xsd:integer</w:t>
               </w:r>
             </w:ins>
-            <w:proofErr w:type="spellEnd"/>
-            <w:proofErr w:type="gramEnd"/>
             <w:r>
               <w:rPr>
                 <w:rFonts w:eastAsia="Times New Roman" w:cs="Times New Roman"/>
@@ -21676,8 +21329,6 @@
                 <w:delText>text</w:delText>
               </w:r>
             </w:del>
-            <w:proofErr w:type="spellStart"/>
-            <w:proofErr w:type="gramStart"/>
             <w:ins w:id="639" w:author="aoliva" w:date="2017-09-28T02:25:00Z">
               <w:r>
                 <w:rPr>
@@ -21689,8 +21340,6 @@
                 <w:t>xsd:string</w:t>
               </w:r>
             </w:ins>
-            <w:proofErr w:type="spellEnd"/>
-            <w:proofErr w:type="gramEnd"/>
             <w:r>
               <w:rPr>
                 <w:rFonts w:eastAsia="Times New Roman" w:cs="Times New Roman"/>
@@ -21859,16 +21508,7 @@
                   <w:sz w:val="16"/>
                   <w:szCs w:val="16"/>
                 </w:rPr>
-                <w:delText>TIMING </w:delText>
-              </w:r>
-              <w:r>
-                <w:rPr>
-                  <w:rFonts w:eastAsia="Times New Roman" w:cs="Times New Roman"/>
-                  <w:color w:val="000000" w:themeColor="text1"/>
-                  <w:sz w:val="16"/>
-                  <w:szCs w:val="16"/>
-                </w:rPr>
-                <w:delText xml:space="preserve"> </w:delText>
+                <w:delText xml:space="preserve">TIMING  </w:delText>
               </w:r>
             </w:del>
             <w:del w:id="645" w:author="aoliva" w:date="2017-12-19T14:07:00Z">
@@ -22072,8 +21712,6 @@
                 <w:delText>text</w:delText>
               </w:r>
             </w:del>
-            <w:proofErr w:type="spellStart"/>
-            <w:proofErr w:type="gramStart"/>
             <w:ins w:id="650" w:author="aoliva" w:date="2017-09-28T02:25:00Z">
               <w:r>
                 <w:rPr>
@@ -22085,8 +21723,6 @@
                 <w:t>xsd:string</w:t>
               </w:r>
             </w:ins>
-            <w:proofErr w:type="spellEnd"/>
-            <w:proofErr w:type="gramEnd"/>
             <w:r>
               <w:rPr>
                 <w:rFonts w:eastAsia="Times New Roman" w:cs="Times New Roman"/>
@@ -22121,9 +21757,7 @@
                 <w:szCs w:val="16"/>
               </w:rPr>
             </w:pPr>
-            <w:bookmarkStart w:id="651" w:name="_GoBack"/>
-            <w:bookmarkEnd w:id="651"/>
-            <w:del w:id="652" w:author="aoliva" w:date="2017-12-20T15:25:00Z">
+            <w:del w:id="651" w:author="aoliva" w:date="2017-12-20T15:25:00Z">
               <w:r>
                 <w:rPr>
                   <w:rFonts w:eastAsia="Times New Roman" w:cs="Times New Roman"/>
@@ -22203,7 +21837,7 @@
                 <w:szCs w:val="16"/>
               </w:rPr>
             </w:pPr>
-            <w:ins w:id="653" w:author="aoliva" w:date="2017-12-20T09:13:00Z">
+            <w:ins w:id="652" w:author="aoliva" w:date="2017-12-20T09:13:00Z">
               <w:r>
                 <w:rPr>
                   <w:rFonts w:eastAsia="Times New Roman" w:cs="Times New Roman"/>
@@ -22214,7 +21848,7 @@
                 <w:t>Timing Variable</w:t>
               </w:r>
             </w:ins>
-            <w:del w:id="654" w:author="aoliva" w:date="2017-12-20T09:13:00Z">
+            <w:del w:id="653" w:author="aoliva" w:date="2017-12-20T09:13:00Z">
               <w:r>
                 <w:rPr>
                   <w:rFonts w:eastAsia="Times New Roman" w:cs="Times New Roman"/>
@@ -22349,31 +21983,7 @@
           <w:szCs w:val="16"/>
         </w:rPr>
         <w:lastRenderedPageBreak/>
-        <w:t xml:space="preserve">Supplemental Qualifiers for DM (SUPPDM) </w:t>
-      </w:r>
-      <w:proofErr w:type="spellStart"/>
-      <w:r>
-        <w:rPr>
-          <w:rFonts w:eastAsia="Times New Roman" w:cs="Times New Roman"/>
-          <w:b/>
-          <w:bCs/>
-          <w:color w:val="000000" w:themeColor="text1"/>
-          <w:sz w:val="16"/>
-          <w:szCs w:val="16"/>
-        </w:rPr>
-        <w:t>suppdm.xpt</w:t>
-      </w:r>
-      <w:proofErr w:type="spellEnd"/>
-      <w:r>
-        <w:rPr>
-          <w:rFonts w:eastAsia="Times New Roman" w:cs="Times New Roman"/>
-          <w:b/>
-          <w:bCs/>
-          <w:color w:val="000000" w:themeColor="text1"/>
-          <w:sz w:val="16"/>
-          <w:szCs w:val="16"/>
-        </w:rPr>
-        <w:t> </w:t>
+        <w:t>Supplemental Qualifiers for DM (SUPPDM) suppdm.xpt </w:t>
       </w:r>
       <w:r>
         <w:rPr>
@@ -22449,6 +22059,27 @@
         <w:gridCol w:w="2613"/>
         <w:gridCol w:w="3181"/>
         <w:gridCol w:w="2872"/>
+        <w:tblGridChange w:id="654">
+          <w:tblGrid>
+            <w:gridCol w:w="5"/>
+            <w:gridCol w:w="1135"/>
+            <w:gridCol w:w="5"/>
+            <w:gridCol w:w="2653"/>
+            <w:gridCol w:w="5"/>
+            <w:gridCol w:w="1165"/>
+            <w:gridCol w:w="5"/>
+            <w:gridCol w:w="2065"/>
+            <w:gridCol w:w="5"/>
+            <w:gridCol w:w="2245"/>
+            <w:gridCol w:w="5"/>
+            <w:gridCol w:w="2608"/>
+            <w:gridCol w:w="5"/>
+            <w:gridCol w:w="3176"/>
+            <w:gridCol w:w="5"/>
+            <w:gridCol w:w="2867"/>
+            <w:gridCol w:w="5"/>
+          </w:tblGrid>
+        </w:tblGridChange>
       </w:tblGrid>
       <w:tr>
         <w:trPr>
@@ -22758,8 +22389,24 @@
         </w:tc>
       </w:tr>
       <w:tr>
+        <w:tblPrEx>
+          <w:tblW w:w="17954" w:type="dxa"/>
+          <w:tblInd w:w="756" w:type="dxa"/>
+          <w:tblPrExChange w:id="655" w:author="aoliva" w:date="2017-12-31T11:37:00Z">
+            <w:tblPrEx>
+              <w:tblW w:w="17954" w:type="dxa"/>
+              <w:tblInd w:w="756" w:type="dxa"/>
+            </w:tblPrEx>
+          </w:tblPrExChange>
+        </w:tblPrEx>
         <w:trPr>
           <w:trHeight w:val="320"/>
+          <w:trPrChange w:id="656" w:author="aoliva" w:date="2017-12-31T11:37:00Z">
+            <w:trPr>
+              <w:gridAfter w:val="0"/>
+              <w:trHeight w:val="320"/>
+            </w:trPr>
+          </w:trPrChange>
         </w:trPr>
         <w:tc>
           <w:tcPr>
@@ -22774,6 +22421,22 @@
             <w:noWrap/>
             <w:vAlign w:val="bottom"/>
             <w:hideMark/>
+            <w:tcPrChange w:id="657" w:author="aoliva" w:date="2017-12-31T11:37:00Z">
+              <w:tcPr>
+                <w:tcW w:w="1140" w:type="dxa"/>
+                <w:gridSpan w:val="2"/>
+                <w:tcBorders>
+                  <w:top w:val="single" w:sz="4" w:space="0" w:color="auto"/>
+                  <w:left w:val="single" w:sz="4" w:space="0" w:color="auto"/>
+                  <w:bottom w:val="single" w:sz="4" w:space="0" w:color="auto"/>
+                  <w:right w:val="single" w:sz="4" w:space="0" w:color="auto"/>
+                </w:tcBorders>
+                <w:shd w:val="clear" w:color="auto" w:fill="auto"/>
+                <w:noWrap/>
+                <w:vAlign w:val="bottom"/>
+                <w:hideMark/>
+              </w:tcPr>
+            </w:tcPrChange>
           </w:tcPr>
           <w:p>
             <w:pPr>
@@ -22808,6 +22471,22 @@
             <w:noWrap/>
             <w:vAlign w:val="bottom"/>
             <w:hideMark/>
+            <w:tcPrChange w:id="658" w:author="aoliva" w:date="2017-12-31T11:37:00Z">
+              <w:tcPr>
+                <w:tcW w:w="2658" w:type="dxa"/>
+                <w:gridSpan w:val="2"/>
+                <w:tcBorders>
+                  <w:top w:val="single" w:sz="4" w:space="0" w:color="auto"/>
+                  <w:left w:val="single" w:sz="4" w:space="0" w:color="auto"/>
+                  <w:bottom w:val="single" w:sz="4" w:space="0" w:color="auto"/>
+                  <w:right w:val="single" w:sz="4" w:space="0" w:color="auto"/>
+                </w:tcBorders>
+                <w:shd w:val="clear" w:color="auto" w:fill="auto"/>
+                <w:noWrap/>
+                <w:vAlign w:val="bottom"/>
+                <w:hideMark/>
+              </w:tcPr>
+            </w:tcPrChange>
           </w:tcPr>
           <w:p>
             <w:pPr>
@@ -22842,17 +22521,33 @@
             <w:noWrap/>
             <w:vAlign w:val="bottom"/>
             <w:hideMark/>
-          </w:tcPr>
-          <w:p>
-            <w:pPr>
-              <w:rPr>
-                <w:rFonts w:eastAsia="Times New Roman" w:cs="Times New Roman"/>
-                <w:color w:val="000000" w:themeColor="text1"/>
-                <w:sz w:val="16"/>
-                <w:szCs w:val="16"/>
-              </w:rPr>
-            </w:pPr>
-            <w:del w:id="655" w:author="aoliva" w:date="2017-09-28T02:25:00Z">
+            <w:tcPrChange w:id="659" w:author="aoliva" w:date="2017-12-31T11:37:00Z">
+              <w:tcPr>
+                <w:tcW w:w="1170" w:type="dxa"/>
+                <w:gridSpan w:val="2"/>
+                <w:tcBorders>
+                  <w:top w:val="single" w:sz="4" w:space="0" w:color="auto"/>
+                  <w:left w:val="single" w:sz="4" w:space="0" w:color="auto"/>
+                  <w:bottom w:val="single" w:sz="4" w:space="0" w:color="auto"/>
+                  <w:right w:val="single" w:sz="4" w:space="0" w:color="auto"/>
+                </w:tcBorders>
+                <w:shd w:val="clear" w:color="auto" w:fill="auto"/>
+                <w:noWrap/>
+                <w:vAlign w:val="bottom"/>
+                <w:hideMark/>
+              </w:tcPr>
+            </w:tcPrChange>
+          </w:tcPr>
+          <w:p>
+            <w:pPr>
+              <w:rPr>
+                <w:rFonts w:eastAsia="Times New Roman" w:cs="Times New Roman"/>
+                <w:color w:val="000000" w:themeColor="text1"/>
+                <w:sz w:val="16"/>
+                <w:szCs w:val="16"/>
+              </w:rPr>
+            </w:pPr>
+            <w:del w:id="660" w:author="aoliva" w:date="2017-09-28T02:25:00Z">
               <w:r>
                 <w:rPr>
                   <w:rFonts w:eastAsia="Times New Roman" w:cs="Times New Roman"/>
@@ -22863,9 +22558,7 @@
                 <w:delText>text</w:delText>
               </w:r>
             </w:del>
-            <w:proofErr w:type="spellStart"/>
-            <w:proofErr w:type="gramStart"/>
-            <w:ins w:id="656" w:author="aoliva" w:date="2017-09-28T02:25:00Z">
+            <w:ins w:id="661" w:author="aoliva" w:date="2017-09-28T02:25:00Z">
               <w:r>
                 <w:rPr>
                   <w:rFonts w:eastAsia="Times New Roman" w:cs="Times New Roman"/>
@@ -22876,8 +22569,6 @@
                 <w:t>xsd:string</w:t>
               </w:r>
             </w:ins>
-            <w:proofErr w:type="spellEnd"/>
-            <w:proofErr w:type="gramEnd"/>
             <w:r>
               <w:rPr>
                 <w:rFonts w:eastAsia="Times New Roman" w:cs="Times New Roman"/>
@@ -22901,26 +22592,42 @@
             <w:shd w:val="clear" w:color="auto" w:fill="auto"/>
             <w:noWrap/>
             <w:vAlign w:val="bottom"/>
-            <w:hideMark/>
-          </w:tcPr>
-          <w:p>
-            <w:pPr>
-              <w:rPr>
-                <w:rFonts w:eastAsia="Times New Roman" w:cs="Times New Roman"/>
-                <w:color w:val="000000" w:themeColor="text1"/>
-                <w:sz w:val="16"/>
-                <w:szCs w:val="16"/>
-              </w:rPr>
-            </w:pPr>
-            <w:r>
-              <w:rPr>
-                <w:rFonts w:eastAsia="Times New Roman" w:cs="Times New Roman"/>
-                <w:color w:val="000000" w:themeColor="text1"/>
-                <w:sz w:val="16"/>
-                <w:szCs w:val="16"/>
-              </w:rPr>
-              <w:t>CRF Page 7 </w:t>
-            </w:r>
+            <w:tcPrChange w:id="662" w:author="aoliva" w:date="2017-12-31T11:37:00Z">
+              <w:tcPr>
+                <w:tcW w:w="2070" w:type="dxa"/>
+                <w:gridSpan w:val="2"/>
+                <w:tcBorders>
+                  <w:top w:val="single" w:sz="4" w:space="0" w:color="auto"/>
+                  <w:left w:val="single" w:sz="4" w:space="0" w:color="auto"/>
+                  <w:bottom w:val="single" w:sz="4" w:space="0" w:color="auto"/>
+                  <w:right w:val="single" w:sz="4" w:space="0" w:color="auto"/>
+                </w:tcBorders>
+                <w:shd w:val="clear" w:color="auto" w:fill="auto"/>
+                <w:noWrap/>
+                <w:vAlign w:val="bottom"/>
+              </w:tcPr>
+            </w:tcPrChange>
+          </w:tcPr>
+          <w:p>
+            <w:pPr>
+              <w:rPr>
+                <w:rFonts w:eastAsia="Times New Roman" w:cs="Times New Roman"/>
+                <w:color w:val="000000" w:themeColor="text1"/>
+                <w:sz w:val="16"/>
+                <w:szCs w:val="16"/>
+              </w:rPr>
+            </w:pPr>
+            <w:del w:id="663" w:author="aoliva" w:date="2017-12-31T11:37:00Z">
+              <w:r>
+                <w:rPr>
+                  <w:rFonts w:eastAsia="Times New Roman" w:cs="Times New Roman"/>
+                  <w:color w:val="000000" w:themeColor="text1"/>
+                  <w:sz w:val="16"/>
+                  <w:szCs w:val="16"/>
+                </w:rPr>
+                <w:delText>CRF Page 7 </w:delText>
+              </w:r>
+            </w:del>
           </w:p>
         </w:tc>
         <w:tc>
@@ -22935,26 +22642,64 @@
             <w:shd w:val="clear" w:color="auto" w:fill="auto"/>
             <w:noWrap/>
             <w:vAlign w:val="bottom"/>
-            <w:hideMark/>
-          </w:tcPr>
-          <w:p>
-            <w:pPr>
-              <w:rPr>
-                <w:rFonts w:eastAsia="Times New Roman" w:cs="Times New Roman"/>
-                <w:color w:val="000000" w:themeColor="text1"/>
-                <w:sz w:val="16"/>
-                <w:szCs w:val="16"/>
-              </w:rPr>
-            </w:pPr>
-            <w:r>
-              <w:rPr>
-                <w:rFonts w:eastAsia="Times New Roman" w:cs="Times New Roman"/>
-                <w:color w:val="000000" w:themeColor="text1"/>
-                <w:sz w:val="16"/>
-                <w:szCs w:val="16"/>
-              </w:rPr>
-              <w:t>IDENTIFIER </w:t>
-            </w:r>
+            <w:tcPrChange w:id="664" w:author="aoliva" w:date="2017-12-31T11:37:00Z">
+              <w:tcPr>
+                <w:tcW w:w="2250" w:type="dxa"/>
+                <w:gridSpan w:val="2"/>
+                <w:tcBorders>
+                  <w:top w:val="single" w:sz="4" w:space="0" w:color="auto"/>
+                  <w:left w:val="single" w:sz="4" w:space="0" w:color="auto"/>
+                  <w:bottom w:val="single" w:sz="4" w:space="0" w:color="auto"/>
+                  <w:right w:val="single" w:sz="4" w:space="0" w:color="auto"/>
+                </w:tcBorders>
+                <w:shd w:val="clear" w:color="auto" w:fill="auto"/>
+                <w:noWrap/>
+                <w:vAlign w:val="bottom"/>
+              </w:tcPr>
+            </w:tcPrChange>
+          </w:tcPr>
+          <w:p>
+            <w:pPr>
+              <w:rPr>
+                <w:rFonts w:eastAsia="Times New Roman" w:cs="Times New Roman"/>
+                <w:color w:val="000000" w:themeColor="text1"/>
+                <w:sz w:val="16"/>
+                <w:szCs w:val="16"/>
+              </w:rPr>
+            </w:pPr>
+            <w:ins w:id="665" w:author="aoliva" w:date="2017-12-31T11:40:00Z">
+              <w:r>
+                <w:rPr>
+                  <w:rFonts w:eastAsia="Times New Roman" w:cs="Times New Roman"/>
+                  <w:color w:val="000000" w:themeColor="text1"/>
+                  <w:sz w:val="16"/>
+                  <w:szCs w:val="16"/>
+                </w:rPr>
+                <w:t xml:space="preserve">Assigned - </w:t>
+              </w:r>
+            </w:ins>
+            <w:ins w:id="666" w:author="aoliva" w:date="2017-12-31T11:37:00Z">
+              <w:r>
+                <w:rPr>
+                  <w:rFonts w:eastAsia="Times New Roman" w:cs="Times New Roman"/>
+                  <w:color w:val="000000" w:themeColor="text1"/>
+                  <w:sz w:val="16"/>
+                  <w:szCs w:val="16"/>
+                </w:rPr>
+                <w:t>CRF Page 7 </w:t>
+              </w:r>
+            </w:ins>
+            <w:del w:id="667" w:author="aoliva" w:date="2017-12-31T11:37:00Z">
+              <w:r>
+                <w:rPr>
+                  <w:rFonts w:eastAsia="Times New Roman" w:cs="Times New Roman"/>
+                  <w:color w:val="000000" w:themeColor="text1"/>
+                  <w:sz w:val="16"/>
+                  <w:szCs w:val="16"/>
+                </w:rPr>
+                <w:delText>IDENTIFIER </w:delText>
+              </w:r>
+            </w:del>
           </w:p>
         </w:tc>
         <w:tc>
@@ -22969,17 +22714,53 @@
             <w:shd w:val="clear" w:color="auto" w:fill="auto"/>
             <w:noWrap/>
             <w:vAlign w:val="bottom"/>
-            <w:hideMark/>
-          </w:tcPr>
-          <w:p>
-            <w:pPr>
-              <w:rPr>
-                <w:rFonts w:eastAsia="Times New Roman" w:cs="Times New Roman"/>
-                <w:color w:val="000000" w:themeColor="text1"/>
-                <w:sz w:val="16"/>
-                <w:szCs w:val="16"/>
-              </w:rPr>
-            </w:pPr>
+            <w:tcPrChange w:id="668" w:author="aoliva" w:date="2017-12-31T11:37:00Z">
+              <w:tcPr>
+                <w:tcW w:w="2613" w:type="dxa"/>
+                <w:gridSpan w:val="2"/>
+                <w:tcBorders>
+                  <w:top w:val="single" w:sz="4" w:space="0" w:color="auto"/>
+                  <w:left w:val="single" w:sz="4" w:space="0" w:color="auto"/>
+                  <w:bottom w:val="single" w:sz="4" w:space="0" w:color="auto"/>
+                  <w:right w:val="single" w:sz="4" w:space="0" w:color="auto"/>
+                </w:tcBorders>
+                <w:shd w:val="clear" w:color="auto" w:fill="auto"/>
+                <w:noWrap/>
+                <w:vAlign w:val="bottom"/>
+              </w:tcPr>
+            </w:tcPrChange>
+          </w:tcPr>
+          <w:p>
+            <w:pPr>
+              <w:rPr>
+                <w:rFonts w:eastAsia="Times New Roman" w:cs="Times New Roman"/>
+                <w:color w:val="000000" w:themeColor="text1"/>
+                <w:sz w:val="16"/>
+                <w:szCs w:val="16"/>
+              </w:rPr>
+            </w:pPr>
+            <w:ins w:id="669" w:author="aoliva" w:date="2017-12-31T11:42:00Z">
+              <w:r>
+                <w:rPr>
+                  <w:rFonts w:eastAsia="Times New Roman" w:cs="Times New Roman"/>
+                  <w:color w:val="000000" w:themeColor="text1"/>
+                  <w:sz w:val="16"/>
+                  <w:szCs w:val="16"/>
+                </w:rPr>
+                <w:t>Identifier Variable</w:t>
+              </w:r>
+            </w:ins>
+            <w:ins w:id="670" w:author="aoliva" w:date="2017-12-31T11:37:00Z">
+              <w:r>
+                <w:rPr>
+                  <w:rFonts w:eastAsia="Times New Roman" w:cs="Times New Roman"/>
+                  <w:color w:val="000000" w:themeColor="text1"/>
+                  <w:sz w:val="16"/>
+                  <w:szCs w:val="16"/>
+                </w:rPr>
+                <w:t> </w:t>
+              </w:r>
+            </w:ins>
           </w:p>
         </w:tc>
         <w:tc>
@@ -22995,6 +22776,22 @@
             <w:noWrap/>
             <w:vAlign w:val="bottom"/>
             <w:hideMark/>
+            <w:tcPrChange w:id="671" w:author="aoliva" w:date="2017-12-31T11:37:00Z">
+              <w:tcPr>
+                <w:tcW w:w="3181" w:type="dxa"/>
+                <w:gridSpan w:val="2"/>
+                <w:tcBorders>
+                  <w:top w:val="single" w:sz="4" w:space="0" w:color="auto"/>
+                  <w:left w:val="single" w:sz="4" w:space="0" w:color="auto"/>
+                  <w:bottom w:val="single" w:sz="4" w:space="0" w:color="auto"/>
+                  <w:right w:val="single" w:sz="4" w:space="0" w:color="auto"/>
+                </w:tcBorders>
+                <w:shd w:val="clear" w:color="auto" w:fill="auto"/>
+                <w:noWrap/>
+                <w:vAlign w:val="bottom"/>
+                <w:hideMark/>
+              </w:tcPr>
+            </w:tcPrChange>
           </w:tcPr>
           <w:p>
             <w:pPr>
@@ -23016,6 +22813,18 @@
               <w:bottom w:val="single" w:sz="4" w:space="0" w:color="auto"/>
               <w:right w:val="single" w:sz="4" w:space="0" w:color="auto"/>
             </w:tcBorders>
+            <w:tcPrChange w:id="672" w:author="aoliva" w:date="2017-12-31T11:37:00Z">
+              <w:tcPr>
+                <w:tcW w:w="2872" w:type="dxa"/>
+                <w:gridSpan w:val="2"/>
+                <w:tcBorders>
+                  <w:top w:val="single" w:sz="4" w:space="0" w:color="auto"/>
+                  <w:left w:val="single" w:sz="4" w:space="0" w:color="auto"/>
+                  <w:bottom w:val="single" w:sz="4" w:space="0" w:color="auto"/>
+                  <w:right w:val="single" w:sz="4" w:space="0" w:color="auto"/>
+                </w:tcBorders>
+              </w:tcPr>
+            </w:tcPrChange>
           </w:tcPr>
           <w:p>
             <w:pPr>
@@ -23030,8 +22839,24 @@
         </w:tc>
       </w:tr>
       <w:tr>
+        <w:tblPrEx>
+          <w:tblW w:w="17954" w:type="dxa"/>
+          <w:tblInd w:w="756" w:type="dxa"/>
+          <w:tblPrExChange w:id="673" w:author="aoliva" w:date="2017-12-31T11:37:00Z">
+            <w:tblPrEx>
+              <w:tblW w:w="17954" w:type="dxa"/>
+              <w:tblInd w:w="756" w:type="dxa"/>
+            </w:tblPrEx>
+          </w:tblPrExChange>
+        </w:tblPrEx>
         <w:trPr>
           <w:trHeight w:val="320"/>
+          <w:trPrChange w:id="674" w:author="aoliva" w:date="2017-12-31T11:37:00Z">
+            <w:trPr>
+              <w:gridAfter w:val="0"/>
+              <w:trHeight w:val="320"/>
+            </w:trPr>
+          </w:trPrChange>
         </w:trPr>
         <w:tc>
           <w:tcPr>
@@ -23046,6 +22871,22 @@
             <w:noWrap/>
             <w:vAlign w:val="bottom"/>
             <w:hideMark/>
+            <w:tcPrChange w:id="675" w:author="aoliva" w:date="2017-12-31T11:37:00Z">
+              <w:tcPr>
+                <w:tcW w:w="1140" w:type="dxa"/>
+                <w:gridSpan w:val="2"/>
+                <w:tcBorders>
+                  <w:top w:val="single" w:sz="4" w:space="0" w:color="auto"/>
+                  <w:left w:val="single" w:sz="4" w:space="0" w:color="auto"/>
+                  <w:bottom w:val="single" w:sz="4" w:space="0" w:color="auto"/>
+                  <w:right w:val="single" w:sz="4" w:space="0" w:color="auto"/>
+                </w:tcBorders>
+                <w:shd w:val="clear" w:color="auto" w:fill="auto"/>
+                <w:noWrap/>
+                <w:vAlign w:val="bottom"/>
+                <w:hideMark/>
+              </w:tcPr>
+            </w:tcPrChange>
           </w:tcPr>
           <w:p>
             <w:pPr>
@@ -23080,6 +22921,22 @@
             <w:noWrap/>
             <w:vAlign w:val="bottom"/>
             <w:hideMark/>
+            <w:tcPrChange w:id="676" w:author="aoliva" w:date="2017-12-31T11:37:00Z">
+              <w:tcPr>
+                <w:tcW w:w="2658" w:type="dxa"/>
+                <w:gridSpan w:val="2"/>
+                <w:tcBorders>
+                  <w:top w:val="single" w:sz="4" w:space="0" w:color="auto"/>
+                  <w:left w:val="single" w:sz="4" w:space="0" w:color="auto"/>
+                  <w:bottom w:val="single" w:sz="4" w:space="0" w:color="auto"/>
+                  <w:right w:val="single" w:sz="4" w:space="0" w:color="auto"/>
+                </w:tcBorders>
+                <w:shd w:val="clear" w:color="auto" w:fill="auto"/>
+                <w:noWrap/>
+                <w:vAlign w:val="bottom"/>
+                <w:hideMark/>
+              </w:tcPr>
+            </w:tcPrChange>
           </w:tcPr>
           <w:p>
             <w:pPr>
@@ -23114,17 +22971,33 @@
             <w:noWrap/>
             <w:vAlign w:val="bottom"/>
             <w:hideMark/>
-          </w:tcPr>
-          <w:p>
-            <w:pPr>
-              <w:rPr>
-                <w:rFonts w:eastAsia="Times New Roman" w:cs="Times New Roman"/>
-                <w:color w:val="000000" w:themeColor="text1"/>
-                <w:sz w:val="16"/>
-                <w:szCs w:val="16"/>
-              </w:rPr>
-            </w:pPr>
-            <w:del w:id="657" w:author="aoliva" w:date="2017-09-28T02:25:00Z">
+            <w:tcPrChange w:id="677" w:author="aoliva" w:date="2017-12-31T11:37:00Z">
+              <w:tcPr>
+                <w:tcW w:w="1170" w:type="dxa"/>
+                <w:gridSpan w:val="2"/>
+                <w:tcBorders>
+                  <w:top w:val="single" w:sz="4" w:space="0" w:color="auto"/>
+                  <w:left w:val="single" w:sz="4" w:space="0" w:color="auto"/>
+                  <w:bottom w:val="single" w:sz="4" w:space="0" w:color="auto"/>
+                  <w:right w:val="single" w:sz="4" w:space="0" w:color="auto"/>
+                </w:tcBorders>
+                <w:shd w:val="clear" w:color="auto" w:fill="auto"/>
+                <w:noWrap/>
+                <w:vAlign w:val="bottom"/>
+                <w:hideMark/>
+              </w:tcPr>
+            </w:tcPrChange>
+          </w:tcPr>
+          <w:p>
+            <w:pPr>
+              <w:rPr>
+                <w:rFonts w:eastAsia="Times New Roman" w:cs="Times New Roman"/>
+                <w:color w:val="000000" w:themeColor="text1"/>
+                <w:sz w:val="16"/>
+                <w:szCs w:val="16"/>
+              </w:rPr>
+            </w:pPr>
+            <w:del w:id="678" w:author="aoliva" w:date="2017-09-28T02:25:00Z">
               <w:r>
                 <w:rPr>
                   <w:rFonts w:eastAsia="Times New Roman" w:cs="Times New Roman"/>
@@ -23135,9 +23008,7 @@
                 <w:delText>text</w:delText>
               </w:r>
             </w:del>
-            <w:proofErr w:type="spellStart"/>
-            <w:proofErr w:type="gramStart"/>
-            <w:ins w:id="658" w:author="aoliva" w:date="2017-09-28T02:25:00Z">
+            <w:ins w:id="679" w:author="aoliva" w:date="2017-09-28T02:25:00Z">
               <w:r>
                 <w:rPr>
                   <w:rFonts w:eastAsia="Times New Roman" w:cs="Times New Roman"/>
@@ -23148,8 +23019,6 @@
                 <w:t>xsd:string</w:t>
               </w:r>
             </w:ins>
-            <w:proofErr w:type="spellEnd"/>
-            <w:proofErr w:type="gramEnd"/>
             <w:r>
               <w:rPr>
                 <w:rFonts w:eastAsia="Times New Roman" w:cs="Times New Roman"/>
@@ -23173,26 +23042,42 @@
             <w:shd w:val="clear" w:color="auto" w:fill="auto"/>
             <w:noWrap/>
             <w:vAlign w:val="bottom"/>
-            <w:hideMark/>
-          </w:tcPr>
-          <w:p>
-            <w:pPr>
-              <w:rPr>
-                <w:rFonts w:eastAsia="Times New Roman" w:cs="Times New Roman"/>
-                <w:color w:val="000000" w:themeColor="text1"/>
-                <w:sz w:val="16"/>
-                <w:szCs w:val="16"/>
-              </w:rPr>
-            </w:pPr>
-            <w:r>
-              <w:rPr>
-                <w:rFonts w:eastAsia="Times New Roman" w:cs="Times New Roman"/>
-                <w:color w:val="000000" w:themeColor="text1"/>
-                <w:sz w:val="16"/>
-                <w:szCs w:val="16"/>
-              </w:rPr>
-              <w:t>Assigned </w:t>
-            </w:r>
+            <w:tcPrChange w:id="680" w:author="aoliva" w:date="2017-12-31T11:37:00Z">
+              <w:tcPr>
+                <w:tcW w:w="2070" w:type="dxa"/>
+                <w:gridSpan w:val="2"/>
+                <w:tcBorders>
+                  <w:top w:val="single" w:sz="4" w:space="0" w:color="auto"/>
+                  <w:left w:val="single" w:sz="4" w:space="0" w:color="auto"/>
+                  <w:bottom w:val="single" w:sz="4" w:space="0" w:color="auto"/>
+                  <w:right w:val="single" w:sz="4" w:space="0" w:color="auto"/>
+                </w:tcBorders>
+                <w:shd w:val="clear" w:color="auto" w:fill="auto"/>
+                <w:noWrap/>
+                <w:vAlign w:val="bottom"/>
+              </w:tcPr>
+            </w:tcPrChange>
+          </w:tcPr>
+          <w:p>
+            <w:pPr>
+              <w:rPr>
+                <w:rFonts w:eastAsia="Times New Roman" w:cs="Times New Roman"/>
+                <w:color w:val="000000" w:themeColor="text1"/>
+                <w:sz w:val="16"/>
+                <w:szCs w:val="16"/>
+              </w:rPr>
+            </w:pPr>
+            <w:del w:id="681" w:author="aoliva" w:date="2017-12-31T11:37:00Z">
+              <w:r>
+                <w:rPr>
+                  <w:rFonts w:eastAsia="Times New Roman" w:cs="Times New Roman"/>
+                  <w:color w:val="000000" w:themeColor="text1"/>
+                  <w:sz w:val="16"/>
+                  <w:szCs w:val="16"/>
+                </w:rPr>
+                <w:delText>Assigned </w:delText>
+              </w:r>
+            </w:del>
           </w:p>
         </w:tc>
         <w:tc>
@@ -23207,26 +23092,53 @@
             <w:shd w:val="clear" w:color="auto" w:fill="auto"/>
             <w:noWrap/>
             <w:vAlign w:val="bottom"/>
-            <w:hideMark/>
-          </w:tcPr>
-          <w:p>
-            <w:pPr>
-              <w:rPr>
-                <w:rFonts w:eastAsia="Times New Roman" w:cs="Times New Roman"/>
-                <w:color w:val="000000" w:themeColor="text1"/>
-                <w:sz w:val="16"/>
-                <w:szCs w:val="16"/>
-              </w:rPr>
-            </w:pPr>
-            <w:r>
-              <w:rPr>
-                <w:rFonts w:eastAsia="Times New Roman" w:cs="Times New Roman"/>
-                <w:color w:val="000000" w:themeColor="text1"/>
-                <w:sz w:val="16"/>
-                <w:szCs w:val="16"/>
-              </w:rPr>
-              <w:t>IDENTIFIER </w:t>
-            </w:r>
+            <w:tcPrChange w:id="682" w:author="aoliva" w:date="2017-12-31T11:37:00Z">
+              <w:tcPr>
+                <w:tcW w:w="2250" w:type="dxa"/>
+                <w:gridSpan w:val="2"/>
+                <w:tcBorders>
+                  <w:top w:val="single" w:sz="4" w:space="0" w:color="auto"/>
+                  <w:left w:val="single" w:sz="4" w:space="0" w:color="auto"/>
+                  <w:bottom w:val="single" w:sz="4" w:space="0" w:color="auto"/>
+                  <w:right w:val="single" w:sz="4" w:space="0" w:color="auto"/>
+                </w:tcBorders>
+                <w:shd w:val="clear" w:color="auto" w:fill="auto"/>
+                <w:noWrap/>
+                <w:vAlign w:val="bottom"/>
+              </w:tcPr>
+            </w:tcPrChange>
+          </w:tcPr>
+          <w:p>
+            <w:pPr>
+              <w:rPr>
+                <w:rFonts w:eastAsia="Times New Roman" w:cs="Times New Roman"/>
+                <w:color w:val="000000" w:themeColor="text1"/>
+                <w:sz w:val="16"/>
+                <w:szCs w:val="16"/>
+              </w:rPr>
+            </w:pPr>
+            <w:ins w:id="683" w:author="aoliva" w:date="2017-12-31T11:37:00Z">
+              <w:r>
+                <w:rPr>
+                  <w:rFonts w:eastAsia="Times New Roman" w:cs="Times New Roman"/>
+                  <w:color w:val="000000" w:themeColor="text1"/>
+                  <w:sz w:val="16"/>
+                  <w:szCs w:val="16"/>
+                </w:rPr>
+                <w:t>Assigned </w:t>
+              </w:r>
+            </w:ins>
+            <w:del w:id="684" w:author="aoliva" w:date="2017-12-31T11:37:00Z">
+              <w:r>
+                <w:rPr>
+                  <w:rFonts w:eastAsia="Times New Roman" w:cs="Times New Roman"/>
+                  <w:color w:val="000000" w:themeColor="text1"/>
+                  <w:sz w:val="16"/>
+                  <w:szCs w:val="16"/>
+                </w:rPr>
+                <w:delText>IDENTIFIER </w:delText>
+              </w:r>
+            </w:del>
           </w:p>
         </w:tc>
         <w:tc>
@@ -23241,26 +23153,62 @@
             <w:shd w:val="clear" w:color="auto" w:fill="auto"/>
             <w:noWrap/>
             <w:vAlign w:val="bottom"/>
-            <w:hideMark/>
-          </w:tcPr>
-          <w:p>
-            <w:pPr>
-              <w:rPr>
-                <w:rFonts w:eastAsia="Times New Roman" w:cs="Times New Roman"/>
-                <w:color w:val="000000" w:themeColor="text1"/>
-                <w:sz w:val="16"/>
-                <w:szCs w:val="16"/>
-              </w:rPr>
-            </w:pPr>
-            <w:r>
-              <w:rPr>
-                <w:rFonts w:eastAsia="Times New Roman" w:cs="Times New Roman"/>
-                <w:color w:val="000000" w:themeColor="text1"/>
-                <w:sz w:val="16"/>
-                <w:szCs w:val="16"/>
-              </w:rPr>
-              <w:t>RDOMAIN="AE" </w:t>
-            </w:r>
+            <w:tcPrChange w:id="685" w:author="aoliva" w:date="2017-12-31T11:37:00Z">
+              <w:tcPr>
+                <w:tcW w:w="2613" w:type="dxa"/>
+                <w:gridSpan w:val="2"/>
+                <w:tcBorders>
+                  <w:top w:val="single" w:sz="4" w:space="0" w:color="auto"/>
+                  <w:left w:val="single" w:sz="4" w:space="0" w:color="auto"/>
+                  <w:bottom w:val="single" w:sz="4" w:space="0" w:color="auto"/>
+                  <w:right w:val="single" w:sz="4" w:space="0" w:color="auto"/>
+                </w:tcBorders>
+                <w:shd w:val="clear" w:color="auto" w:fill="auto"/>
+                <w:noWrap/>
+                <w:vAlign w:val="bottom"/>
+              </w:tcPr>
+            </w:tcPrChange>
+          </w:tcPr>
+          <w:p>
+            <w:pPr>
+              <w:rPr>
+                <w:rFonts w:eastAsia="Times New Roman" w:cs="Times New Roman"/>
+                <w:color w:val="000000" w:themeColor="text1"/>
+                <w:sz w:val="16"/>
+                <w:szCs w:val="16"/>
+              </w:rPr>
+            </w:pPr>
+            <w:ins w:id="686" w:author="aoliva" w:date="2017-12-31T11:42:00Z">
+              <w:r>
+                <w:rPr>
+                  <w:rFonts w:eastAsia="Times New Roman" w:cs="Times New Roman"/>
+                  <w:color w:val="000000" w:themeColor="text1"/>
+                  <w:sz w:val="16"/>
+                  <w:szCs w:val="16"/>
+                </w:rPr>
+                <w:t>Identifier Variable</w:t>
+              </w:r>
+              <w:r>
+                <w:rPr>
+                  <w:rFonts w:eastAsia="Times New Roman" w:cs="Times New Roman"/>
+                  <w:color w:val="000000" w:themeColor="text1"/>
+                  <w:sz w:val="16"/>
+                  <w:szCs w:val="16"/>
+                </w:rPr>
+                <w:t> </w:t>
+              </w:r>
+            </w:ins>
+            <w:del w:id="687" w:author="aoliva" w:date="2017-12-31T11:37:00Z">
+              <w:r>
+                <w:rPr>
+                  <w:rFonts w:eastAsia="Times New Roman" w:cs="Times New Roman"/>
+                  <w:color w:val="000000" w:themeColor="text1"/>
+                  <w:sz w:val="16"/>
+                  <w:szCs w:val="16"/>
+                </w:rPr>
+                <w:delText>RDOMAIN="AE" </w:delText>
+              </w:r>
+            </w:del>
           </w:p>
         </w:tc>
         <w:tc>
@@ -23276,16 +23224,67 @@
             <w:noWrap/>
             <w:vAlign w:val="bottom"/>
             <w:hideMark/>
-          </w:tcPr>
-          <w:p>
-            <w:pPr>
-              <w:rPr>
-                <w:rFonts w:eastAsia="Times New Roman" w:cs="Times New Roman"/>
-                <w:color w:val="000000" w:themeColor="text1"/>
-                <w:sz w:val="16"/>
-                <w:szCs w:val="16"/>
-              </w:rPr>
-            </w:pPr>
+            <w:tcPrChange w:id="688" w:author="aoliva" w:date="2017-12-31T11:37:00Z">
+              <w:tcPr>
+                <w:tcW w:w="3181" w:type="dxa"/>
+                <w:gridSpan w:val="2"/>
+                <w:tcBorders>
+                  <w:top w:val="single" w:sz="4" w:space="0" w:color="auto"/>
+                  <w:left w:val="single" w:sz="4" w:space="0" w:color="auto"/>
+                  <w:bottom w:val="single" w:sz="4" w:space="0" w:color="auto"/>
+                  <w:right w:val="single" w:sz="4" w:space="0" w:color="auto"/>
+                </w:tcBorders>
+                <w:shd w:val="clear" w:color="auto" w:fill="auto"/>
+                <w:noWrap/>
+                <w:vAlign w:val="bottom"/>
+                <w:hideMark/>
+              </w:tcPr>
+            </w:tcPrChange>
+          </w:tcPr>
+          <w:p>
+            <w:pPr>
+              <w:rPr>
+                <w:rFonts w:eastAsia="Times New Roman" w:cs="Times New Roman"/>
+                <w:color w:val="000000" w:themeColor="text1"/>
+                <w:sz w:val="16"/>
+                <w:szCs w:val="16"/>
+              </w:rPr>
+            </w:pPr>
+            <w:ins w:id="689" w:author="aoliva" w:date="2017-12-31T11:37:00Z">
+              <w:r>
+                <w:rPr>
+                  <w:rFonts w:eastAsia="Times New Roman" w:cs="Times New Roman"/>
+                  <w:color w:val="000000" w:themeColor="text1"/>
+                  <w:sz w:val="16"/>
+                  <w:szCs w:val="16"/>
+                </w:rPr>
+                <w:t>RDOMAIN="</w:t>
+              </w:r>
+            </w:ins>
+            <w:ins w:id="690" w:author="aoliva" w:date="2018-01-02T20:01:00Z">
+              <w:r>
+                <w:rPr>
+                  <w:rFonts w:eastAsia="Times New Roman" w:cs="Times New Roman"/>
+                  <w:color w:val="000000" w:themeColor="text1"/>
+                  <w:sz w:val="16"/>
+                  <w:szCs w:val="16"/>
+                </w:rPr>
+                <w:t>DM</w:t>
+              </w:r>
+            </w:ins>
+            <w:bookmarkStart w:id="691" w:name="_GoBack"/>
+            <w:bookmarkEnd w:id="691"/>
+            <w:ins w:id="692" w:author="aoliva" w:date="2017-12-31T11:37:00Z">
+              <w:r>
+                <w:rPr>
+                  <w:rFonts w:eastAsia="Times New Roman" w:cs="Times New Roman"/>
+                  <w:color w:val="000000" w:themeColor="text1"/>
+                  <w:sz w:val="16"/>
+                  <w:szCs w:val="16"/>
+                </w:rPr>
+                <w:t>" </w:t>
+              </w:r>
+            </w:ins>
           </w:p>
         </w:tc>
         <w:tc>
@@ -23297,6 +23296,18 @@
               <w:bottom w:val="single" w:sz="4" w:space="0" w:color="auto"/>
               <w:right w:val="single" w:sz="4" w:space="0" w:color="auto"/>
             </w:tcBorders>
+            <w:tcPrChange w:id="693" w:author="aoliva" w:date="2017-12-31T11:37:00Z">
+              <w:tcPr>
+                <w:tcW w:w="2872" w:type="dxa"/>
+                <w:gridSpan w:val="2"/>
+                <w:tcBorders>
+                  <w:top w:val="single" w:sz="4" w:space="0" w:color="auto"/>
+                  <w:left w:val="single" w:sz="4" w:space="0" w:color="auto"/>
+                  <w:bottom w:val="single" w:sz="4" w:space="0" w:color="auto"/>
+                  <w:right w:val="single" w:sz="4" w:space="0" w:color="auto"/>
+                </w:tcBorders>
+              </w:tcPr>
+            </w:tcPrChange>
           </w:tcPr>
           <w:p>
             <w:pPr>
@@ -23311,8 +23322,24 @@
         </w:tc>
       </w:tr>
       <w:tr>
+        <w:tblPrEx>
+          <w:tblW w:w="17954" w:type="dxa"/>
+          <w:tblInd w:w="756" w:type="dxa"/>
+          <w:tblPrExChange w:id="694" w:author="aoliva" w:date="2017-12-31T11:37:00Z">
+            <w:tblPrEx>
+              <w:tblW w:w="17954" w:type="dxa"/>
+              <w:tblInd w:w="756" w:type="dxa"/>
+            </w:tblPrEx>
+          </w:tblPrExChange>
+        </w:tblPrEx>
         <w:trPr>
           <w:trHeight w:val="320"/>
+          <w:trPrChange w:id="695" w:author="aoliva" w:date="2017-12-31T11:37:00Z">
+            <w:trPr>
+              <w:gridAfter w:val="0"/>
+              <w:trHeight w:val="320"/>
+            </w:trPr>
+          </w:trPrChange>
         </w:trPr>
         <w:tc>
           <w:tcPr>
@@ -23327,6 +23354,22 @@
             <w:noWrap/>
             <w:vAlign w:val="bottom"/>
             <w:hideMark/>
+            <w:tcPrChange w:id="696" w:author="aoliva" w:date="2017-12-31T11:37:00Z">
+              <w:tcPr>
+                <w:tcW w:w="1140" w:type="dxa"/>
+                <w:gridSpan w:val="2"/>
+                <w:tcBorders>
+                  <w:top w:val="single" w:sz="4" w:space="0" w:color="auto"/>
+                  <w:left w:val="single" w:sz="4" w:space="0" w:color="auto"/>
+                  <w:bottom w:val="single" w:sz="4" w:space="0" w:color="auto"/>
+                  <w:right w:val="single" w:sz="4" w:space="0" w:color="auto"/>
+                </w:tcBorders>
+                <w:shd w:val="clear" w:color="auto" w:fill="auto"/>
+                <w:noWrap/>
+                <w:vAlign w:val="bottom"/>
+                <w:hideMark/>
+              </w:tcPr>
+            </w:tcPrChange>
           </w:tcPr>
           <w:p>
             <w:pPr>
@@ -23361,6 +23404,22 @@
             <w:noWrap/>
             <w:vAlign w:val="bottom"/>
             <w:hideMark/>
+            <w:tcPrChange w:id="697" w:author="aoliva" w:date="2017-12-31T11:37:00Z">
+              <w:tcPr>
+                <w:tcW w:w="2658" w:type="dxa"/>
+                <w:gridSpan w:val="2"/>
+                <w:tcBorders>
+                  <w:top w:val="single" w:sz="4" w:space="0" w:color="auto"/>
+                  <w:left w:val="single" w:sz="4" w:space="0" w:color="auto"/>
+                  <w:bottom w:val="single" w:sz="4" w:space="0" w:color="auto"/>
+                  <w:right w:val="single" w:sz="4" w:space="0" w:color="auto"/>
+                </w:tcBorders>
+                <w:shd w:val="clear" w:color="auto" w:fill="auto"/>
+                <w:noWrap/>
+                <w:vAlign w:val="bottom"/>
+                <w:hideMark/>
+              </w:tcPr>
+            </w:tcPrChange>
           </w:tcPr>
           <w:p>
             <w:pPr>
@@ -23395,17 +23454,33 @@
             <w:noWrap/>
             <w:vAlign w:val="bottom"/>
             <w:hideMark/>
-          </w:tcPr>
-          <w:p>
-            <w:pPr>
-              <w:rPr>
-                <w:rFonts w:eastAsia="Times New Roman" w:cs="Times New Roman"/>
-                <w:color w:val="000000" w:themeColor="text1"/>
-                <w:sz w:val="16"/>
-                <w:szCs w:val="16"/>
-              </w:rPr>
-            </w:pPr>
-            <w:del w:id="659" w:author="aoliva" w:date="2017-09-28T02:25:00Z">
+            <w:tcPrChange w:id="698" w:author="aoliva" w:date="2017-12-31T11:37:00Z">
+              <w:tcPr>
+                <w:tcW w:w="1170" w:type="dxa"/>
+                <w:gridSpan w:val="2"/>
+                <w:tcBorders>
+                  <w:top w:val="single" w:sz="4" w:space="0" w:color="auto"/>
+                  <w:left w:val="single" w:sz="4" w:space="0" w:color="auto"/>
+                  <w:bottom w:val="single" w:sz="4" w:space="0" w:color="auto"/>
+                  <w:right w:val="single" w:sz="4" w:space="0" w:color="auto"/>
+                </w:tcBorders>
+                <w:shd w:val="clear" w:color="auto" w:fill="auto"/>
+                <w:noWrap/>
+                <w:vAlign w:val="bottom"/>
+                <w:hideMark/>
+              </w:tcPr>
+            </w:tcPrChange>
+          </w:tcPr>
+          <w:p>
+            <w:pPr>
+              <w:rPr>
+                <w:rFonts w:eastAsia="Times New Roman" w:cs="Times New Roman"/>
+                <w:color w:val="000000" w:themeColor="text1"/>
+                <w:sz w:val="16"/>
+                <w:szCs w:val="16"/>
+              </w:rPr>
+            </w:pPr>
+            <w:del w:id="699" w:author="aoliva" w:date="2017-09-28T02:25:00Z">
               <w:r>
                 <w:rPr>
                   <w:rFonts w:eastAsia="Times New Roman" w:cs="Times New Roman"/>
@@ -23416,9 +23491,7 @@
                 <w:delText>text</w:delText>
               </w:r>
             </w:del>
-            <w:proofErr w:type="spellStart"/>
-            <w:proofErr w:type="gramStart"/>
-            <w:ins w:id="660" w:author="aoliva" w:date="2017-09-28T02:25:00Z">
+            <w:ins w:id="700" w:author="aoliva" w:date="2017-09-28T02:25:00Z">
               <w:r>
                 <w:rPr>
                   <w:rFonts w:eastAsia="Times New Roman" w:cs="Times New Roman"/>
@@ -23429,8 +23502,6 @@
                 <w:t>xsd:string</w:t>
               </w:r>
             </w:ins>
-            <w:proofErr w:type="spellEnd"/>
-            <w:proofErr w:type="gramEnd"/>
             <w:r>
               <w:rPr>
                 <w:rFonts w:eastAsia="Times New Roman" w:cs="Times New Roman"/>
@@ -23454,26 +23525,42 @@
             <w:shd w:val="clear" w:color="auto" w:fill="auto"/>
             <w:noWrap/>
             <w:vAlign w:val="bottom"/>
-            <w:hideMark/>
-          </w:tcPr>
-          <w:p>
-            <w:pPr>
-              <w:rPr>
-                <w:rFonts w:eastAsia="Times New Roman" w:cs="Times New Roman"/>
-                <w:color w:val="000000" w:themeColor="text1"/>
-                <w:sz w:val="16"/>
-                <w:szCs w:val="16"/>
-              </w:rPr>
-            </w:pPr>
-            <w:r>
-              <w:rPr>
-                <w:rFonts w:eastAsia="Times New Roman" w:cs="Times New Roman"/>
-                <w:color w:val="000000" w:themeColor="text1"/>
-                <w:sz w:val="16"/>
-                <w:szCs w:val="16"/>
-              </w:rPr>
-              <w:t>Derived </w:t>
-            </w:r>
+            <w:tcPrChange w:id="701" w:author="aoliva" w:date="2017-12-31T11:37:00Z">
+              <w:tcPr>
+                <w:tcW w:w="2070" w:type="dxa"/>
+                <w:gridSpan w:val="2"/>
+                <w:tcBorders>
+                  <w:top w:val="single" w:sz="4" w:space="0" w:color="auto"/>
+                  <w:left w:val="single" w:sz="4" w:space="0" w:color="auto"/>
+                  <w:bottom w:val="single" w:sz="4" w:space="0" w:color="auto"/>
+                  <w:right w:val="single" w:sz="4" w:space="0" w:color="auto"/>
+                </w:tcBorders>
+                <w:shd w:val="clear" w:color="auto" w:fill="auto"/>
+                <w:noWrap/>
+                <w:vAlign w:val="bottom"/>
+              </w:tcPr>
+            </w:tcPrChange>
+          </w:tcPr>
+          <w:p>
+            <w:pPr>
+              <w:rPr>
+                <w:rFonts w:eastAsia="Times New Roman" w:cs="Times New Roman"/>
+                <w:color w:val="000000" w:themeColor="text1"/>
+                <w:sz w:val="16"/>
+                <w:szCs w:val="16"/>
+              </w:rPr>
+            </w:pPr>
+            <w:del w:id="702" w:author="aoliva" w:date="2017-12-31T11:37:00Z">
+              <w:r>
+                <w:rPr>
+                  <w:rFonts w:eastAsia="Times New Roman" w:cs="Times New Roman"/>
+                  <w:color w:val="000000" w:themeColor="text1"/>
+                  <w:sz w:val="16"/>
+                  <w:szCs w:val="16"/>
+                </w:rPr>
+                <w:delText>Derived </w:delText>
+              </w:r>
+            </w:del>
           </w:p>
         </w:tc>
         <w:tc>
@@ -23488,26 +23575,53 @@
             <w:shd w:val="clear" w:color="auto" w:fill="auto"/>
             <w:noWrap/>
             <w:vAlign w:val="bottom"/>
-            <w:hideMark/>
-          </w:tcPr>
-          <w:p>
-            <w:pPr>
-              <w:rPr>
-                <w:rFonts w:eastAsia="Times New Roman" w:cs="Times New Roman"/>
-                <w:color w:val="000000" w:themeColor="text1"/>
-                <w:sz w:val="16"/>
-                <w:szCs w:val="16"/>
-              </w:rPr>
-            </w:pPr>
-            <w:r>
-              <w:rPr>
-                <w:rFonts w:eastAsia="Times New Roman" w:cs="Times New Roman"/>
-                <w:color w:val="000000" w:themeColor="text1"/>
-                <w:sz w:val="16"/>
-                <w:szCs w:val="16"/>
-              </w:rPr>
-              <w:t>IDENTIFIER </w:t>
-            </w:r>
+            <w:tcPrChange w:id="703" w:author="aoliva" w:date="2017-12-31T11:37:00Z">
+              <w:tcPr>
+                <w:tcW w:w="2250" w:type="dxa"/>
+                <w:gridSpan w:val="2"/>
+                <w:tcBorders>
+                  <w:top w:val="single" w:sz="4" w:space="0" w:color="auto"/>
+                  <w:left w:val="single" w:sz="4" w:space="0" w:color="auto"/>
+                  <w:bottom w:val="single" w:sz="4" w:space="0" w:color="auto"/>
+                  <w:right w:val="single" w:sz="4" w:space="0" w:color="auto"/>
+                </w:tcBorders>
+                <w:shd w:val="clear" w:color="auto" w:fill="auto"/>
+                <w:noWrap/>
+                <w:vAlign w:val="bottom"/>
+              </w:tcPr>
+            </w:tcPrChange>
+          </w:tcPr>
+          <w:p>
+            <w:pPr>
+              <w:rPr>
+                <w:rFonts w:eastAsia="Times New Roman" w:cs="Times New Roman"/>
+                <w:color w:val="000000" w:themeColor="text1"/>
+                <w:sz w:val="16"/>
+                <w:szCs w:val="16"/>
+              </w:rPr>
+            </w:pPr>
+            <w:ins w:id="704" w:author="aoliva" w:date="2017-12-31T11:37:00Z">
+              <w:r>
+                <w:rPr>
+                  <w:rFonts w:eastAsia="Times New Roman" w:cs="Times New Roman"/>
+                  <w:color w:val="000000" w:themeColor="text1"/>
+                  <w:sz w:val="16"/>
+                  <w:szCs w:val="16"/>
+                </w:rPr>
+                <w:t>Derived </w:t>
+              </w:r>
+            </w:ins>
+            <w:del w:id="705" w:author="aoliva" w:date="2017-12-31T11:37:00Z">
+              <w:r>
+                <w:rPr>
+                  <w:rFonts w:eastAsia="Times New Roman" w:cs="Times New Roman"/>
+                  <w:color w:val="000000" w:themeColor="text1"/>
+                  <w:sz w:val="16"/>
+                  <w:szCs w:val="16"/>
+                </w:rPr>
+                <w:delText>IDENTIFIER </w:delText>
+              </w:r>
+            </w:del>
           </w:p>
         </w:tc>
         <w:tc>
@@ -23522,46 +23636,62 @@
             <w:shd w:val="clear" w:color="auto" w:fill="auto"/>
             <w:noWrap/>
             <w:vAlign w:val="bottom"/>
-            <w:hideMark/>
-          </w:tcPr>
-          <w:p>
-            <w:pPr>
-              <w:rPr>
-                <w:rFonts w:eastAsia="Times New Roman" w:cs="Times New Roman"/>
-                <w:color w:val="000000" w:themeColor="text1"/>
-                <w:sz w:val="16"/>
-                <w:szCs w:val="16"/>
-              </w:rPr>
-            </w:pPr>
-            <w:r>
-              <w:rPr>
-                <w:rFonts w:eastAsia="Times New Roman" w:cs="Times New Roman"/>
-                <w:color w:val="000000" w:themeColor="text1"/>
-                <w:sz w:val="16"/>
-                <w:szCs w:val="16"/>
-              </w:rPr>
-              <w:t xml:space="preserve">Concatenation of STUDYID, </w:t>
-            </w:r>
-            <w:proofErr w:type="gramStart"/>
-            <w:r>
-              <w:rPr>
-                <w:rFonts w:eastAsia="Times New Roman" w:cs="Times New Roman"/>
-                <w:color w:val="000000" w:themeColor="text1"/>
-                <w:sz w:val="16"/>
-                <w:szCs w:val="16"/>
-              </w:rPr>
-              <w:t>DM.SITEID</w:t>
-            </w:r>
-            <w:proofErr w:type="gramEnd"/>
-            <w:r>
-              <w:rPr>
-                <w:rFonts w:eastAsia="Times New Roman" w:cs="Times New Roman"/>
-                <w:color w:val="000000" w:themeColor="text1"/>
-                <w:sz w:val="16"/>
-                <w:szCs w:val="16"/>
-              </w:rPr>
-              <w:t xml:space="preserve"> and DM.SUBJID </w:t>
-            </w:r>
+            <w:tcPrChange w:id="706" w:author="aoliva" w:date="2017-12-31T11:37:00Z">
+              <w:tcPr>
+                <w:tcW w:w="2613" w:type="dxa"/>
+                <w:gridSpan w:val="2"/>
+                <w:tcBorders>
+                  <w:top w:val="single" w:sz="4" w:space="0" w:color="auto"/>
+                  <w:left w:val="single" w:sz="4" w:space="0" w:color="auto"/>
+                  <w:bottom w:val="single" w:sz="4" w:space="0" w:color="auto"/>
+                  <w:right w:val="single" w:sz="4" w:space="0" w:color="auto"/>
+                </w:tcBorders>
+                <w:shd w:val="clear" w:color="auto" w:fill="auto"/>
+                <w:noWrap/>
+                <w:vAlign w:val="bottom"/>
+              </w:tcPr>
+            </w:tcPrChange>
+          </w:tcPr>
+          <w:p>
+            <w:pPr>
+              <w:rPr>
+                <w:rFonts w:eastAsia="Times New Roman" w:cs="Times New Roman"/>
+                <w:color w:val="000000" w:themeColor="text1"/>
+                <w:sz w:val="16"/>
+                <w:szCs w:val="16"/>
+              </w:rPr>
+            </w:pPr>
+            <w:ins w:id="707" w:author="aoliva" w:date="2017-12-31T11:42:00Z">
+              <w:r>
+                <w:rPr>
+                  <w:rFonts w:eastAsia="Times New Roman" w:cs="Times New Roman"/>
+                  <w:color w:val="000000" w:themeColor="text1"/>
+                  <w:sz w:val="16"/>
+                  <w:szCs w:val="16"/>
+                </w:rPr>
+                <w:t>Identifier Variable</w:t>
+              </w:r>
+              <w:r>
+                <w:rPr>
+                  <w:rFonts w:eastAsia="Times New Roman" w:cs="Times New Roman"/>
+                  <w:color w:val="000000" w:themeColor="text1"/>
+                  <w:sz w:val="16"/>
+                  <w:szCs w:val="16"/>
+                </w:rPr>
+                <w:t> </w:t>
+              </w:r>
+            </w:ins>
+            <w:del w:id="708" w:author="aoliva" w:date="2017-12-31T11:37:00Z">
+              <w:r>
+                <w:rPr>
+                  <w:rFonts w:eastAsia="Times New Roman" w:cs="Times New Roman"/>
+                  <w:color w:val="000000" w:themeColor="text1"/>
+                  <w:sz w:val="16"/>
+                  <w:szCs w:val="16"/>
+                </w:rPr>
+                <w:delText>Concatenation of STUDYID, DM.SITEID and DM.SUBJID </w:delText>
+              </w:r>
+            </w:del>
           </w:p>
         </w:tc>
         <w:tc>
@@ -23575,16 +23705,41 @@
             </w:tcBorders>
             <w:shd w:val="clear" w:color="auto" w:fill="auto"/>
             <w:vAlign w:val="bottom"/>
-          </w:tcPr>
-          <w:p>
-            <w:pPr>
-              <w:rPr>
-                <w:rFonts w:eastAsia="Times New Roman" w:cs="Times New Roman"/>
-                <w:color w:val="000000" w:themeColor="text1"/>
-                <w:sz w:val="16"/>
-                <w:szCs w:val="16"/>
-              </w:rPr>
-            </w:pPr>
+            <w:tcPrChange w:id="709" w:author="aoliva" w:date="2017-12-31T11:37:00Z">
+              <w:tcPr>
+                <w:tcW w:w="3181" w:type="dxa"/>
+                <w:gridSpan w:val="2"/>
+                <w:tcBorders>
+                  <w:top w:val="single" w:sz="4" w:space="0" w:color="auto"/>
+                  <w:left w:val="single" w:sz="4" w:space="0" w:color="auto"/>
+                  <w:bottom w:val="single" w:sz="4" w:space="0" w:color="auto"/>
+                  <w:right w:val="single" w:sz="4" w:space="0" w:color="auto"/>
+                </w:tcBorders>
+                <w:shd w:val="clear" w:color="auto" w:fill="auto"/>
+                <w:vAlign w:val="bottom"/>
+              </w:tcPr>
+            </w:tcPrChange>
+          </w:tcPr>
+          <w:p>
+            <w:pPr>
+              <w:rPr>
+                <w:rFonts w:eastAsia="Times New Roman" w:cs="Times New Roman"/>
+                <w:color w:val="000000" w:themeColor="text1"/>
+                <w:sz w:val="16"/>
+                <w:szCs w:val="16"/>
+              </w:rPr>
+            </w:pPr>
+            <w:ins w:id="710" w:author="aoliva" w:date="2017-12-31T11:37:00Z">
+              <w:r>
+                <w:rPr>
+                  <w:rFonts w:eastAsia="Times New Roman" w:cs="Times New Roman"/>
+                  <w:color w:val="000000" w:themeColor="text1"/>
+                  <w:sz w:val="16"/>
+                  <w:szCs w:val="16"/>
+                </w:rPr>
+                <w:t>Concatenation of STUDYID, DM.SITEID and DM.SUBJID </w:t>
+              </w:r>
+            </w:ins>
           </w:p>
         </w:tc>
         <w:tc>
@@ -23596,6 +23751,18 @@
               <w:bottom w:val="single" w:sz="4" w:space="0" w:color="auto"/>
               <w:right w:val="single" w:sz="4" w:space="0" w:color="auto"/>
             </w:tcBorders>
+            <w:tcPrChange w:id="711" w:author="aoliva" w:date="2017-12-31T11:37:00Z">
+              <w:tcPr>
+                <w:tcW w:w="2872" w:type="dxa"/>
+                <w:gridSpan w:val="2"/>
+                <w:tcBorders>
+                  <w:top w:val="single" w:sz="4" w:space="0" w:color="auto"/>
+                  <w:left w:val="single" w:sz="4" w:space="0" w:color="auto"/>
+                  <w:bottom w:val="single" w:sz="4" w:space="0" w:color="auto"/>
+                  <w:right w:val="single" w:sz="4" w:space="0" w:color="auto"/>
+                </w:tcBorders>
+              </w:tcPr>
+            </w:tcPrChange>
           </w:tcPr>
           <w:p>
             <w:pPr>
@@ -23610,8 +23777,24 @@
         </w:tc>
       </w:tr>
       <w:tr>
+        <w:tblPrEx>
+          <w:tblW w:w="17954" w:type="dxa"/>
+          <w:tblInd w:w="756" w:type="dxa"/>
+          <w:tblPrExChange w:id="712" w:author="aoliva" w:date="2017-12-31T11:37:00Z">
+            <w:tblPrEx>
+              <w:tblW w:w="17954" w:type="dxa"/>
+              <w:tblInd w:w="756" w:type="dxa"/>
+            </w:tblPrEx>
+          </w:tblPrExChange>
+        </w:tblPrEx>
         <w:trPr>
           <w:trHeight w:val="320"/>
+          <w:trPrChange w:id="713" w:author="aoliva" w:date="2017-12-31T11:37:00Z">
+            <w:trPr>
+              <w:gridAfter w:val="0"/>
+              <w:trHeight w:val="320"/>
+            </w:trPr>
+          </w:trPrChange>
         </w:trPr>
         <w:tc>
           <w:tcPr>
@@ -23626,6 +23809,22 @@
             <w:noWrap/>
             <w:vAlign w:val="bottom"/>
             <w:hideMark/>
+            <w:tcPrChange w:id="714" w:author="aoliva" w:date="2017-12-31T11:37:00Z">
+              <w:tcPr>
+                <w:tcW w:w="1140" w:type="dxa"/>
+                <w:gridSpan w:val="2"/>
+                <w:tcBorders>
+                  <w:top w:val="single" w:sz="4" w:space="0" w:color="auto"/>
+                  <w:left w:val="single" w:sz="4" w:space="0" w:color="auto"/>
+                  <w:bottom w:val="single" w:sz="4" w:space="0" w:color="auto"/>
+                  <w:right w:val="single" w:sz="4" w:space="0" w:color="auto"/>
+                </w:tcBorders>
+                <w:shd w:val="clear" w:color="auto" w:fill="auto"/>
+                <w:noWrap/>
+                <w:vAlign w:val="bottom"/>
+                <w:hideMark/>
+              </w:tcPr>
+            </w:tcPrChange>
           </w:tcPr>
           <w:p>
             <w:pPr>
@@ -23660,6 +23859,22 @@
             <w:noWrap/>
             <w:vAlign w:val="bottom"/>
             <w:hideMark/>
+            <w:tcPrChange w:id="715" w:author="aoliva" w:date="2017-12-31T11:37:00Z">
+              <w:tcPr>
+                <w:tcW w:w="2658" w:type="dxa"/>
+                <w:gridSpan w:val="2"/>
+                <w:tcBorders>
+                  <w:top w:val="single" w:sz="4" w:space="0" w:color="auto"/>
+                  <w:left w:val="single" w:sz="4" w:space="0" w:color="auto"/>
+                  <w:bottom w:val="single" w:sz="4" w:space="0" w:color="auto"/>
+                  <w:right w:val="single" w:sz="4" w:space="0" w:color="auto"/>
+                </w:tcBorders>
+                <w:shd w:val="clear" w:color="auto" w:fill="auto"/>
+                <w:noWrap/>
+                <w:vAlign w:val="bottom"/>
+                <w:hideMark/>
+              </w:tcPr>
+            </w:tcPrChange>
           </w:tcPr>
           <w:p>
             <w:pPr>
@@ -23694,17 +23909,33 @@
             <w:noWrap/>
             <w:vAlign w:val="bottom"/>
             <w:hideMark/>
-          </w:tcPr>
-          <w:p>
-            <w:pPr>
-              <w:rPr>
-                <w:rFonts w:eastAsia="Times New Roman" w:cs="Times New Roman"/>
-                <w:color w:val="000000" w:themeColor="text1"/>
-                <w:sz w:val="16"/>
-                <w:szCs w:val="16"/>
-              </w:rPr>
-            </w:pPr>
-            <w:del w:id="661" w:author="aoliva" w:date="2017-09-28T02:25:00Z">
+            <w:tcPrChange w:id="716" w:author="aoliva" w:date="2017-12-31T11:37:00Z">
+              <w:tcPr>
+                <w:tcW w:w="1170" w:type="dxa"/>
+                <w:gridSpan w:val="2"/>
+                <w:tcBorders>
+                  <w:top w:val="single" w:sz="4" w:space="0" w:color="auto"/>
+                  <w:left w:val="single" w:sz="4" w:space="0" w:color="auto"/>
+                  <w:bottom w:val="single" w:sz="4" w:space="0" w:color="auto"/>
+                  <w:right w:val="single" w:sz="4" w:space="0" w:color="auto"/>
+                </w:tcBorders>
+                <w:shd w:val="clear" w:color="auto" w:fill="auto"/>
+                <w:noWrap/>
+                <w:vAlign w:val="bottom"/>
+                <w:hideMark/>
+              </w:tcPr>
+            </w:tcPrChange>
+          </w:tcPr>
+          <w:p>
+            <w:pPr>
+              <w:rPr>
+                <w:rFonts w:eastAsia="Times New Roman" w:cs="Times New Roman"/>
+                <w:color w:val="000000" w:themeColor="text1"/>
+                <w:sz w:val="16"/>
+                <w:szCs w:val="16"/>
+              </w:rPr>
+            </w:pPr>
+            <w:del w:id="717" w:author="aoliva" w:date="2017-09-28T02:25:00Z">
               <w:r>
                 <w:rPr>
                   <w:rFonts w:eastAsia="Times New Roman" w:cs="Times New Roman"/>
@@ -23715,9 +23946,7 @@
                 <w:delText>text</w:delText>
               </w:r>
             </w:del>
-            <w:proofErr w:type="spellStart"/>
-            <w:proofErr w:type="gramStart"/>
-            <w:ins w:id="662" w:author="aoliva" w:date="2017-09-28T02:25:00Z">
+            <w:ins w:id="718" w:author="aoliva" w:date="2017-09-28T02:25:00Z">
               <w:r>
                 <w:rPr>
                   <w:rFonts w:eastAsia="Times New Roman" w:cs="Times New Roman"/>
@@ -23728,8 +23957,6 @@
                 <w:t>xsd:string</w:t>
               </w:r>
             </w:ins>
-            <w:proofErr w:type="spellEnd"/>
-            <w:proofErr w:type="gramEnd"/>
             <w:r>
               <w:rPr>
                 <w:rFonts w:eastAsia="Times New Roman" w:cs="Times New Roman"/>
@@ -23753,26 +23980,42 @@
             <w:shd w:val="clear" w:color="auto" w:fill="auto"/>
             <w:noWrap/>
             <w:vAlign w:val="bottom"/>
-            <w:hideMark/>
-          </w:tcPr>
-          <w:p>
-            <w:pPr>
-              <w:rPr>
-                <w:rFonts w:eastAsia="Times New Roman" w:cs="Times New Roman"/>
-                <w:color w:val="000000" w:themeColor="text1"/>
-                <w:sz w:val="16"/>
-                <w:szCs w:val="16"/>
-              </w:rPr>
-            </w:pPr>
-            <w:r>
-              <w:rPr>
-                <w:rFonts w:eastAsia="Times New Roman" w:cs="Times New Roman"/>
-                <w:color w:val="000000" w:themeColor="text1"/>
-                <w:sz w:val="16"/>
-                <w:szCs w:val="16"/>
-              </w:rPr>
-              <w:t>Assigned </w:t>
-            </w:r>
+            <w:tcPrChange w:id="719" w:author="aoliva" w:date="2017-12-31T11:37:00Z">
+              <w:tcPr>
+                <w:tcW w:w="2070" w:type="dxa"/>
+                <w:gridSpan w:val="2"/>
+                <w:tcBorders>
+                  <w:top w:val="single" w:sz="4" w:space="0" w:color="auto"/>
+                  <w:left w:val="single" w:sz="4" w:space="0" w:color="auto"/>
+                  <w:bottom w:val="single" w:sz="4" w:space="0" w:color="auto"/>
+                  <w:right w:val="single" w:sz="4" w:space="0" w:color="auto"/>
+                </w:tcBorders>
+                <w:shd w:val="clear" w:color="auto" w:fill="auto"/>
+                <w:noWrap/>
+                <w:vAlign w:val="bottom"/>
+              </w:tcPr>
+            </w:tcPrChange>
+          </w:tcPr>
+          <w:p>
+            <w:pPr>
+              <w:rPr>
+                <w:rFonts w:eastAsia="Times New Roman" w:cs="Times New Roman"/>
+                <w:color w:val="000000" w:themeColor="text1"/>
+                <w:sz w:val="16"/>
+                <w:szCs w:val="16"/>
+              </w:rPr>
+            </w:pPr>
+            <w:del w:id="720" w:author="aoliva" w:date="2017-12-31T11:37:00Z">
+              <w:r>
+                <w:rPr>
+                  <w:rFonts w:eastAsia="Times New Roman" w:cs="Times New Roman"/>
+                  <w:color w:val="000000" w:themeColor="text1"/>
+                  <w:sz w:val="16"/>
+                  <w:szCs w:val="16"/>
+                </w:rPr>
+                <w:delText>Assigned </w:delText>
+              </w:r>
+            </w:del>
           </w:p>
         </w:tc>
         <w:tc>
@@ -23787,26 +24030,53 @@
             <w:shd w:val="clear" w:color="auto" w:fill="auto"/>
             <w:noWrap/>
             <w:vAlign w:val="bottom"/>
-            <w:hideMark/>
-          </w:tcPr>
-          <w:p>
-            <w:pPr>
-              <w:rPr>
-                <w:rFonts w:eastAsia="Times New Roman" w:cs="Times New Roman"/>
-                <w:color w:val="000000" w:themeColor="text1"/>
-                <w:sz w:val="16"/>
-                <w:szCs w:val="16"/>
-              </w:rPr>
-            </w:pPr>
-            <w:r>
-              <w:rPr>
-                <w:rFonts w:eastAsia="Times New Roman" w:cs="Times New Roman"/>
-                <w:color w:val="000000" w:themeColor="text1"/>
-                <w:sz w:val="16"/>
-                <w:szCs w:val="16"/>
-              </w:rPr>
-              <w:t>IDENTIFIER </w:t>
-            </w:r>
+            <w:tcPrChange w:id="721" w:author="aoliva" w:date="2017-12-31T11:37:00Z">
+              <w:tcPr>
+                <w:tcW w:w="2250" w:type="dxa"/>
+                <w:gridSpan w:val="2"/>
+                <w:tcBorders>
+                  <w:top w:val="single" w:sz="4" w:space="0" w:color="auto"/>
+                  <w:left w:val="single" w:sz="4" w:space="0" w:color="auto"/>
+                  <w:bottom w:val="single" w:sz="4" w:space="0" w:color="auto"/>
+                  <w:right w:val="single" w:sz="4" w:space="0" w:color="auto"/>
+                </w:tcBorders>
+                <w:shd w:val="clear" w:color="auto" w:fill="auto"/>
+                <w:noWrap/>
+                <w:vAlign w:val="bottom"/>
+              </w:tcPr>
+            </w:tcPrChange>
+          </w:tcPr>
+          <w:p>
+            <w:pPr>
+              <w:rPr>
+                <w:rFonts w:eastAsia="Times New Roman" w:cs="Times New Roman"/>
+                <w:color w:val="000000" w:themeColor="text1"/>
+                <w:sz w:val="16"/>
+                <w:szCs w:val="16"/>
+              </w:rPr>
+            </w:pPr>
+            <w:ins w:id="722" w:author="aoliva" w:date="2017-12-31T11:37:00Z">
+              <w:r>
+                <w:rPr>
+                  <w:rFonts w:eastAsia="Times New Roman" w:cs="Times New Roman"/>
+                  <w:color w:val="000000" w:themeColor="text1"/>
+                  <w:sz w:val="16"/>
+                  <w:szCs w:val="16"/>
+                </w:rPr>
+                <w:t>Assigned </w:t>
+              </w:r>
+            </w:ins>
+            <w:del w:id="723" w:author="aoliva" w:date="2017-12-31T11:37:00Z">
+              <w:r>
+                <w:rPr>
+                  <w:rFonts w:eastAsia="Times New Roman" w:cs="Times New Roman"/>
+                  <w:color w:val="000000" w:themeColor="text1"/>
+                  <w:sz w:val="16"/>
+                  <w:szCs w:val="16"/>
+                </w:rPr>
+                <w:delText>IDENTIFIER </w:delText>
+              </w:r>
+            </w:del>
           </w:p>
         </w:tc>
         <w:tc>
@@ -23821,26 +24091,62 @@
             <w:shd w:val="clear" w:color="auto" w:fill="auto"/>
             <w:noWrap/>
             <w:vAlign w:val="bottom"/>
-            <w:hideMark/>
-          </w:tcPr>
-          <w:p>
-            <w:pPr>
-              <w:rPr>
-                <w:rFonts w:eastAsia="Times New Roman" w:cs="Times New Roman"/>
-                <w:color w:val="000000" w:themeColor="text1"/>
-                <w:sz w:val="16"/>
-                <w:szCs w:val="16"/>
-              </w:rPr>
-            </w:pPr>
-            <w:r>
-              <w:rPr>
-                <w:rFonts w:eastAsia="Times New Roman" w:cs="Times New Roman"/>
-                <w:color w:val="000000" w:themeColor="text1"/>
-                <w:sz w:val="16"/>
-                <w:szCs w:val="16"/>
-              </w:rPr>
-              <w:t>IDVAR=" " </w:t>
-            </w:r>
+            <w:tcPrChange w:id="724" w:author="aoliva" w:date="2017-12-31T11:37:00Z">
+              <w:tcPr>
+                <w:tcW w:w="2613" w:type="dxa"/>
+                <w:gridSpan w:val="2"/>
+                <w:tcBorders>
+                  <w:top w:val="single" w:sz="4" w:space="0" w:color="auto"/>
+                  <w:left w:val="single" w:sz="4" w:space="0" w:color="auto"/>
+                  <w:bottom w:val="single" w:sz="4" w:space="0" w:color="auto"/>
+                  <w:right w:val="single" w:sz="4" w:space="0" w:color="auto"/>
+                </w:tcBorders>
+                <w:shd w:val="clear" w:color="auto" w:fill="auto"/>
+                <w:noWrap/>
+                <w:vAlign w:val="bottom"/>
+              </w:tcPr>
+            </w:tcPrChange>
+          </w:tcPr>
+          <w:p>
+            <w:pPr>
+              <w:rPr>
+                <w:rFonts w:eastAsia="Times New Roman" w:cs="Times New Roman"/>
+                <w:color w:val="000000" w:themeColor="text1"/>
+                <w:sz w:val="16"/>
+                <w:szCs w:val="16"/>
+              </w:rPr>
+            </w:pPr>
+            <w:ins w:id="725" w:author="aoliva" w:date="2017-12-31T11:42:00Z">
+              <w:r>
+                <w:rPr>
+                  <w:rFonts w:eastAsia="Times New Roman" w:cs="Times New Roman"/>
+                  <w:color w:val="000000" w:themeColor="text1"/>
+                  <w:sz w:val="16"/>
+                  <w:szCs w:val="16"/>
+                </w:rPr>
+                <w:t>Identifier Variable</w:t>
+              </w:r>
+              <w:r>
+                <w:rPr>
+                  <w:rFonts w:eastAsia="Times New Roman" w:cs="Times New Roman"/>
+                  <w:color w:val="000000" w:themeColor="text1"/>
+                  <w:sz w:val="16"/>
+                  <w:szCs w:val="16"/>
+                </w:rPr>
+                <w:t> </w:t>
+              </w:r>
+            </w:ins>
+            <w:del w:id="726" w:author="aoliva" w:date="2017-12-31T11:37:00Z">
+              <w:r>
+                <w:rPr>
+                  <w:rFonts w:eastAsia="Times New Roman" w:cs="Times New Roman"/>
+                  <w:color w:val="000000" w:themeColor="text1"/>
+                  <w:sz w:val="16"/>
+                  <w:szCs w:val="16"/>
+                </w:rPr>
+                <w:delText>IDVAR=" " </w:delText>
+              </w:r>
+            </w:del>
           </w:p>
         </w:tc>
         <w:tc>
@@ -23856,16 +24162,43 @@
             <w:noWrap/>
             <w:vAlign w:val="bottom"/>
             <w:hideMark/>
-          </w:tcPr>
-          <w:p>
-            <w:pPr>
-              <w:rPr>
-                <w:rFonts w:eastAsia="Times New Roman" w:cs="Times New Roman"/>
-                <w:color w:val="000000" w:themeColor="text1"/>
-                <w:sz w:val="16"/>
-                <w:szCs w:val="16"/>
-              </w:rPr>
-            </w:pPr>
+            <w:tcPrChange w:id="727" w:author="aoliva" w:date="2017-12-31T11:37:00Z">
+              <w:tcPr>
+                <w:tcW w:w="3181" w:type="dxa"/>
+                <w:gridSpan w:val="2"/>
+                <w:tcBorders>
+                  <w:top w:val="single" w:sz="4" w:space="0" w:color="auto"/>
+                  <w:left w:val="single" w:sz="4" w:space="0" w:color="auto"/>
+                  <w:bottom w:val="single" w:sz="4" w:space="0" w:color="auto"/>
+                  <w:right w:val="single" w:sz="4" w:space="0" w:color="auto"/>
+                </w:tcBorders>
+                <w:shd w:val="clear" w:color="auto" w:fill="auto"/>
+                <w:noWrap/>
+                <w:vAlign w:val="bottom"/>
+                <w:hideMark/>
+              </w:tcPr>
+            </w:tcPrChange>
+          </w:tcPr>
+          <w:p>
+            <w:pPr>
+              <w:rPr>
+                <w:rFonts w:eastAsia="Times New Roman" w:cs="Times New Roman"/>
+                <w:color w:val="000000" w:themeColor="text1"/>
+                <w:sz w:val="16"/>
+                <w:szCs w:val="16"/>
+              </w:rPr>
+            </w:pPr>
+            <w:ins w:id="728" w:author="aoliva" w:date="2017-12-31T11:37:00Z">
+              <w:r>
+                <w:rPr>
+                  <w:rFonts w:eastAsia="Times New Roman" w:cs="Times New Roman"/>
+                  <w:color w:val="000000" w:themeColor="text1"/>
+                  <w:sz w:val="16"/>
+                  <w:szCs w:val="16"/>
+                </w:rPr>
+                <w:t>IDVAR=" " </w:t>
+              </w:r>
+            </w:ins>
           </w:p>
         </w:tc>
         <w:tc>
@@ -23877,6 +24210,18 @@
               <w:bottom w:val="single" w:sz="4" w:space="0" w:color="auto"/>
               <w:right w:val="single" w:sz="4" w:space="0" w:color="auto"/>
             </w:tcBorders>
+            <w:tcPrChange w:id="729" w:author="aoliva" w:date="2017-12-31T11:37:00Z">
+              <w:tcPr>
+                <w:tcW w:w="2872" w:type="dxa"/>
+                <w:gridSpan w:val="2"/>
+                <w:tcBorders>
+                  <w:top w:val="single" w:sz="4" w:space="0" w:color="auto"/>
+                  <w:left w:val="single" w:sz="4" w:space="0" w:color="auto"/>
+                  <w:bottom w:val="single" w:sz="4" w:space="0" w:color="auto"/>
+                  <w:right w:val="single" w:sz="4" w:space="0" w:color="auto"/>
+                </w:tcBorders>
+              </w:tcPr>
+            </w:tcPrChange>
           </w:tcPr>
           <w:p>
             <w:pPr>
@@ -23891,8 +24236,24 @@
         </w:tc>
       </w:tr>
       <w:tr>
+        <w:tblPrEx>
+          <w:tblW w:w="17954" w:type="dxa"/>
+          <w:tblInd w:w="756" w:type="dxa"/>
+          <w:tblPrExChange w:id="730" w:author="aoliva" w:date="2017-12-31T11:37:00Z">
+            <w:tblPrEx>
+              <w:tblW w:w="17954" w:type="dxa"/>
+              <w:tblInd w:w="756" w:type="dxa"/>
+            </w:tblPrEx>
+          </w:tblPrExChange>
+        </w:tblPrEx>
         <w:trPr>
           <w:trHeight w:val="320"/>
+          <w:trPrChange w:id="731" w:author="aoliva" w:date="2017-12-31T11:37:00Z">
+            <w:trPr>
+              <w:gridAfter w:val="0"/>
+              <w:trHeight w:val="320"/>
+            </w:trPr>
+          </w:trPrChange>
         </w:trPr>
         <w:tc>
           <w:tcPr>
@@ -23907,6 +24268,22 @@
             <w:noWrap/>
             <w:vAlign w:val="bottom"/>
             <w:hideMark/>
+            <w:tcPrChange w:id="732" w:author="aoliva" w:date="2017-12-31T11:37:00Z">
+              <w:tcPr>
+                <w:tcW w:w="1140" w:type="dxa"/>
+                <w:gridSpan w:val="2"/>
+                <w:tcBorders>
+                  <w:top w:val="single" w:sz="4" w:space="0" w:color="auto"/>
+                  <w:left w:val="single" w:sz="4" w:space="0" w:color="auto"/>
+                  <w:bottom w:val="single" w:sz="4" w:space="0" w:color="auto"/>
+                  <w:right w:val="single" w:sz="4" w:space="0" w:color="auto"/>
+                </w:tcBorders>
+                <w:shd w:val="clear" w:color="auto" w:fill="auto"/>
+                <w:noWrap/>
+                <w:vAlign w:val="bottom"/>
+                <w:hideMark/>
+              </w:tcPr>
+            </w:tcPrChange>
           </w:tcPr>
           <w:p>
             <w:pPr>
@@ -23941,6 +24318,22 @@
             <w:noWrap/>
             <w:vAlign w:val="bottom"/>
             <w:hideMark/>
+            <w:tcPrChange w:id="733" w:author="aoliva" w:date="2017-12-31T11:37:00Z">
+              <w:tcPr>
+                <w:tcW w:w="2658" w:type="dxa"/>
+                <w:gridSpan w:val="2"/>
+                <w:tcBorders>
+                  <w:top w:val="single" w:sz="4" w:space="0" w:color="auto"/>
+                  <w:left w:val="single" w:sz="4" w:space="0" w:color="auto"/>
+                  <w:bottom w:val="single" w:sz="4" w:space="0" w:color="auto"/>
+                  <w:right w:val="single" w:sz="4" w:space="0" w:color="auto"/>
+                </w:tcBorders>
+                <w:shd w:val="clear" w:color="auto" w:fill="auto"/>
+                <w:noWrap/>
+                <w:vAlign w:val="bottom"/>
+                <w:hideMark/>
+              </w:tcPr>
+            </w:tcPrChange>
           </w:tcPr>
           <w:p>
             <w:pPr>
@@ -23975,17 +24368,33 @@
             <w:noWrap/>
             <w:vAlign w:val="bottom"/>
             <w:hideMark/>
-          </w:tcPr>
-          <w:p>
-            <w:pPr>
-              <w:rPr>
-                <w:rFonts w:eastAsia="Times New Roman" w:cs="Times New Roman"/>
-                <w:color w:val="000000" w:themeColor="text1"/>
-                <w:sz w:val="16"/>
-                <w:szCs w:val="16"/>
-              </w:rPr>
-            </w:pPr>
-            <w:del w:id="663" w:author="aoliva" w:date="2017-09-28T02:25:00Z">
+            <w:tcPrChange w:id="734" w:author="aoliva" w:date="2017-12-31T11:37:00Z">
+              <w:tcPr>
+                <w:tcW w:w="1170" w:type="dxa"/>
+                <w:gridSpan w:val="2"/>
+                <w:tcBorders>
+                  <w:top w:val="single" w:sz="4" w:space="0" w:color="auto"/>
+                  <w:left w:val="single" w:sz="4" w:space="0" w:color="auto"/>
+                  <w:bottom w:val="single" w:sz="4" w:space="0" w:color="auto"/>
+                  <w:right w:val="single" w:sz="4" w:space="0" w:color="auto"/>
+                </w:tcBorders>
+                <w:shd w:val="clear" w:color="auto" w:fill="auto"/>
+                <w:noWrap/>
+                <w:vAlign w:val="bottom"/>
+                <w:hideMark/>
+              </w:tcPr>
+            </w:tcPrChange>
+          </w:tcPr>
+          <w:p>
+            <w:pPr>
+              <w:rPr>
+                <w:rFonts w:eastAsia="Times New Roman" w:cs="Times New Roman"/>
+                <w:color w:val="000000" w:themeColor="text1"/>
+                <w:sz w:val="16"/>
+                <w:szCs w:val="16"/>
+              </w:rPr>
+            </w:pPr>
+            <w:del w:id="735" w:author="aoliva" w:date="2017-09-28T02:25:00Z">
               <w:r>
                 <w:rPr>
                   <w:rFonts w:eastAsia="Times New Roman" w:cs="Times New Roman"/>
@@ -23996,9 +24405,7 @@
                 <w:delText>text</w:delText>
               </w:r>
             </w:del>
-            <w:proofErr w:type="spellStart"/>
-            <w:proofErr w:type="gramStart"/>
-            <w:ins w:id="664" w:author="aoliva" w:date="2017-09-28T02:25:00Z">
+            <w:ins w:id="736" w:author="aoliva" w:date="2017-09-28T02:25:00Z">
               <w:r>
                 <w:rPr>
                   <w:rFonts w:eastAsia="Times New Roman" w:cs="Times New Roman"/>
@@ -24009,8 +24416,6 @@
                 <w:t>xsd:string</w:t>
               </w:r>
             </w:ins>
-            <w:proofErr w:type="spellEnd"/>
-            <w:proofErr w:type="gramEnd"/>
             <w:r>
               <w:rPr>
                 <w:rFonts w:eastAsia="Times New Roman" w:cs="Times New Roman"/>
@@ -24034,26 +24439,42 @@
             <w:shd w:val="clear" w:color="auto" w:fill="auto"/>
             <w:noWrap/>
             <w:vAlign w:val="bottom"/>
-            <w:hideMark/>
-          </w:tcPr>
-          <w:p>
-            <w:pPr>
-              <w:rPr>
-                <w:rFonts w:eastAsia="Times New Roman" w:cs="Times New Roman"/>
-                <w:color w:val="000000" w:themeColor="text1"/>
-                <w:sz w:val="16"/>
-                <w:szCs w:val="16"/>
-              </w:rPr>
-            </w:pPr>
-            <w:r>
-              <w:rPr>
-                <w:rFonts w:eastAsia="Times New Roman" w:cs="Times New Roman"/>
-                <w:color w:val="000000" w:themeColor="text1"/>
-                <w:sz w:val="16"/>
-                <w:szCs w:val="16"/>
-              </w:rPr>
-              <w:t>Assigned </w:t>
-            </w:r>
+            <w:tcPrChange w:id="737" w:author="aoliva" w:date="2017-12-31T11:37:00Z">
+              <w:tcPr>
+                <w:tcW w:w="2070" w:type="dxa"/>
+                <w:gridSpan w:val="2"/>
+                <w:tcBorders>
+                  <w:top w:val="single" w:sz="4" w:space="0" w:color="auto"/>
+                  <w:left w:val="single" w:sz="4" w:space="0" w:color="auto"/>
+                  <w:bottom w:val="single" w:sz="4" w:space="0" w:color="auto"/>
+                  <w:right w:val="single" w:sz="4" w:space="0" w:color="auto"/>
+                </w:tcBorders>
+                <w:shd w:val="clear" w:color="auto" w:fill="auto"/>
+                <w:noWrap/>
+                <w:vAlign w:val="bottom"/>
+              </w:tcPr>
+            </w:tcPrChange>
+          </w:tcPr>
+          <w:p>
+            <w:pPr>
+              <w:rPr>
+                <w:rFonts w:eastAsia="Times New Roman" w:cs="Times New Roman"/>
+                <w:color w:val="000000" w:themeColor="text1"/>
+                <w:sz w:val="16"/>
+                <w:szCs w:val="16"/>
+              </w:rPr>
+            </w:pPr>
+            <w:del w:id="738" w:author="aoliva" w:date="2017-12-31T11:37:00Z">
+              <w:r>
+                <w:rPr>
+                  <w:rFonts w:eastAsia="Times New Roman" w:cs="Times New Roman"/>
+                  <w:color w:val="000000" w:themeColor="text1"/>
+                  <w:sz w:val="16"/>
+                  <w:szCs w:val="16"/>
+                </w:rPr>
+                <w:delText>Assigned </w:delText>
+              </w:r>
+            </w:del>
           </w:p>
         </w:tc>
         <w:tc>
@@ -24068,26 +24489,53 @@
             <w:shd w:val="clear" w:color="auto" w:fill="auto"/>
             <w:noWrap/>
             <w:vAlign w:val="bottom"/>
-            <w:hideMark/>
-          </w:tcPr>
-          <w:p>
-            <w:pPr>
-              <w:rPr>
-                <w:rFonts w:eastAsia="Times New Roman" w:cs="Times New Roman"/>
-                <w:color w:val="000000" w:themeColor="text1"/>
-                <w:sz w:val="16"/>
-                <w:szCs w:val="16"/>
-              </w:rPr>
-            </w:pPr>
-            <w:r>
-              <w:rPr>
-                <w:rFonts w:eastAsia="Times New Roman" w:cs="Times New Roman"/>
-                <w:color w:val="000000" w:themeColor="text1"/>
-                <w:sz w:val="16"/>
-                <w:szCs w:val="16"/>
-              </w:rPr>
-              <w:t>IDENTIFIER </w:t>
-            </w:r>
+            <w:tcPrChange w:id="739" w:author="aoliva" w:date="2017-12-31T11:37:00Z">
+              <w:tcPr>
+                <w:tcW w:w="2250" w:type="dxa"/>
+                <w:gridSpan w:val="2"/>
+                <w:tcBorders>
+                  <w:top w:val="single" w:sz="4" w:space="0" w:color="auto"/>
+                  <w:left w:val="single" w:sz="4" w:space="0" w:color="auto"/>
+                  <w:bottom w:val="single" w:sz="4" w:space="0" w:color="auto"/>
+                  <w:right w:val="single" w:sz="4" w:space="0" w:color="auto"/>
+                </w:tcBorders>
+                <w:shd w:val="clear" w:color="auto" w:fill="auto"/>
+                <w:noWrap/>
+                <w:vAlign w:val="bottom"/>
+              </w:tcPr>
+            </w:tcPrChange>
+          </w:tcPr>
+          <w:p>
+            <w:pPr>
+              <w:rPr>
+                <w:rFonts w:eastAsia="Times New Roman" w:cs="Times New Roman"/>
+                <w:color w:val="000000" w:themeColor="text1"/>
+                <w:sz w:val="16"/>
+                <w:szCs w:val="16"/>
+              </w:rPr>
+            </w:pPr>
+            <w:ins w:id="740" w:author="aoliva" w:date="2017-12-31T11:37:00Z">
+              <w:r>
+                <w:rPr>
+                  <w:rFonts w:eastAsia="Times New Roman" w:cs="Times New Roman"/>
+                  <w:color w:val="000000" w:themeColor="text1"/>
+                  <w:sz w:val="16"/>
+                  <w:szCs w:val="16"/>
+                </w:rPr>
+                <w:t>Assigned </w:t>
+              </w:r>
+            </w:ins>
+            <w:del w:id="741" w:author="aoliva" w:date="2017-12-31T11:37:00Z">
+              <w:r>
+                <w:rPr>
+                  <w:rFonts w:eastAsia="Times New Roman" w:cs="Times New Roman"/>
+                  <w:color w:val="000000" w:themeColor="text1"/>
+                  <w:sz w:val="16"/>
+                  <w:szCs w:val="16"/>
+                </w:rPr>
+                <w:delText>IDENTIFIER </w:delText>
+              </w:r>
+            </w:del>
           </w:p>
         </w:tc>
         <w:tc>
@@ -24102,26 +24550,62 @@
             <w:shd w:val="clear" w:color="auto" w:fill="auto"/>
             <w:noWrap/>
             <w:vAlign w:val="bottom"/>
-            <w:hideMark/>
-          </w:tcPr>
-          <w:p>
-            <w:pPr>
-              <w:rPr>
-                <w:rFonts w:eastAsia="Times New Roman" w:cs="Times New Roman"/>
-                <w:color w:val="000000" w:themeColor="text1"/>
-                <w:sz w:val="16"/>
-                <w:szCs w:val="16"/>
-              </w:rPr>
-            </w:pPr>
-            <w:r>
-              <w:rPr>
-                <w:rFonts w:eastAsia="Times New Roman" w:cs="Times New Roman"/>
-                <w:color w:val="000000" w:themeColor="text1"/>
-                <w:sz w:val="16"/>
-                <w:szCs w:val="16"/>
-              </w:rPr>
-              <w:t>IDVARVAL= " " </w:t>
-            </w:r>
+            <w:tcPrChange w:id="742" w:author="aoliva" w:date="2017-12-31T11:37:00Z">
+              <w:tcPr>
+                <w:tcW w:w="2613" w:type="dxa"/>
+                <w:gridSpan w:val="2"/>
+                <w:tcBorders>
+                  <w:top w:val="single" w:sz="4" w:space="0" w:color="auto"/>
+                  <w:left w:val="single" w:sz="4" w:space="0" w:color="auto"/>
+                  <w:bottom w:val="single" w:sz="4" w:space="0" w:color="auto"/>
+                  <w:right w:val="single" w:sz="4" w:space="0" w:color="auto"/>
+                </w:tcBorders>
+                <w:shd w:val="clear" w:color="auto" w:fill="auto"/>
+                <w:noWrap/>
+                <w:vAlign w:val="bottom"/>
+              </w:tcPr>
+            </w:tcPrChange>
+          </w:tcPr>
+          <w:p>
+            <w:pPr>
+              <w:rPr>
+                <w:rFonts w:eastAsia="Times New Roman" w:cs="Times New Roman"/>
+                <w:color w:val="000000" w:themeColor="text1"/>
+                <w:sz w:val="16"/>
+                <w:szCs w:val="16"/>
+              </w:rPr>
+            </w:pPr>
+            <w:ins w:id="743" w:author="aoliva" w:date="2017-12-31T11:42:00Z">
+              <w:r>
+                <w:rPr>
+                  <w:rFonts w:eastAsia="Times New Roman" w:cs="Times New Roman"/>
+                  <w:color w:val="000000" w:themeColor="text1"/>
+                  <w:sz w:val="16"/>
+                  <w:szCs w:val="16"/>
+                </w:rPr>
+                <w:t>Identifier Variable</w:t>
+              </w:r>
+              <w:r>
+                <w:rPr>
+                  <w:rFonts w:eastAsia="Times New Roman" w:cs="Times New Roman"/>
+                  <w:color w:val="000000" w:themeColor="text1"/>
+                  <w:sz w:val="16"/>
+                  <w:szCs w:val="16"/>
+                </w:rPr>
+                <w:t> </w:t>
+              </w:r>
+            </w:ins>
+            <w:del w:id="744" w:author="aoliva" w:date="2017-12-31T11:37:00Z">
+              <w:r>
+                <w:rPr>
+                  <w:rFonts w:eastAsia="Times New Roman" w:cs="Times New Roman"/>
+                  <w:color w:val="000000" w:themeColor="text1"/>
+                  <w:sz w:val="16"/>
+                  <w:szCs w:val="16"/>
+                </w:rPr>
+                <w:delText>IDVARVAL= " " </w:delText>
+              </w:r>
+            </w:del>
           </w:p>
         </w:tc>
         <w:tc>
@@ -24137,16 +24621,43 @@
             <w:noWrap/>
             <w:vAlign w:val="bottom"/>
             <w:hideMark/>
-          </w:tcPr>
-          <w:p>
-            <w:pPr>
-              <w:rPr>
-                <w:rFonts w:eastAsia="Times New Roman" w:cs="Times New Roman"/>
-                <w:color w:val="000000" w:themeColor="text1"/>
-                <w:sz w:val="16"/>
-                <w:szCs w:val="16"/>
-              </w:rPr>
-            </w:pPr>
+            <w:tcPrChange w:id="745" w:author="aoliva" w:date="2017-12-31T11:37:00Z">
+              <w:tcPr>
+                <w:tcW w:w="3181" w:type="dxa"/>
+                <w:gridSpan w:val="2"/>
+                <w:tcBorders>
+                  <w:top w:val="single" w:sz="4" w:space="0" w:color="auto"/>
+                  <w:left w:val="single" w:sz="4" w:space="0" w:color="auto"/>
+                  <w:bottom w:val="single" w:sz="4" w:space="0" w:color="auto"/>
+                  <w:right w:val="single" w:sz="4" w:space="0" w:color="auto"/>
+                </w:tcBorders>
+                <w:shd w:val="clear" w:color="auto" w:fill="auto"/>
+                <w:noWrap/>
+                <w:vAlign w:val="bottom"/>
+                <w:hideMark/>
+              </w:tcPr>
+            </w:tcPrChange>
+          </w:tcPr>
+          <w:p>
+            <w:pPr>
+              <w:rPr>
+                <w:rFonts w:eastAsia="Times New Roman" w:cs="Times New Roman"/>
+                <w:color w:val="000000" w:themeColor="text1"/>
+                <w:sz w:val="16"/>
+                <w:szCs w:val="16"/>
+              </w:rPr>
+            </w:pPr>
+            <w:ins w:id="746" w:author="aoliva" w:date="2017-12-31T11:37:00Z">
+              <w:r>
+                <w:rPr>
+                  <w:rFonts w:eastAsia="Times New Roman" w:cs="Times New Roman"/>
+                  <w:color w:val="000000" w:themeColor="text1"/>
+                  <w:sz w:val="16"/>
+                  <w:szCs w:val="16"/>
+                </w:rPr>
+                <w:t>IDVARVAL= " " </w:t>
+              </w:r>
+            </w:ins>
           </w:p>
         </w:tc>
         <w:tc>
@@ -24158,6 +24669,18 @@
               <w:bottom w:val="single" w:sz="4" w:space="0" w:color="auto"/>
               <w:right w:val="single" w:sz="4" w:space="0" w:color="auto"/>
             </w:tcBorders>
+            <w:tcPrChange w:id="747" w:author="aoliva" w:date="2017-12-31T11:37:00Z">
+              <w:tcPr>
+                <w:tcW w:w="2872" w:type="dxa"/>
+                <w:gridSpan w:val="2"/>
+                <w:tcBorders>
+                  <w:top w:val="single" w:sz="4" w:space="0" w:color="auto"/>
+                  <w:left w:val="single" w:sz="4" w:space="0" w:color="auto"/>
+                  <w:bottom w:val="single" w:sz="4" w:space="0" w:color="auto"/>
+                  <w:right w:val="single" w:sz="4" w:space="0" w:color="auto"/>
+                </w:tcBorders>
+              </w:tcPr>
+            </w:tcPrChange>
           </w:tcPr>
           <w:p>
             <w:pPr>
@@ -24172,8 +24695,24 @@
         </w:tc>
       </w:tr>
       <w:tr>
+        <w:tblPrEx>
+          <w:tblW w:w="17954" w:type="dxa"/>
+          <w:tblInd w:w="756" w:type="dxa"/>
+          <w:tblPrExChange w:id="748" w:author="aoliva" w:date="2017-12-31T11:37:00Z">
+            <w:tblPrEx>
+              <w:tblW w:w="17954" w:type="dxa"/>
+              <w:tblInd w:w="756" w:type="dxa"/>
+            </w:tblPrEx>
+          </w:tblPrExChange>
+        </w:tblPrEx>
         <w:trPr>
           <w:trHeight w:val="320"/>
+          <w:trPrChange w:id="749" w:author="aoliva" w:date="2017-12-31T11:37:00Z">
+            <w:trPr>
+              <w:gridAfter w:val="0"/>
+              <w:trHeight w:val="320"/>
+            </w:trPr>
+          </w:trPrChange>
         </w:trPr>
         <w:tc>
           <w:tcPr>
@@ -24188,6 +24727,22 @@
             <w:noWrap/>
             <w:vAlign w:val="bottom"/>
             <w:hideMark/>
+            <w:tcPrChange w:id="750" w:author="aoliva" w:date="2017-12-31T11:37:00Z">
+              <w:tcPr>
+                <w:tcW w:w="1140" w:type="dxa"/>
+                <w:gridSpan w:val="2"/>
+                <w:tcBorders>
+                  <w:top w:val="single" w:sz="4" w:space="0" w:color="auto"/>
+                  <w:left w:val="single" w:sz="4" w:space="0" w:color="auto"/>
+                  <w:bottom w:val="single" w:sz="4" w:space="0" w:color="auto"/>
+                  <w:right w:val="single" w:sz="4" w:space="0" w:color="auto"/>
+                </w:tcBorders>
+                <w:shd w:val="clear" w:color="auto" w:fill="auto"/>
+                <w:noWrap/>
+                <w:vAlign w:val="bottom"/>
+                <w:hideMark/>
+              </w:tcPr>
+            </w:tcPrChange>
           </w:tcPr>
           <w:p>
             <w:pPr>
@@ -24222,6 +24777,22 @@
             <w:noWrap/>
             <w:vAlign w:val="bottom"/>
             <w:hideMark/>
+            <w:tcPrChange w:id="751" w:author="aoliva" w:date="2017-12-31T11:37:00Z">
+              <w:tcPr>
+                <w:tcW w:w="2658" w:type="dxa"/>
+                <w:gridSpan w:val="2"/>
+                <w:tcBorders>
+                  <w:top w:val="single" w:sz="4" w:space="0" w:color="auto"/>
+                  <w:left w:val="single" w:sz="4" w:space="0" w:color="auto"/>
+                  <w:bottom w:val="single" w:sz="4" w:space="0" w:color="auto"/>
+                  <w:right w:val="single" w:sz="4" w:space="0" w:color="auto"/>
+                </w:tcBorders>
+                <w:shd w:val="clear" w:color="auto" w:fill="auto"/>
+                <w:noWrap/>
+                <w:vAlign w:val="bottom"/>
+                <w:hideMark/>
+              </w:tcPr>
+            </w:tcPrChange>
           </w:tcPr>
           <w:p>
             <w:pPr>
@@ -24256,17 +24827,33 @@
             <w:noWrap/>
             <w:vAlign w:val="bottom"/>
             <w:hideMark/>
-          </w:tcPr>
-          <w:p>
-            <w:pPr>
-              <w:rPr>
-                <w:rFonts w:eastAsia="Times New Roman" w:cs="Times New Roman"/>
-                <w:color w:val="000000" w:themeColor="text1"/>
-                <w:sz w:val="16"/>
-                <w:szCs w:val="16"/>
-              </w:rPr>
-            </w:pPr>
-            <w:del w:id="665" w:author="aoliva" w:date="2017-09-28T02:25:00Z">
+            <w:tcPrChange w:id="752" w:author="aoliva" w:date="2017-12-31T11:37:00Z">
+              <w:tcPr>
+                <w:tcW w:w="1170" w:type="dxa"/>
+                <w:gridSpan w:val="2"/>
+                <w:tcBorders>
+                  <w:top w:val="single" w:sz="4" w:space="0" w:color="auto"/>
+                  <w:left w:val="single" w:sz="4" w:space="0" w:color="auto"/>
+                  <w:bottom w:val="single" w:sz="4" w:space="0" w:color="auto"/>
+                  <w:right w:val="single" w:sz="4" w:space="0" w:color="auto"/>
+                </w:tcBorders>
+                <w:shd w:val="clear" w:color="auto" w:fill="auto"/>
+                <w:noWrap/>
+                <w:vAlign w:val="bottom"/>
+                <w:hideMark/>
+              </w:tcPr>
+            </w:tcPrChange>
+          </w:tcPr>
+          <w:p>
+            <w:pPr>
+              <w:rPr>
+                <w:rFonts w:eastAsia="Times New Roman" w:cs="Times New Roman"/>
+                <w:color w:val="000000" w:themeColor="text1"/>
+                <w:sz w:val="16"/>
+                <w:szCs w:val="16"/>
+              </w:rPr>
+            </w:pPr>
+            <w:del w:id="753" w:author="aoliva" w:date="2017-09-28T02:25:00Z">
               <w:r>
                 <w:rPr>
                   <w:rFonts w:eastAsia="Times New Roman" w:cs="Times New Roman"/>
@@ -24277,9 +24864,7 @@
                 <w:delText>text</w:delText>
               </w:r>
             </w:del>
-            <w:proofErr w:type="spellStart"/>
-            <w:proofErr w:type="gramStart"/>
-            <w:ins w:id="666" w:author="aoliva" w:date="2017-09-28T02:25:00Z">
+            <w:ins w:id="754" w:author="aoliva" w:date="2017-09-28T02:25:00Z">
               <w:r>
                 <w:rPr>
                   <w:rFonts w:eastAsia="Times New Roman" w:cs="Times New Roman"/>
@@ -24290,8 +24875,6 @@
                 <w:t>xsd:string</w:t>
               </w:r>
             </w:ins>
-            <w:proofErr w:type="spellEnd"/>
-            <w:proofErr w:type="gramEnd"/>
             <w:r>
               <w:rPr>
                 <w:rFonts w:eastAsia="Times New Roman" w:cs="Times New Roman"/>
@@ -24315,26 +24898,42 @@
             <w:shd w:val="clear" w:color="auto" w:fill="auto"/>
             <w:noWrap/>
             <w:vAlign w:val="bottom"/>
-            <w:hideMark/>
-          </w:tcPr>
-          <w:p>
-            <w:pPr>
-              <w:rPr>
-                <w:rFonts w:eastAsia="Times New Roman" w:cs="Times New Roman"/>
-                <w:color w:val="000000" w:themeColor="text1"/>
-                <w:sz w:val="16"/>
-                <w:szCs w:val="16"/>
-              </w:rPr>
-            </w:pPr>
-            <w:r>
-              <w:rPr>
-                <w:rFonts w:eastAsia="Times New Roman" w:cs="Times New Roman"/>
-                <w:color w:val="000000" w:themeColor="text1"/>
-                <w:sz w:val="16"/>
-                <w:szCs w:val="16"/>
-              </w:rPr>
-              <w:t>Assigned </w:t>
-            </w:r>
+            <w:tcPrChange w:id="755" w:author="aoliva" w:date="2017-12-31T11:37:00Z">
+              <w:tcPr>
+                <w:tcW w:w="2070" w:type="dxa"/>
+                <w:gridSpan w:val="2"/>
+                <w:tcBorders>
+                  <w:top w:val="single" w:sz="4" w:space="0" w:color="auto"/>
+                  <w:left w:val="single" w:sz="4" w:space="0" w:color="auto"/>
+                  <w:bottom w:val="single" w:sz="4" w:space="0" w:color="auto"/>
+                  <w:right w:val="single" w:sz="4" w:space="0" w:color="auto"/>
+                </w:tcBorders>
+                <w:shd w:val="clear" w:color="auto" w:fill="auto"/>
+                <w:noWrap/>
+                <w:vAlign w:val="bottom"/>
+              </w:tcPr>
+            </w:tcPrChange>
+          </w:tcPr>
+          <w:p>
+            <w:pPr>
+              <w:rPr>
+                <w:rFonts w:eastAsia="Times New Roman" w:cs="Times New Roman"/>
+                <w:color w:val="000000" w:themeColor="text1"/>
+                <w:sz w:val="16"/>
+                <w:szCs w:val="16"/>
+              </w:rPr>
+            </w:pPr>
+            <w:del w:id="756" w:author="aoliva" w:date="2017-12-31T11:37:00Z">
+              <w:r>
+                <w:rPr>
+                  <w:rFonts w:eastAsia="Times New Roman" w:cs="Times New Roman"/>
+                  <w:color w:val="000000" w:themeColor="text1"/>
+                  <w:sz w:val="16"/>
+                  <w:szCs w:val="16"/>
+                </w:rPr>
+                <w:delText>Assigned </w:delText>
+              </w:r>
+            </w:del>
           </w:p>
         </w:tc>
         <w:tc>
@@ -24349,26 +24948,53 @@
             <w:shd w:val="clear" w:color="auto" w:fill="auto"/>
             <w:noWrap/>
             <w:vAlign w:val="bottom"/>
-            <w:hideMark/>
-          </w:tcPr>
-          <w:p>
-            <w:pPr>
-              <w:rPr>
-                <w:rFonts w:eastAsia="Times New Roman" w:cs="Times New Roman"/>
-                <w:color w:val="000000" w:themeColor="text1"/>
-                <w:sz w:val="16"/>
-                <w:szCs w:val="16"/>
-              </w:rPr>
-            </w:pPr>
-            <w:r>
-              <w:rPr>
-                <w:rFonts w:eastAsia="Times New Roman" w:cs="Times New Roman"/>
-                <w:color w:val="000000" w:themeColor="text1"/>
-                <w:sz w:val="16"/>
-                <w:szCs w:val="16"/>
-              </w:rPr>
-              <w:t>TOPIC </w:t>
-            </w:r>
+            <w:tcPrChange w:id="757" w:author="aoliva" w:date="2017-12-31T11:37:00Z">
+              <w:tcPr>
+                <w:tcW w:w="2250" w:type="dxa"/>
+                <w:gridSpan w:val="2"/>
+                <w:tcBorders>
+                  <w:top w:val="single" w:sz="4" w:space="0" w:color="auto"/>
+                  <w:left w:val="single" w:sz="4" w:space="0" w:color="auto"/>
+                  <w:bottom w:val="single" w:sz="4" w:space="0" w:color="auto"/>
+                  <w:right w:val="single" w:sz="4" w:space="0" w:color="auto"/>
+                </w:tcBorders>
+                <w:shd w:val="clear" w:color="auto" w:fill="auto"/>
+                <w:noWrap/>
+                <w:vAlign w:val="bottom"/>
+              </w:tcPr>
+            </w:tcPrChange>
+          </w:tcPr>
+          <w:p>
+            <w:pPr>
+              <w:rPr>
+                <w:rFonts w:eastAsia="Times New Roman" w:cs="Times New Roman"/>
+                <w:color w:val="000000" w:themeColor="text1"/>
+                <w:sz w:val="16"/>
+                <w:szCs w:val="16"/>
+              </w:rPr>
+            </w:pPr>
+            <w:ins w:id="758" w:author="aoliva" w:date="2017-12-31T11:37:00Z">
+              <w:r>
+                <w:rPr>
+                  <w:rFonts w:eastAsia="Times New Roman" w:cs="Times New Roman"/>
+                  <w:color w:val="000000" w:themeColor="text1"/>
+                  <w:sz w:val="16"/>
+                  <w:szCs w:val="16"/>
+                </w:rPr>
+                <w:t>Assigned </w:t>
+              </w:r>
+            </w:ins>
+            <w:del w:id="759" w:author="aoliva" w:date="2017-12-31T11:37:00Z">
+              <w:r>
+                <w:rPr>
+                  <w:rFonts w:eastAsia="Times New Roman" w:cs="Times New Roman"/>
+                  <w:color w:val="000000" w:themeColor="text1"/>
+                  <w:sz w:val="16"/>
+                  <w:szCs w:val="16"/>
+                </w:rPr>
+                <w:delText>TOPIC </w:delText>
+              </w:r>
+            </w:del>
           </w:p>
         </w:tc>
         <w:tc>
@@ -24383,17 +25009,53 @@
             <w:shd w:val="clear" w:color="auto" w:fill="auto"/>
             <w:noWrap/>
             <w:vAlign w:val="bottom"/>
-            <w:hideMark/>
-          </w:tcPr>
-          <w:p>
-            <w:pPr>
-              <w:rPr>
-                <w:rFonts w:eastAsia="Times New Roman" w:cs="Times New Roman"/>
-                <w:color w:val="000000" w:themeColor="text1"/>
-                <w:sz w:val="16"/>
-                <w:szCs w:val="16"/>
-              </w:rPr>
-            </w:pPr>
+            <w:tcPrChange w:id="760" w:author="aoliva" w:date="2017-12-31T11:37:00Z">
+              <w:tcPr>
+                <w:tcW w:w="2613" w:type="dxa"/>
+                <w:gridSpan w:val="2"/>
+                <w:tcBorders>
+                  <w:top w:val="single" w:sz="4" w:space="0" w:color="auto"/>
+                  <w:left w:val="single" w:sz="4" w:space="0" w:color="auto"/>
+                  <w:bottom w:val="single" w:sz="4" w:space="0" w:color="auto"/>
+                  <w:right w:val="single" w:sz="4" w:space="0" w:color="auto"/>
+                </w:tcBorders>
+                <w:shd w:val="clear" w:color="auto" w:fill="auto"/>
+                <w:noWrap/>
+                <w:vAlign w:val="bottom"/>
+              </w:tcPr>
+            </w:tcPrChange>
+          </w:tcPr>
+          <w:p>
+            <w:pPr>
+              <w:rPr>
+                <w:rFonts w:eastAsia="Times New Roman" w:cs="Times New Roman"/>
+                <w:color w:val="000000" w:themeColor="text1"/>
+                <w:sz w:val="16"/>
+                <w:szCs w:val="16"/>
+              </w:rPr>
+            </w:pPr>
+            <w:ins w:id="761" w:author="aoliva" w:date="2017-12-31T11:42:00Z">
+              <w:r>
+                <w:rPr>
+                  <w:rFonts w:eastAsia="Times New Roman" w:cs="Times New Roman"/>
+                  <w:color w:val="000000" w:themeColor="text1"/>
+                  <w:sz w:val="16"/>
+                  <w:szCs w:val="16"/>
+                </w:rPr>
+                <w:t>Topic Variable</w:t>
+              </w:r>
+            </w:ins>
+            <w:ins w:id="762" w:author="aoliva" w:date="2017-12-31T11:37:00Z">
+              <w:r>
+                <w:rPr>
+                  <w:rFonts w:eastAsia="Times New Roman" w:cs="Times New Roman"/>
+                  <w:color w:val="000000" w:themeColor="text1"/>
+                  <w:sz w:val="16"/>
+                  <w:szCs w:val="16"/>
+                </w:rPr>
+                <w:t> </w:t>
+              </w:r>
+            </w:ins>
           </w:p>
         </w:tc>
         <w:tc>
@@ -24409,6 +25071,22 @@
             <w:noWrap/>
             <w:vAlign w:val="bottom"/>
             <w:hideMark/>
+            <w:tcPrChange w:id="763" w:author="aoliva" w:date="2017-12-31T11:37:00Z">
+              <w:tcPr>
+                <w:tcW w:w="3181" w:type="dxa"/>
+                <w:gridSpan w:val="2"/>
+                <w:tcBorders>
+                  <w:top w:val="single" w:sz="4" w:space="0" w:color="auto"/>
+                  <w:left w:val="single" w:sz="4" w:space="0" w:color="auto"/>
+                  <w:bottom w:val="single" w:sz="4" w:space="0" w:color="auto"/>
+                  <w:right w:val="single" w:sz="4" w:space="0" w:color="auto"/>
+                </w:tcBorders>
+                <w:shd w:val="clear" w:color="auto" w:fill="auto"/>
+                <w:noWrap/>
+                <w:vAlign w:val="bottom"/>
+                <w:hideMark/>
+              </w:tcPr>
+            </w:tcPrChange>
           </w:tcPr>
           <w:p>
             <w:pPr>
@@ -24430,6 +25108,18 @@
               <w:bottom w:val="single" w:sz="4" w:space="0" w:color="auto"/>
               <w:right w:val="single" w:sz="4" w:space="0" w:color="auto"/>
             </w:tcBorders>
+            <w:tcPrChange w:id="764" w:author="aoliva" w:date="2017-12-31T11:37:00Z">
+              <w:tcPr>
+                <w:tcW w:w="2872" w:type="dxa"/>
+                <w:gridSpan w:val="2"/>
+                <w:tcBorders>
+                  <w:top w:val="single" w:sz="4" w:space="0" w:color="auto"/>
+                  <w:left w:val="single" w:sz="4" w:space="0" w:color="auto"/>
+                  <w:bottom w:val="single" w:sz="4" w:space="0" w:color="auto"/>
+                  <w:right w:val="single" w:sz="4" w:space="0" w:color="auto"/>
+                </w:tcBorders>
+              </w:tcPr>
+            </w:tcPrChange>
           </w:tcPr>
           <w:p>
             <w:pPr>
@@ -24444,8 +25134,24 @@
         </w:tc>
       </w:tr>
       <w:tr>
+        <w:tblPrEx>
+          <w:tblW w:w="17954" w:type="dxa"/>
+          <w:tblInd w:w="756" w:type="dxa"/>
+          <w:tblPrExChange w:id="765" w:author="aoliva" w:date="2017-12-31T11:37:00Z">
+            <w:tblPrEx>
+              <w:tblW w:w="17954" w:type="dxa"/>
+              <w:tblInd w:w="756" w:type="dxa"/>
+            </w:tblPrEx>
+          </w:tblPrExChange>
+        </w:tblPrEx>
         <w:trPr>
           <w:trHeight w:val="320"/>
+          <w:trPrChange w:id="766" w:author="aoliva" w:date="2017-12-31T11:37:00Z">
+            <w:trPr>
+              <w:gridAfter w:val="0"/>
+              <w:trHeight w:val="320"/>
+            </w:trPr>
+          </w:trPrChange>
         </w:trPr>
         <w:tc>
           <w:tcPr>
@@ -24460,6 +25166,22 @@
             <w:noWrap/>
             <w:vAlign w:val="bottom"/>
             <w:hideMark/>
+            <w:tcPrChange w:id="767" w:author="aoliva" w:date="2017-12-31T11:37:00Z">
+              <w:tcPr>
+                <w:tcW w:w="1140" w:type="dxa"/>
+                <w:gridSpan w:val="2"/>
+                <w:tcBorders>
+                  <w:top w:val="single" w:sz="4" w:space="0" w:color="auto"/>
+                  <w:left w:val="single" w:sz="4" w:space="0" w:color="auto"/>
+                  <w:bottom w:val="single" w:sz="4" w:space="0" w:color="auto"/>
+                  <w:right w:val="single" w:sz="4" w:space="0" w:color="auto"/>
+                </w:tcBorders>
+                <w:shd w:val="clear" w:color="auto" w:fill="auto"/>
+                <w:noWrap/>
+                <w:vAlign w:val="bottom"/>
+                <w:hideMark/>
+              </w:tcPr>
+            </w:tcPrChange>
           </w:tcPr>
           <w:p>
             <w:pPr>
@@ -24494,6 +25216,22 @@
             <w:noWrap/>
             <w:vAlign w:val="bottom"/>
             <w:hideMark/>
+            <w:tcPrChange w:id="768" w:author="aoliva" w:date="2017-12-31T11:37:00Z">
+              <w:tcPr>
+                <w:tcW w:w="2658" w:type="dxa"/>
+                <w:gridSpan w:val="2"/>
+                <w:tcBorders>
+                  <w:top w:val="single" w:sz="4" w:space="0" w:color="auto"/>
+                  <w:left w:val="single" w:sz="4" w:space="0" w:color="auto"/>
+                  <w:bottom w:val="single" w:sz="4" w:space="0" w:color="auto"/>
+                  <w:right w:val="single" w:sz="4" w:space="0" w:color="auto"/>
+                </w:tcBorders>
+                <w:shd w:val="clear" w:color="auto" w:fill="auto"/>
+                <w:noWrap/>
+                <w:vAlign w:val="bottom"/>
+                <w:hideMark/>
+              </w:tcPr>
+            </w:tcPrChange>
           </w:tcPr>
           <w:p>
             <w:pPr>
@@ -24528,17 +25266,33 @@
             <w:noWrap/>
             <w:vAlign w:val="bottom"/>
             <w:hideMark/>
-          </w:tcPr>
-          <w:p>
-            <w:pPr>
-              <w:rPr>
-                <w:rFonts w:eastAsia="Times New Roman" w:cs="Times New Roman"/>
-                <w:color w:val="000000" w:themeColor="text1"/>
-                <w:sz w:val="16"/>
-                <w:szCs w:val="16"/>
-              </w:rPr>
-            </w:pPr>
-            <w:del w:id="667" w:author="aoliva" w:date="2017-09-28T02:25:00Z">
+            <w:tcPrChange w:id="769" w:author="aoliva" w:date="2017-12-31T11:37:00Z">
+              <w:tcPr>
+                <w:tcW w:w="1170" w:type="dxa"/>
+                <w:gridSpan w:val="2"/>
+                <w:tcBorders>
+                  <w:top w:val="single" w:sz="4" w:space="0" w:color="auto"/>
+                  <w:left w:val="single" w:sz="4" w:space="0" w:color="auto"/>
+                  <w:bottom w:val="single" w:sz="4" w:space="0" w:color="auto"/>
+                  <w:right w:val="single" w:sz="4" w:space="0" w:color="auto"/>
+                </w:tcBorders>
+                <w:shd w:val="clear" w:color="auto" w:fill="auto"/>
+                <w:noWrap/>
+                <w:vAlign w:val="bottom"/>
+                <w:hideMark/>
+              </w:tcPr>
+            </w:tcPrChange>
+          </w:tcPr>
+          <w:p>
+            <w:pPr>
+              <w:rPr>
+                <w:rFonts w:eastAsia="Times New Roman" w:cs="Times New Roman"/>
+                <w:color w:val="000000" w:themeColor="text1"/>
+                <w:sz w:val="16"/>
+                <w:szCs w:val="16"/>
+              </w:rPr>
+            </w:pPr>
+            <w:del w:id="770" w:author="aoliva" w:date="2017-09-28T02:25:00Z">
               <w:r>
                 <w:rPr>
                   <w:rFonts w:eastAsia="Times New Roman" w:cs="Times New Roman"/>
@@ -24549,9 +25303,7 @@
                 <w:delText>text</w:delText>
               </w:r>
             </w:del>
-            <w:proofErr w:type="spellStart"/>
-            <w:proofErr w:type="gramStart"/>
-            <w:ins w:id="668" w:author="aoliva" w:date="2017-09-28T02:25:00Z">
+            <w:ins w:id="771" w:author="aoliva" w:date="2017-09-28T02:25:00Z">
               <w:r>
                 <w:rPr>
                   <w:rFonts w:eastAsia="Times New Roman" w:cs="Times New Roman"/>
@@ -24562,8 +25314,6 @@
                 <w:t>xsd:string</w:t>
               </w:r>
             </w:ins>
-            <w:proofErr w:type="spellEnd"/>
-            <w:proofErr w:type="gramEnd"/>
             <w:r>
               <w:rPr>
                 <w:rFonts w:eastAsia="Times New Roman" w:cs="Times New Roman"/>
@@ -24587,26 +25337,42 @@
             <w:shd w:val="clear" w:color="auto" w:fill="auto"/>
             <w:noWrap/>
             <w:vAlign w:val="bottom"/>
-            <w:hideMark/>
-          </w:tcPr>
-          <w:p>
-            <w:pPr>
-              <w:rPr>
-                <w:rFonts w:eastAsia="Times New Roman" w:cs="Times New Roman"/>
-                <w:color w:val="000000" w:themeColor="text1"/>
-                <w:sz w:val="16"/>
-                <w:szCs w:val="16"/>
-              </w:rPr>
-            </w:pPr>
-            <w:r>
-              <w:rPr>
-                <w:rFonts w:eastAsia="Times New Roman" w:cs="Times New Roman"/>
-                <w:color w:val="000000" w:themeColor="text1"/>
-                <w:sz w:val="16"/>
-                <w:szCs w:val="16"/>
-              </w:rPr>
-              <w:t>Assigned </w:t>
-            </w:r>
+            <w:tcPrChange w:id="772" w:author="aoliva" w:date="2017-12-31T11:37:00Z">
+              <w:tcPr>
+                <w:tcW w:w="2070" w:type="dxa"/>
+                <w:gridSpan w:val="2"/>
+                <w:tcBorders>
+                  <w:top w:val="single" w:sz="4" w:space="0" w:color="auto"/>
+                  <w:left w:val="single" w:sz="4" w:space="0" w:color="auto"/>
+                  <w:bottom w:val="single" w:sz="4" w:space="0" w:color="auto"/>
+                  <w:right w:val="single" w:sz="4" w:space="0" w:color="auto"/>
+                </w:tcBorders>
+                <w:shd w:val="clear" w:color="auto" w:fill="auto"/>
+                <w:noWrap/>
+                <w:vAlign w:val="bottom"/>
+              </w:tcPr>
+            </w:tcPrChange>
+          </w:tcPr>
+          <w:p>
+            <w:pPr>
+              <w:rPr>
+                <w:rFonts w:eastAsia="Times New Roman" w:cs="Times New Roman"/>
+                <w:color w:val="000000" w:themeColor="text1"/>
+                <w:sz w:val="16"/>
+                <w:szCs w:val="16"/>
+              </w:rPr>
+            </w:pPr>
+            <w:del w:id="773" w:author="aoliva" w:date="2017-12-31T11:37:00Z">
+              <w:r>
+                <w:rPr>
+                  <w:rFonts w:eastAsia="Times New Roman" w:cs="Times New Roman"/>
+                  <w:color w:val="000000" w:themeColor="text1"/>
+                  <w:sz w:val="16"/>
+                  <w:szCs w:val="16"/>
+                </w:rPr>
+                <w:delText>Assigned </w:delText>
+              </w:r>
+            </w:del>
           </w:p>
         </w:tc>
         <w:tc>
@@ -24621,26 +25387,53 @@
             <w:shd w:val="clear" w:color="auto" w:fill="auto"/>
             <w:noWrap/>
             <w:vAlign w:val="bottom"/>
-            <w:hideMark/>
-          </w:tcPr>
-          <w:p>
-            <w:pPr>
-              <w:rPr>
-                <w:rFonts w:eastAsia="Times New Roman" w:cs="Times New Roman"/>
-                <w:color w:val="000000" w:themeColor="text1"/>
-                <w:sz w:val="16"/>
-                <w:szCs w:val="16"/>
-              </w:rPr>
-            </w:pPr>
-            <w:r>
-              <w:rPr>
-                <w:rFonts w:eastAsia="Times New Roman" w:cs="Times New Roman"/>
-                <w:color w:val="000000" w:themeColor="text1"/>
-                <w:sz w:val="16"/>
-                <w:szCs w:val="16"/>
-              </w:rPr>
-              <w:t>SYNONYM QUALIFIER </w:t>
-            </w:r>
+            <w:tcPrChange w:id="774" w:author="aoliva" w:date="2017-12-31T11:37:00Z">
+              <w:tcPr>
+                <w:tcW w:w="2250" w:type="dxa"/>
+                <w:gridSpan w:val="2"/>
+                <w:tcBorders>
+                  <w:top w:val="single" w:sz="4" w:space="0" w:color="auto"/>
+                  <w:left w:val="single" w:sz="4" w:space="0" w:color="auto"/>
+                  <w:bottom w:val="single" w:sz="4" w:space="0" w:color="auto"/>
+                  <w:right w:val="single" w:sz="4" w:space="0" w:color="auto"/>
+                </w:tcBorders>
+                <w:shd w:val="clear" w:color="auto" w:fill="auto"/>
+                <w:noWrap/>
+                <w:vAlign w:val="bottom"/>
+              </w:tcPr>
+            </w:tcPrChange>
+          </w:tcPr>
+          <w:p>
+            <w:pPr>
+              <w:rPr>
+                <w:rFonts w:eastAsia="Times New Roman" w:cs="Times New Roman"/>
+                <w:color w:val="000000" w:themeColor="text1"/>
+                <w:sz w:val="16"/>
+                <w:szCs w:val="16"/>
+              </w:rPr>
+            </w:pPr>
+            <w:ins w:id="775" w:author="aoliva" w:date="2017-12-31T11:37:00Z">
+              <w:r>
+                <w:rPr>
+                  <w:rFonts w:eastAsia="Times New Roman" w:cs="Times New Roman"/>
+                  <w:color w:val="000000" w:themeColor="text1"/>
+                  <w:sz w:val="16"/>
+                  <w:szCs w:val="16"/>
+                </w:rPr>
+                <w:t>Assigned </w:t>
+              </w:r>
+            </w:ins>
+            <w:del w:id="776" w:author="aoliva" w:date="2017-12-31T11:37:00Z">
+              <w:r>
+                <w:rPr>
+                  <w:rFonts w:eastAsia="Times New Roman" w:cs="Times New Roman"/>
+                  <w:color w:val="000000" w:themeColor="text1"/>
+                  <w:sz w:val="16"/>
+                  <w:szCs w:val="16"/>
+                </w:rPr>
+                <w:delText>SYNONYM QUALIFIER </w:delText>
+              </w:r>
+            </w:del>
           </w:p>
         </w:tc>
         <w:tc>
@@ -24655,17 +25448,42 @@
             <w:shd w:val="clear" w:color="auto" w:fill="auto"/>
             <w:noWrap/>
             <w:vAlign w:val="bottom"/>
-            <w:hideMark/>
-          </w:tcPr>
-          <w:p>
-            <w:pPr>
-              <w:rPr>
-                <w:rFonts w:eastAsia="Times New Roman" w:cs="Times New Roman"/>
-                <w:color w:val="000000" w:themeColor="text1"/>
-                <w:sz w:val="16"/>
-                <w:szCs w:val="16"/>
-              </w:rPr>
-            </w:pPr>
+            <w:tcPrChange w:id="777" w:author="aoliva" w:date="2017-12-31T11:37:00Z">
+              <w:tcPr>
+                <w:tcW w:w="2613" w:type="dxa"/>
+                <w:gridSpan w:val="2"/>
+                <w:tcBorders>
+                  <w:top w:val="single" w:sz="4" w:space="0" w:color="auto"/>
+                  <w:left w:val="single" w:sz="4" w:space="0" w:color="auto"/>
+                  <w:bottom w:val="single" w:sz="4" w:space="0" w:color="auto"/>
+                  <w:right w:val="single" w:sz="4" w:space="0" w:color="auto"/>
+                </w:tcBorders>
+                <w:shd w:val="clear" w:color="auto" w:fill="auto"/>
+                <w:noWrap/>
+                <w:vAlign w:val="bottom"/>
+              </w:tcPr>
+            </w:tcPrChange>
+          </w:tcPr>
+          <w:p>
+            <w:pPr>
+              <w:rPr>
+                <w:rFonts w:eastAsia="Times New Roman" w:cs="Times New Roman"/>
+                <w:color w:val="000000" w:themeColor="text1"/>
+                <w:sz w:val="16"/>
+                <w:szCs w:val="16"/>
+              </w:rPr>
+            </w:pPr>
+            <w:ins w:id="778" w:author="aoliva" w:date="2017-12-31T11:43:00Z">
+              <w:r>
+                <w:rPr>
+                  <w:rFonts w:eastAsia="Times New Roman" w:cs="Times New Roman"/>
+                  <w:color w:val="000000" w:themeColor="text1"/>
+                  <w:sz w:val="16"/>
+                  <w:szCs w:val="16"/>
+                </w:rPr>
+                <w:t>Synonym Qualifier</w:t>
+              </w:r>
+            </w:ins>
           </w:p>
         </w:tc>
         <w:tc>
@@ -24681,6 +25499,22 @@
             <w:noWrap/>
             <w:vAlign w:val="bottom"/>
             <w:hideMark/>
+            <w:tcPrChange w:id="779" w:author="aoliva" w:date="2017-12-31T11:37:00Z">
+              <w:tcPr>
+                <w:tcW w:w="3181" w:type="dxa"/>
+                <w:gridSpan w:val="2"/>
+                <w:tcBorders>
+                  <w:top w:val="single" w:sz="4" w:space="0" w:color="auto"/>
+                  <w:left w:val="single" w:sz="4" w:space="0" w:color="auto"/>
+                  <w:bottom w:val="single" w:sz="4" w:space="0" w:color="auto"/>
+                  <w:right w:val="single" w:sz="4" w:space="0" w:color="auto"/>
+                </w:tcBorders>
+                <w:shd w:val="clear" w:color="auto" w:fill="auto"/>
+                <w:noWrap/>
+                <w:vAlign w:val="bottom"/>
+                <w:hideMark/>
+              </w:tcPr>
+            </w:tcPrChange>
           </w:tcPr>
           <w:p>
             <w:pPr>
@@ -24702,6 +25536,18 @@
               <w:bottom w:val="single" w:sz="4" w:space="0" w:color="auto"/>
               <w:right w:val="single" w:sz="4" w:space="0" w:color="auto"/>
             </w:tcBorders>
+            <w:tcPrChange w:id="780" w:author="aoliva" w:date="2017-12-31T11:37:00Z">
+              <w:tcPr>
+                <w:tcW w:w="2872" w:type="dxa"/>
+                <w:gridSpan w:val="2"/>
+                <w:tcBorders>
+                  <w:top w:val="single" w:sz="4" w:space="0" w:color="auto"/>
+                  <w:left w:val="single" w:sz="4" w:space="0" w:color="auto"/>
+                  <w:bottom w:val="single" w:sz="4" w:space="0" w:color="auto"/>
+                  <w:right w:val="single" w:sz="4" w:space="0" w:color="auto"/>
+                </w:tcBorders>
+              </w:tcPr>
+            </w:tcPrChange>
           </w:tcPr>
           <w:p>
             <w:pPr>
@@ -24716,8 +25562,24 @@
         </w:tc>
       </w:tr>
       <w:tr>
+        <w:tblPrEx>
+          <w:tblW w:w="17954" w:type="dxa"/>
+          <w:tblInd w:w="756" w:type="dxa"/>
+          <w:tblPrExChange w:id="781" w:author="aoliva" w:date="2017-12-31T11:37:00Z">
+            <w:tblPrEx>
+              <w:tblW w:w="17954" w:type="dxa"/>
+              <w:tblInd w:w="756" w:type="dxa"/>
+            </w:tblPrEx>
+          </w:tblPrExChange>
+        </w:tblPrEx>
         <w:trPr>
           <w:trHeight w:val="320"/>
+          <w:trPrChange w:id="782" w:author="aoliva" w:date="2017-12-31T11:37:00Z">
+            <w:trPr>
+              <w:gridAfter w:val="0"/>
+              <w:trHeight w:val="320"/>
+            </w:trPr>
+          </w:trPrChange>
         </w:trPr>
         <w:tc>
           <w:tcPr>
@@ -24732,6 +25594,22 @@
             <w:noWrap/>
             <w:vAlign w:val="bottom"/>
             <w:hideMark/>
+            <w:tcPrChange w:id="783" w:author="aoliva" w:date="2017-12-31T11:37:00Z">
+              <w:tcPr>
+                <w:tcW w:w="1140" w:type="dxa"/>
+                <w:gridSpan w:val="2"/>
+                <w:tcBorders>
+                  <w:top w:val="single" w:sz="4" w:space="0" w:color="auto"/>
+                  <w:left w:val="single" w:sz="4" w:space="0" w:color="auto"/>
+                  <w:bottom w:val="single" w:sz="4" w:space="0" w:color="auto"/>
+                  <w:right w:val="single" w:sz="4" w:space="0" w:color="auto"/>
+                </w:tcBorders>
+                <w:shd w:val="clear" w:color="auto" w:fill="auto"/>
+                <w:noWrap/>
+                <w:vAlign w:val="bottom"/>
+                <w:hideMark/>
+              </w:tcPr>
+            </w:tcPrChange>
           </w:tcPr>
           <w:p>
             <w:pPr>
@@ -24766,6 +25644,22 @@
             <w:noWrap/>
             <w:vAlign w:val="bottom"/>
             <w:hideMark/>
+            <w:tcPrChange w:id="784" w:author="aoliva" w:date="2017-12-31T11:37:00Z">
+              <w:tcPr>
+                <w:tcW w:w="2658" w:type="dxa"/>
+                <w:gridSpan w:val="2"/>
+                <w:tcBorders>
+                  <w:top w:val="single" w:sz="4" w:space="0" w:color="auto"/>
+                  <w:left w:val="single" w:sz="4" w:space="0" w:color="auto"/>
+                  <w:bottom w:val="single" w:sz="4" w:space="0" w:color="auto"/>
+                  <w:right w:val="single" w:sz="4" w:space="0" w:color="auto"/>
+                </w:tcBorders>
+                <w:shd w:val="clear" w:color="auto" w:fill="auto"/>
+                <w:noWrap/>
+                <w:vAlign w:val="bottom"/>
+                <w:hideMark/>
+              </w:tcPr>
+            </w:tcPrChange>
           </w:tcPr>
           <w:p>
             <w:pPr>
@@ -24800,17 +25694,33 @@
             <w:noWrap/>
             <w:vAlign w:val="bottom"/>
             <w:hideMark/>
-          </w:tcPr>
-          <w:p>
-            <w:pPr>
-              <w:rPr>
-                <w:rFonts w:eastAsia="Times New Roman" w:cs="Times New Roman"/>
-                <w:color w:val="000000" w:themeColor="text1"/>
-                <w:sz w:val="16"/>
-                <w:szCs w:val="16"/>
-              </w:rPr>
-            </w:pPr>
-            <w:del w:id="669" w:author="aoliva" w:date="2017-09-28T02:25:00Z">
+            <w:tcPrChange w:id="785" w:author="aoliva" w:date="2017-12-31T11:37:00Z">
+              <w:tcPr>
+                <w:tcW w:w="1170" w:type="dxa"/>
+                <w:gridSpan w:val="2"/>
+                <w:tcBorders>
+                  <w:top w:val="single" w:sz="4" w:space="0" w:color="auto"/>
+                  <w:left w:val="single" w:sz="4" w:space="0" w:color="auto"/>
+                  <w:bottom w:val="single" w:sz="4" w:space="0" w:color="auto"/>
+                  <w:right w:val="single" w:sz="4" w:space="0" w:color="auto"/>
+                </w:tcBorders>
+                <w:shd w:val="clear" w:color="auto" w:fill="auto"/>
+                <w:noWrap/>
+                <w:vAlign w:val="bottom"/>
+                <w:hideMark/>
+              </w:tcPr>
+            </w:tcPrChange>
+          </w:tcPr>
+          <w:p>
+            <w:pPr>
+              <w:rPr>
+                <w:rFonts w:eastAsia="Times New Roman" w:cs="Times New Roman"/>
+                <w:color w:val="000000" w:themeColor="text1"/>
+                <w:sz w:val="16"/>
+                <w:szCs w:val="16"/>
+              </w:rPr>
+            </w:pPr>
+            <w:del w:id="786" w:author="aoliva" w:date="2017-09-28T02:25:00Z">
               <w:r>
                 <w:rPr>
                   <w:rFonts w:eastAsia="Times New Roman" w:cs="Times New Roman"/>
@@ -24821,9 +25731,7 @@
                 <w:delText>text</w:delText>
               </w:r>
             </w:del>
-            <w:proofErr w:type="spellStart"/>
-            <w:proofErr w:type="gramStart"/>
-            <w:ins w:id="670" w:author="aoliva" w:date="2017-09-28T02:25:00Z">
+            <w:ins w:id="787" w:author="aoliva" w:date="2017-09-28T02:25:00Z">
               <w:r>
                 <w:rPr>
                   <w:rFonts w:eastAsia="Times New Roman" w:cs="Times New Roman"/>
@@ -24834,8 +25742,6 @@
                 <w:t>xsd:string</w:t>
               </w:r>
             </w:ins>
-            <w:proofErr w:type="spellEnd"/>
-            <w:proofErr w:type="gramEnd"/>
             <w:r>
               <w:rPr>
                 <w:rFonts w:eastAsia="Times New Roman" w:cs="Times New Roman"/>
@@ -24859,26 +25765,42 @@
             <w:shd w:val="clear" w:color="auto" w:fill="auto"/>
             <w:noWrap/>
             <w:vAlign w:val="bottom"/>
-            <w:hideMark/>
-          </w:tcPr>
-          <w:p>
-            <w:pPr>
-              <w:rPr>
-                <w:rFonts w:eastAsia="Times New Roman" w:cs="Times New Roman"/>
-                <w:color w:val="000000" w:themeColor="text1"/>
-                <w:sz w:val="16"/>
-                <w:szCs w:val="16"/>
-              </w:rPr>
-            </w:pPr>
-            <w:r>
-              <w:rPr>
-                <w:rFonts w:eastAsia="Times New Roman" w:cs="Times New Roman"/>
-                <w:color w:val="000000" w:themeColor="text1"/>
-                <w:sz w:val="16"/>
-                <w:szCs w:val="16"/>
-              </w:rPr>
-              <w:t>Derived </w:t>
-            </w:r>
+            <w:tcPrChange w:id="788" w:author="aoliva" w:date="2017-12-31T11:37:00Z">
+              <w:tcPr>
+                <w:tcW w:w="2070" w:type="dxa"/>
+                <w:gridSpan w:val="2"/>
+                <w:tcBorders>
+                  <w:top w:val="single" w:sz="4" w:space="0" w:color="auto"/>
+                  <w:left w:val="single" w:sz="4" w:space="0" w:color="auto"/>
+                  <w:bottom w:val="single" w:sz="4" w:space="0" w:color="auto"/>
+                  <w:right w:val="single" w:sz="4" w:space="0" w:color="auto"/>
+                </w:tcBorders>
+                <w:shd w:val="clear" w:color="auto" w:fill="auto"/>
+                <w:noWrap/>
+                <w:vAlign w:val="bottom"/>
+              </w:tcPr>
+            </w:tcPrChange>
+          </w:tcPr>
+          <w:p>
+            <w:pPr>
+              <w:rPr>
+                <w:rFonts w:eastAsia="Times New Roman" w:cs="Times New Roman"/>
+                <w:color w:val="000000" w:themeColor="text1"/>
+                <w:sz w:val="16"/>
+                <w:szCs w:val="16"/>
+              </w:rPr>
+            </w:pPr>
+            <w:del w:id="789" w:author="aoliva" w:date="2017-12-31T11:37:00Z">
+              <w:r>
+                <w:rPr>
+                  <w:rFonts w:eastAsia="Times New Roman" w:cs="Times New Roman"/>
+                  <w:color w:val="000000" w:themeColor="text1"/>
+                  <w:sz w:val="16"/>
+                  <w:szCs w:val="16"/>
+                </w:rPr>
+                <w:delText>Derived </w:delText>
+              </w:r>
+            </w:del>
           </w:p>
         </w:tc>
         <w:tc>
@@ -24893,26 +25815,53 @@
             <w:shd w:val="clear" w:color="auto" w:fill="auto"/>
             <w:noWrap/>
             <w:vAlign w:val="bottom"/>
-            <w:hideMark/>
-          </w:tcPr>
-          <w:p>
-            <w:pPr>
-              <w:rPr>
-                <w:rFonts w:eastAsia="Times New Roman" w:cs="Times New Roman"/>
-                <w:color w:val="000000" w:themeColor="text1"/>
-                <w:sz w:val="16"/>
-                <w:szCs w:val="16"/>
-              </w:rPr>
-            </w:pPr>
-            <w:r>
-              <w:rPr>
-                <w:rFonts w:eastAsia="Times New Roman" w:cs="Times New Roman"/>
-                <w:color w:val="000000" w:themeColor="text1"/>
-                <w:sz w:val="16"/>
-                <w:szCs w:val="16"/>
-              </w:rPr>
-              <w:t>RESULT </w:t>
-            </w:r>
+            <w:tcPrChange w:id="790" w:author="aoliva" w:date="2017-12-31T11:37:00Z">
+              <w:tcPr>
+                <w:tcW w:w="2250" w:type="dxa"/>
+                <w:gridSpan w:val="2"/>
+                <w:tcBorders>
+                  <w:top w:val="single" w:sz="4" w:space="0" w:color="auto"/>
+                  <w:left w:val="single" w:sz="4" w:space="0" w:color="auto"/>
+                  <w:bottom w:val="single" w:sz="4" w:space="0" w:color="auto"/>
+                  <w:right w:val="single" w:sz="4" w:space="0" w:color="auto"/>
+                </w:tcBorders>
+                <w:shd w:val="clear" w:color="auto" w:fill="auto"/>
+                <w:noWrap/>
+                <w:vAlign w:val="bottom"/>
+              </w:tcPr>
+            </w:tcPrChange>
+          </w:tcPr>
+          <w:p>
+            <w:pPr>
+              <w:rPr>
+                <w:rFonts w:eastAsia="Times New Roman" w:cs="Times New Roman"/>
+                <w:color w:val="000000" w:themeColor="text1"/>
+                <w:sz w:val="16"/>
+                <w:szCs w:val="16"/>
+              </w:rPr>
+            </w:pPr>
+            <w:ins w:id="791" w:author="aoliva" w:date="2017-12-31T11:37:00Z">
+              <w:r>
+                <w:rPr>
+                  <w:rFonts w:eastAsia="Times New Roman" w:cs="Times New Roman"/>
+                  <w:color w:val="000000" w:themeColor="text1"/>
+                  <w:sz w:val="16"/>
+                  <w:szCs w:val="16"/>
+                </w:rPr>
+                <w:t>Derived </w:t>
+              </w:r>
+            </w:ins>
+            <w:del w:id="792" w:author="aoliva" w:date="2017-12-31T11:37:00Z">
+              <w:r>
+                <w:rPr>
+                  <w:rFonts w:eastAsia="Times New Roman" w:cs="Times New Roman"/>
+                  <w:color w:val="000000" w:themeColor="text1"/>
+                  <w:sz w:val="16"/>
+                  <w:szCs w:val="16"/>
+                </w:rPr>
+                <w:delText>RESULT </w:delText>
+              </w:r>
+            </w:del>
           </w:p>
         </w:tc>
         <w:tc>
@@ -24927,26 +25876,53 @@
             <w:shd w:val="clear" w:color="auto" w:fill="auto"/>
             <w:noWrap/>
             <w:vAlign w:val="bottom"/>
-            <w:hideMark/>
-          </w:tcPr>
-          <w:p>
-            <w:pPr>
-              <w:rPr>
-                <w:rFonts w:eastAsia="Times New Roman" w:cs="Times New Roman"/>
-                <w:color w:val="000000" w:themeColor="text1"/>
-                <w:sz w:val="16"/>
-                <w:szCs w:val="16"/>
-              </w:rPr>
-            </w:pPr>
-            <w:r>
-              <w:rPr>
-                <w:rFonts w:eastAsia="Times New Roman" w:cs="Times New Roman"/>
-                <w:color w:val="000000" w:themeColor="text1"/>
-                <w:sz w:val="16"/>
-                <w:szCs w:val="16"/>
-              </w:rPr>
-              <w:t>see value level metadata </w:t>
-            </w:r>
+            <w:tcPrChange w:id="793" w:author="aoliva" w:date="2017-12-31T11:37:00Z">
+              <w:tcPr>
+                <w:tcW w:w="2613" w:type="dxa"/>
+                <w:gridSpan w:val="2"/>
+                <w:tcBorders>
+                  <w:top w:val="single" w:sz="4" w:space="0" w:color="auto"/>
+                  <w:left w:val="single" w:sz="4" w:space="0" w:color="auto"/>
+                  <w:bottom w:val="single" w:sz="4" w:space="0" w:color="auto"/>
+                  <w:right w:val="single" w:sz="4" w:space="0" w:color="auto"/>
+                </w:tcBorders>
+                <w:shd w:val="clear" w:color="auto" w:fill="auto"/>
+                <w:noWrap/>
+                <w:vAlign w:val="bottom"/>
+              </w:tcPr>
+            </w:tcPrChange>
+          </w:tcPr>
+          <w:p>
+            <w:pPr>
+              <w:rPr>
+                <w:rFonts w:eastAsia="Times New Roman" w:cs="Times New Roman"/>
+                <w:color w:val="000000" w:themeColor="text1"/>
+                <w:sz w:val="16"/>
+                <w:szCs w:val="16"/>
+              </w:rPr>
+            </w:pPr>
+            <w:ins w:id="794" w:author="aoliva" w:date="2017-12-31T11:43:00Z">
+              <w:r>
+                <w:rPr>
+                  <w:rFonts w:eastAsia="Times New Roman" w:cs="Times New Roman"/>
+                  <w:color w:val="000000" w:themeColor="text1"/>
+                  <w:sz w:val="16"/>
+                  <w:szCs w:val="16"/>
+                </w:rPr>
+                <w:t>Result Qualifier</w:t>
+              </w:r>
+            </w:ins>
+            <w:del w:id="795" w:author="aoliva" w:date="2017-12-31T11:37:00Z">
+              <w:r>
+                <w:rPr>
+                  <w:rFonts w:eastAsia="Times New Roman" w:cs="Times New Roman"/>
+                  <w:color w:val="000000" w:themeColor="text1"/>
+                  <w:sz w:val="16"/>
+                  <w:szCs w:val="16"/>
+                </w:rPr>
+                <w:delText>see value level metadata </w:delText>
+              </w:r>
+            </w:del>
           </w:p>
         </w:tc>
         <w:tc>
@@ -24962,16 +25938,43 @@
             <w:noWrap/>
             <w:vAlign w:val="bottom"/>
             <w:hideMark/>
-          </w:tcPr>
-          <w:p>
-            <w:pPr>
-              <w:rPr>
-                <w:rFonts w:eastAsia="Times New Roman" w:cs="Times New Roman"/>
-                <w:color w:val="000000" w:themeColor="text1"/>
-                <w:sz w:val="16"/>
-                <w:szCs w:val="16"/>
-              </w:rPr>
-            </w:pPr>
+            <w:tcPrChange w:id="796" w:author="aoliva" w:date="2017-12-31T11:37:00Z">
+              <w:tcPr>
+                <w:tcW w:w="3181" w:type="dxa"/>
+                <w:gridSpan w:val="2"/>
+                <w:tcBorders>
+                  <w:top w:val="single" w:sz="4" w:space="0" w:color="auto"/>
+                  <w:left w:val="single" w:sz="4" w:space="0" w:color="auto"/>
+                  <w:bottom w:val="single" w:sz="4" w:space="0" w:color="auto"/>
+                  <w:right w:val="single" w:sz="4" w:space="0" w:color="auto"/>
+                </w:tcBorders>
+                <w:shd w:val="clear" w:color="auto" w:fill="auto"/>
+                <w:noWrap/>
+                <w:vAlign w:val="bottom"/>
+                <w:hideMark/>
+              </w:tcPr>
+            </w:tcPrChange>
+          </w:tcPr>
+          <w:p>
+            <w:pPr>
+              <w:rPr>
+                <w:rFonts w:eastAsia="Times New Roman" w:cs="Times New Roman"/>
+                <w:color w:val="000000" w:themeColor="text1"/>
+                <w:sz w:val="16"/>
+                <w:szCs w:val="16"/>
+              </w:rPr>
+            </w:pPr>
+            <w:ins w:id="797" w:author="aoliva" w:date="2017-12-31T11:37:00Z">
+              <w:r>
+                <w:rPr>
+                  <w:rFonts w:eastAsia="Times New Roman" w:cs="Times New Roman"/>
+                  <w:color w:val="000000" w:themeColor="text1"/>
+                  <w:sz w:val="16"/>
+                  <w:szCs w:val="16"/>
+                </w:rPr>
+                <w:t>see value level metadata </w:t>
+              </w:r>
+            </w:ins>
           </w:p>
         </w:tc>
         <w:tc>
@@ -24983,6 +25986,18 @@
               <w:bottom w:val="single" w:sz="4" w:space="0" w:color="auto"/>
               <w:right w:val="single" w:sz="4" w:space="0" w:color="auto"/>
             </w:tcBorders>
+            <w:tcPrChange w:id="798" w:author="aoliva" w:date="2017-12-31T11:37:00Z">
+              <w:tcPr>
+                <w:tcW w:w="2872" w:type="dxa"/>
+                <w:gridSpan w:val="2"/>
+                <w:tcBorders>
+                  <w:top w:val="single" w:sz="4" w:space="0" w:color="auto"/>
+                  <w:left w:val="single" w:sz="4" w:space="0" w:color="auto"/>
+                  <w:bottom w:val="single" w:sz="4" w:space="0" w:color="auto"/>
+                  <w:right w:val="single" w:sz="4" w:space="0" w:color="auto"/>
+                </w:tcBorders>
+              </w:tcPr>
+            </w:tcPrChange>
           </w:tcPr>
           <w:p>
             <w:pPr>
@@ -24997,8 +26012,24 @@
         </w:tc>
       </w:tr>
       <w:tr>
+        <w:tblPrEx>
+          <w:tblW w:w="17954" w:type="dxa"/>
+          <w:tblInd w:w="756" w:type="dxa"/>
+          <w:tblPrExChange w:id="799" w:author="aoliva" w:date="2017-12-31T11:37:00Z">
+            <w:tblPrEx>
+              <w:tblW w:w="17954" w:type="dxa"/>
+              <w:tblInd w:w="756" w:type="dxa"/>
+            </w:tblPrEx>
+          </w:tblPrExChange>
+        </w:tblPrEx>
         <w:trPr>
           <w:trHeight w:val="320"/>
+          <w:trPrChange w:id="800" w:author="aoliva" w:date="2017-12-31T11:37:00Z">
+            <w:trPr>
+              <w:gridAfter w:val="0"/>
+              <w:trHeight w:val="320"/>
+            </w:trPr>
+          </w:trPrChange>
         </w:trPr>
         <w:tc>
           <w:tcPr>
@@ -25013,6 +26044,22 @@
             <w:noWrap/>
             <w:vAlign w:val="bottom"/>
             <w:hideMark/>
+            <w:tcPrChange w:id="801" w:author="aoliva" w:date="2017-12-31T11:37:00Z">
+              <w:tcPr>
+                <w:tcW w:w="1140" w:type="dxa"/>
+                <w:gridSpan w:val="2"/>
+                <w:tcBorders>
+                  <w:top w:val="single" w:sz="4" w:space="0" w:color="auto"/>
+                  <w:left w:val="single" w:sz="4" w:space="0" w:color="auto"/>
+                  <w:bottom w:val="single" w:sz="4" w:space="0" w:color="auto"/>
+                  <w:right w:val="single" w:sz="4" w:space="0" w:color="auto"/>
+                </w:tcBorders>
+                <w:shd w:val="clear" w:color="auto" w:fill="auto"/>
+                <w:noWrap/>
+                <w:vAlign w:val="bottom"/>
+                <w:hideMark/>
+              </w:tcPr>
+            </w:tcPrChange>
           </w:tcPr>
           <w:p>
             <w:pPr>
@@ -25047,6 +26094,22 @@
             <w:noWrap/>
             <w:vAlign w:val="bottom"/>
             <w:hideMark/>
+            <w:tcPrChange w:id="802" w:author="aoliva" w:date="2017-12-31T11:37:00Z">
+              <w:tcPr>
+                <w:tcW w:w="2658" w:type="dxa"/>
+                <w:gridSpan w:val="2"/>
+                <w:tcBorders>
+                  <w:top w:val="single" w:sz="4" w:space="0" w:color="auto"/>
+                  <w:left w:val="single" w:sz="4" w:space="0" w:color="auto"/>
+                  <w:bottom w:val="single" w:sz="4" w:space="0" w:color="auto"/>
+                  <w:right w:val="single" w:sz="4" w:space="0" w:color="auto"/>
+                </w:tcBorders>
+                <w:shd w:val="clear" w:color="auto" w:fill="auto"/>
+                <w:noWrap/>
+                <w:vAlign w:val="bottom"/>
+                <w:hideMark/>
+              </w:tcPr>
+            </w:tcPrChange>
           </w:tcPr>
           <w:p>
             <w:pPr>
@@ -25081,17 +26144,33 @@
             <w:noWrap/>
             <w:vAlign w:val="bottom"/>
             <w:hideMark/>
-          </w:tcPr>
-          <w:p>
-            <w:pPr>
-              <w:rPr>
-                <w:rFonts w:eastAsia="Times New Roman" w:cs="Times New Roman"/>
-                <w:color w:val="000000" w:themeColor="text1"/>
-                <w:sz w:val="16"/>
-                <w:szCs w:val="16"/>
-              </w:rPr>
-            </w:pPr>
-            <w:del w:id="671" w:author="aoliva" w:date="2017-09-28T02:25:00Z">
+            <w:tcPrChange w:id="803" w:author="aoliva" w:date="2017-12-31T11:37:00Z">
+              <w:tcPr>
+                <w:tcW w:w="1170" w:type="dxa"/>
+                <w:gridSpan w:val="2"/>
+                <w:tcBorders>
+                  <w:top w:val="single" w:sz="4" w:space="0" w:color="auto"/>
+                  <w:left w:val="single" w:sz="4" w:space="0" w:color="auto"/>
+                  <w:bottom w:val="single" w:sz="4" w:space="0" w:color="auto"/>
+                  <w:right w:val="single" w:sz="4" w:space="0" w:color="auto"/>
+                </w:tcBorders>
+                <w:shd w:val="clear" w:color="auto" w:fill="auto"/>
+                <w:noWrap/>
+                <w:vAlign w:val="bottom"/>
+                <w:hideMark/>
+              </w:tcPr>
+            </w:tcPrChange>
+          </w:tcPr>
+          <w:p>
+            <w:pPr>
+              <w:rPr>
+                <w:rFonts w:eastAsia="Times New Roman" w:cs="Times New Roman"/>
+                <w:color w:val="000000" w:themeColor="text1"/>
+                <w:sz w:val="16"/>
+                <w:szCs w:val="16"/>
+              </w:rPr>
+            </w:pPr>
+            <w:del w:id="804" w:author="aoliva" w:date="2017-09-28T02:25:00Z">
               <w:r>
                 <w:rPr>
                   <w:rFonts w:eastAsia="Times New Roman" w:cs="Times New Roman"/>
@@ -25102,9 +26181,7 @@
                 <w:delText>text</w:delText>
               </w:r>
             </w:del>
-            <w:proofErr w:type="spellStart"/>
-            <w:proofErr w:type="gramStart"/>
-            <w:ins w:id="672" w:author="aoliva" w:date="2017-09-28T02:25:00Z">
+            <w:ins w:id="805" w:author="aoliva" w:date="2017-09-28T02:25:00Z">
               <w:r>
                 <w:rPr>
                   <w:rFonts w:eastAsia="Times New Roman" w:cs="Times New Roman"/>
@@ -25115,8 +26192,6 @@
                 <w:t>xsd:string</w:t>
               </w:r>
             </w:ins>
-            <w:proofErr w:type="spellEnd"/>
-            <w:proofErr w:type="gramEnd"/>
             <w:r>
               <w:rPr>
                 <w:rFonts w:eastAsia="Times New Roman" w:cs="Times New Roman"/>
@@ -25140,26 +26215,62 @@
             <w:shd w:val="clear" w:color="auto" w:fill="auto"/>
             <w:noWrap/>
             <w:vAlign w:val="bottom"/>
-            <w:hideMark/>
-          </w:tcPr>
-          <w:p>
-            <w:pPr>
-              <w:rPr>
-                <w:rFonts w:eastAsia="Times New Roman" w:cs="Times New Roman"/>
-                <w:color w:val="000000" w:themeColor="text1"/>
-                <w:sz w:val="16"/>
-                <w:szCs w:val="16"/>
-              </w:rPr>
-            </w:pPr>
-            <w:r>
-              <w:rPr>
-                <w:rFonts w:eastAsia="Times New Roman" w:cs="Times New Roman"/>
-                <w:color w:val="000000" w:themeColor="text1"/>
-                <w:sz w:val="16"/>
-                <w:szCs w:val="16"/>
-              </w:rPr>
-              <w:t>Assigned </w:t>
-            </w:r>
+            <w:tcPrChange w:id="806" w:author="aoliva" w:date="2017-12-31T11:37:00Z">
+              <w:tcPr>
+                <w:tcW w:w="2070" w:type="dxa"/>
+                <w:gridSpan w:val="2"/>
+                <w:tcBorders>
+                  <w:top w:val="single" w:sz="4" w:space="0" w:color="auto"/>
+                  <w:left w:val="single" w:sz="4" w:space="0" w:color="auto"/>
+                  <w:bottom w:val="single" w:sz="4" w:space="0" w:color="auto"/>
+                  <w:right w:val="single" w:sz="4" w:space="0" w:color="auto"/>
+                </w:tcBorders>
+                <w:shd w:val="clear" w:color="auto" w:fill="auto"/>
+                <w:noWrap/>
+                <w:vAlign w:val="bottom"/>
+              </w:tcPr>
+            </w:tcPrChange>
+          </w:tcPr>
+          <w:p>
+            <w:pPr>
+              <w:rPr>
+                <w:rFonts w:eastAsia="Times New Roman" w:cs="Times New Roman"/>
+                <w:color w:val="000000" w:themeColor="text1"/>
+                <w:sz w:val="16"/>
+                <w:szCs w:val="16"/>
+              </w:rPr>
+            </w:pPr>
+            <w:ins w:id="807" w:author="aoliva" w:date="2017-12-31T11:43:00Z">
+              <w:r>
+                <w:rPr>
+                  <w:rFonts w:eastAsia="Times New Roman" w:cs="Times New Roman"/>
+                  <w:color w:val="000000" w:themeColor="text1"/>
+                  <w:sz w:val="16"/>
+                  <w:szCs w:val="16"/>
+                </w:rPr>
+                <w:tab/>
+              </w:r>
+              <w:r>
+                <w:rPr>
+                  <w:rFonts w:eastAsia="Times New Roman" w:cs="Times New Roman"/>
+                  <w:color w:val="000000" w:themeColor="text1"/>
+                  <w:sz w:val="16"/>
+                  <w:szCs w:val="16"/>
+                </w:rPr>
+                <w:tab/>
+              </w:r>
+            </w:ins>
+            <w:del w:id="808" w:author="aoliva" w:date="2017-12-31T11:37:00Z">
+              <w:r>
+                <w:rPr>
+                  <w:rFonts w:eastAsia="Times New Roman" w:cs="Times New Roman"/>
+                  <w:color w:val="000000" w:themeColor="text1"/>
+                  <w:sz w:val="16"/>
+                  <w:szCs w:val="16"/>
+                </w:rPr>
+                <w:delText>Assigned </w:delText>
+              </w:r>
+            </w:del>
           </w:p>
         </w:tc>
         <w:tc>
@@ -25174,26 +26285,53 @@
             <w:shd w:val="clear" w:color="auto" w:fill="auto"/>
             <w:noWrap/>
             <w:vAlign w:val="bottom"/>
-            <w:hideMark/>
-          </w:tcPr>
-          <w:p>
-            <w:pPr>
-              <w:rPr>
-                <w:rFonts w:eastAsia="Times New Roman" w:cs="Times New Roman"/>
-                <w:color w:val="000000" w:themeColor="text1"/>
-                <w:sz w:val="16"/>
-                <w:szCs w:val="16"/>
-              </w:rPr>
-            </w:pPr>
-            <w:r>
-              <w:rPr>
-                <w:rFonts w:eastAsia="Times New Roman" w:cs="Times New Roman"/>
-                <w:color w:val="000000" w:themeColor="text1"/>
-                <w:sz w:val="16"/>
-                <w:szCs w:val="16"/>
-              </w:rPr>
-              <w:t>RESULT QUALIFIER </w:t>
-            </w:r>
+            <w:tcPrChange w:id="809" w:author="aoliva" w:date="2017-12-31T11:37:00Z">
+              <w:tcPr>
+                <w:tcW w:w="2250" w:type="dxa"/>
+                <w:gridSpan w:val="2"/>
+                <w:tcBorders>
+                  <w:top w:val="single" w:sz="4" w:space="0" w:color="auto"/>
+                  <w:left w:val="single" w:sz="4" w:space="0" w:color="auto"/>
+                  <w:bottom w:val="single" w:sz="4" w:space="0" w:color="auto"/>
+                  <w:right w:val="single" w:sz="4" w:space="0" w:color="auto"/>
+                </w:tcBorders>
+                <w:shd w:val="clear" w:color="auto" w:fill="auto"/>
+                <w:noWrap/>
+                <w:vAlign w:val="bottom"/>
+              </w:tcPr>
+            </w:tcPrChange>
+          </w:tcPr>
+          <w:p>
+            <w:pPr>
+              <w:rPr>
+                <w:rFonts w:eastAsia="Times New Roman" w:cs="Times New Roman"/>
+                <w:color w:val="000000" w:themeColor="text1"/>
+                <w:sz w:val="16"/>
+                <w:szCs w:val="16"/>
+              </w:rPr>
+            </w:pPr>
+            <w:ins w:id="810" w:author="aoliva" w:date="2017-12-31T11:37:00Z">
+              <w:r>
+                <w:rPr>
+                  <w:rFonts w:eastAsia="Times New Roman" w:cs="Times New Roman"/>
+                  <w:color w:val="000000" w:themeColor="text1"/>
+                  <w:sz w:val="16"/>
+                  <w:szCs w:val="16"/>
+                </w:rPr>
+                <w:t>Assigned </w:t>
+              </w:r>
+            </w:ins>
+            <w:del w:id="811" w:author="aoliva" w:date="2017-12-31T11:37:00Z">
+              <w:r>
+                <w:rPr>
+                  <w:rFonts w:eastAsia="Times New Roman" w:cs="Times New Roman"/>
+                  <w:color w:val="000000" w:themeColor="text1"/>
+                  <w:sz w:val="16"/>
+                  <w:szCs w:val="16"/>
+                </w:rPr>
+                <w:delText>RESULT QUALIFIER </w:delText>
+              </w:r>
+            </w:del>
           </w:p>
         </w:tc>
         <w:tc>
@@ -25208,17 +26346,42 @@
             <w:shd w:val="clear" w:color="auto" w:fill="auto"/>
             <w:noWrap/>
             <w:vAlign w:val="bottom"/>
-            <w:hideMark/>
-          </w:tcPr>
-          <w:p>
-            <w:pPr>
-              <w:rPr>
-                <w:rFonts w:eastAsia="Times New Roman" w:cs="Times New Roman"/>
-                <w:color w:val="000000" w:themeColor="text1"/>
-                <w:sz w:val="16"/>
-                <w:szCs w:val="16"/>
-              </w:rPr>
-            </w:pPr>
+            <w:tcPrChange w:id="812" w:author="aoliva" w:date="2017-12-31T11:37:00Z">
+              <w:tcPr>
+                <w:tcW w:w="2613" w:type="dxa"/>
+                <w:gridSpan w:val="2"/>
+                <w:tcBorders>
+                  <w:top w:val="single" w:sz="4" w:space="0" w:color="auto"/>
+                  <w:left w:val="single" w:sz="4" w:space="0" w:color="auto"/>
+                  <w:bottom w:val="single" w:sz="4" w:space="0" w:color="auto"/>
+                  <w:right w:val="single" w:sz="4" w:space="0" w:color="auto"/>
+                </w:tcBorders>
+                <w:shd w:val="clear" w:color="auto" w:fill="auto"/>
+                <w:noWrap/>
+                <w:vAlign w:val="bottom"/>
+              </w:tcPr>
+            </w:tcPrChange>
+          </w:tcPr>
+          <w:p>
+            <w:pPr>
+              <w:rPr>
+                <w:rFonts w:eastAsia="Times New Roman" w:cs="Times New Roman"/>
+                <w:color w:val="000000" w:themeColor="text1"/>
+                <w:sz w:val="16"/>
+                <w:szCs w:val="16"/>
+              </w:rPr>
+            </w:pPr>
+            <w:ins w:id="813" w:author="aoliva" w:date="2017-12-31T11:44:00Z">
+              <w:r>
+                <w:rPr>
+                  <w:rFonts w:eastAsia="Times New Roman" w:cs="Times New Roman"/>
+                  <w:color w:val="000000" w:themeColor="text1"/>
+                  <w:sz w:val="16"/>
+                  <w:szCs w:val="16"/>
+                </w:rPr>
+                <w:t>Result Qualifier</w:t>
+              </w:r>
+            </w:ins>
           </w:p>
         </w:tc>
         <w:tc>
@@ -25234,6 +26397,22 @@
             <w:noWrap/>
             <w:vAlign w:val="bottom"/>
             <w:hideMark/>
+            <w:tcPrChange w:id="814" w:author="aoliva" w:date="2017-12-31T11:37:00Z">
+              <w:tcPr>
+                <w:tcW w:w="3181" w:type="dxa"/>
+                <w:gridSpan w:val="2"/>
+                <w:tcBorders>
+                  <w:top w:val="single" w:sz="4" w:space="0" w:color="auto"/>
+                  <w:left w:val="single" w:sz="4" w:space="0" w:color="auto"/>
+                  <w:bottom w:val="single" w:sz="4" w:space="0" w:color="auto"/>
+                  <w:right w:val="single" w:sz="4" w:space="0" w:color="auto"/>
+                </w:tcBorders>
+                <w:shd w:val="clear" w:color="auto" w:fill="auto"/>
+                <w:noWrap/>
+                <w:vAlign w:val="bottom"/>
+                <w:hideMark/>
+              </w:tcPr>
+            </w:tcPrChange>
           </w:tcPr>
           <w:p>
             <w:pPr>
@@ -25255,6 +26434,18 @@
               <w:bottom w:val="single" w:sz="4" w:space="0" w:color="auto"/>
               <w:right w:val="single" w:sz="4" w:space="0" w:color="auto"/>
             </w:tcBorders>
+            <w:tcPrChange w:id="815" w:author="aoliva" w:date="2017-12-31T11:37:00Z">
+              <w:tcPr>
+                <w:tcW w:w="2872" w:type="dxa"/>
+                <w:gridSpan w:val="2"/>
+                <w:tcBorders>
+                  <w:top w:val="single" w:sz="4" w:space="0" w:color="auto"/>
+                  <w:left w:val="single" w:sz="4" w:space="0" w:color="auto"/>
+                  <w:bottom w:val="single" w:sz="4" w:space="0" w:color="auto"/>
+                  <w:right w:val="single" w:sz="4" w:space="0" w:color="auto"/>
+                </w:tcBorders>
+              </w:tcPr>
+            </w:tcPrChange>
           </w:tcPr>
           <w:p>
             <w:pPr>
@@ -25269,8 +26460,24 @@
         </w:tc>
       </w:tr>
       <w:tr>
+        <w:tblPrEx>
+          <w:tblW w:w="17954" w:type="dxa"/>
+          <w:tblInd w:w="756" w:type="dxa"/>
+          <w:tblPrExChange w:id="816" w:author="aoliva" w:date="2017-12-31T11:37:00Z">
+            <w:tblPrEx>
+              <w:tblW w:w="17954" w:type="dxa"/>
+              <w:tblInd w:w="756" w:type="dxa"/>
+            </w:tblPrEx>
+          </w:tblPrExChange>
+        </w:tblPrEx>
         <w:trPr>
           <w:trHeight w:val="320"/>
+          <w:trPrChange w:id="817" w:author="aoliva" w:date="2017-12-31T11:37:00Z">
+            <w:trPr>
+              <w:gridAfter w:val="0"/>
+              <w:trHeight w:val="320"/>
+            </w:trPr>
+          </w:trPrChange>
         </w:trPr>
         <w:tc>
           <w:tcPr>
@@ -25285,6 +26492,22 @@
             <w:noWrap/>
             <w:vAlign w:val="bottom"/>
             <w:hideMark/>
+            <w:tcPrChange w:id="818" w:author="aoliva" w:date="2017-12-31T11:37:00Z">
+              <w:tcPr>
+                <w:tcW w:w="1140" w:type="dxa"/>
+                <w:gridSpan w:val="2"/>
+                <w:tcBorders>
+                  <w:top w:val="single" w:sz="4" w:space="0" w:color="auto"/>
+                  <w:left w:val="single" w:sz="4" w:space="0" w:color="auto"/>
+                  <w:bottom w:val="single" w:sz="4" w:space="0" w:color="auto"/>
+                  <w:right w:val="single" w:sz="4" w:space="0" w:color="auto"/>
+                </w:tcBorders>
+                <w:shd w:val="clear" w:color="auto" w:fill="auto"/>
+                <w:noWrap/>
+                <w:vAlign w:val="bottom"/>
+                <w:hideMark/>
+              </w:tcPr>
+            </w:tcPrChange>
           </w:tcPr>
           <w:p>
             <w:pPr>
@@ -25319,6 +26542,22 @@
             <w:noWrap/>
             <w:vAlign w:val="bottom"/>
             <w:hideMark/>
+            <w:tcPrChange w:id="819" w:author="aoliva" w:date="2017-12-31T11:37:00Z">
+              <w:tcPr>
+                <w:tcW w:w="2658" w:type="dxa"/>
+                <w:gridSpan w:val="2"/>
+                <w:tcBorders>
+                  <w:top w:val="single" w:sz="4" w:space="0" w:color="auto"/>
+                  <w:left w:val="single" w:sz="4" w:space="0" w:color="auto"/>
+                  <w:bottom w:val="single" w:sz="4" w:space="0" w:color="auto"/>
+                  <w:right w:val="single" w:sz="4" w:space="0" w:color="auto"/>
+                </w:tcBorders>
+                <w:shd w:val="clear" w:color="auto" w:fill="auto"/>
+                <w:noWrap/>
+                <w:vAlign w:val="bottom"/>
+                <w:hideMark/>
+              </w:tcPr>
+            </w:tcPrChange>
           </w:tcPr>
           <w:p>
             <w:pPr>
@@ -25353,17 +26592,33 @@
             <w:noWrap/>
             <w:vAlign w:val="bottom"/>
             <w:hideMark/>
-          </w:tcPr>
-          <w:p>
-            <w:pPr>
-              <w:rPr>
-                <w:rFonts w:eastAsia="Times New Roman" w:cs="Times New Roman"/>
-                <w:color w:val="000000" w:themeColor="text1"/>
-                <w:sz w:val="16"/>
-                <w:szCs w:val="16"/>
-              </w:rPr>
-            </w:pPr>
-            <w:del w:id="673" w:author="aoliva" w:date="2017-09-28T02:25:00Z">
+            <w:tcPrChange w:id="820" w:author="aoliva" w:date="2017-12-31T11:37:00Z">
+              <w:tcPr>
+                <w:tcW w:w="1170" w:type="dxa"/>
+                <w:gridSpan w:val="2"/>
+                <w:tcBorders>
+                  <w:top w:val="single" w:sz="4" w:space="0" w:color="auto"/>
+                  <w:left w:val="single" w:sz="4" w:space="0" w:color="auto"/>
+                  <w:bottom w:val="single" w:sz="4" w:space="0" w:color="auto"/>
+                  <w:right w:val="single" w:sz="4" w:space="0" w:color="auto"/>
+                </w:tcBorders>
+                <w:shd w:val="clear" w:color="auto" w:fill="auto"/>
+                <w:noWrap/>
+                <w:vAlign w:val="bottom"/>
+                <w:hideMark/>
+              </w:tcPr>
+            </w:tcPrChange>
+          </w:tcPr>
+          <w:p>
+            <w:pPr>
+              <w:rPr>
+                <w:rFonts w:eastAsia="Times New Roman" w:cs="Times New Roman"/>
+                <w:color w:val="000000" w:themeColor="text1"/>
+                <w:sz w:val="16"/>
+                <w:szCs w:val="16"/>
+              </w:rPr>
+            </w:pPr>
+            <w:del w:id="821" w:author="aoliva" w:date="2017-09-28T02:25:00Z">
               <w:r>
                 <w:rPr>
                   <w:rFonts w:eastAsia="Times New Roman" w:cs="Times New Roman"/>
@@ -25374,9 +26629,7 @@
                 <w:delText>text</w:delText>
               </w:r>
             </w:del>
-            <w:proofErr w:type="spellStart"/>
-            <w:proofErr w:type="gramStart"/>
-            <w:ins w:id="674" w:author="aoliva" w:date="2017-09-28T02:25:00Z">
+            <w:ins w:id="822" w:author="aoliva" w:date="2017-09-28T02:25:00Z">
               <w:r>
                 <w:rPr>
                   <w:rFonts w:eastAsia="Times New Roman" w:cs="Times New Roman"/>
@@ -25387,8 +26640,6 @@
                 <w:t>xsd:string</w:t>
               </w:r>
             </w:ins>
-            <w:proofErr w:type="spellEnd"/>
-            <w:proofErr w:type="gramEnd"/>
             <w:r>
               <w:rPr>
                 <w:rFonts w:eastAsia="Times New Roman" w:cs="Times New Roman"/>
@@ -25412,26 +26663,53 @@
             <w:shd w:val="clear" w:color="auto" w:fill="auto"/>
             <w:noWrap/>
             <w:vAlign w:val="bottom"/>
-            <w:hideMark/>
-          </w:tcPr>
-          <w:p>
-            <w:pPr>
-              <w:rPr>
-                <w:rFonts w:eastAsia="Times New Roman" w:cs="Times New Roman"/>
-                <w:color w:val="000000" w:themeColor="text1"/>
-                <w:sz w:val="16"/>
-                <w:szCs w:val="16"/>
-              </w:rPr>
-            </w:pPr>
-            <w:r>
-              <w:rPr>
-                <w:rFonts w:eastAsia="Times New Roman" w:cs="Times New Roman"/>
-                <w:color w:val="000000" w:themeColor="text1"/>
-                <w:sz w:val="16"/>
-                <w:szCs w:val="16"/>
-              </w:rPr>
-              <w:t>QEVAL </w:t>
-            </w:r>
+            <w:tcPrChange w:id="823" w:author="aoliva" w:date="2017-12-31T11:37:00Z">
+              <w:tcPr>
+                <w:tcW w:w="2070" w:type="dxa"/>
+                <w:gridSpan w:val="2"/>
+                <w:tcBorders>
+                  <w:top w:val="single" w:sz="4" w:space="0" w:color="auto"/>
+                  <w:left w:val="single" w:sz="4" w:space="0" w:color="auto"/>
+                  <w:bottom w:val="single" w:sz="4" w:space="0" w:color="auto"/>
+                  <w:right w:val="single" w:sz="4" w:space="0" w:color="auto"/>
+                </w:tcBorders>
+                <w:shd w:val="clear" w:color="auto" w:fill="auto"/>
+                <w:noWrap/>
+                <w:vAlign w:val="bottom"/>
+              </w:tcPr>
+            </w:tcPrChange>
+          </w:tcPr>
+          <w:p>
+            <w:pPr>
+              <w:rPr>
+                <w:rFonts w:eastAsia="Times New Roman" w:cs="Times New Roman"/>
+                <w:color w:val="000000" w:themeColor="text1"/>
+                <w:sz w:val="16"/>
+                <w:szCs w:val="16"/>
+              </w:rPr>
+            </w:pPr>
+            <w:ins w:id="824" w:author="aoliva" w:date="2017-12-31T11:38:00Z">
+              <w:r>
+                <w:rPr>
+                  <w:rFonts w:eastAsia="Times New Roman" w:cs="Times New Roman"/>
+                  <w:color w:val="000000" w:themeColor="text1"/>
+                  <w:sz w:val="16"/>
+                  <w:szCs w:val="16"/>
+                </w:rPr>
+                <w:t>QEVAL</w:t>
+              </w:r>
+            </w:ins>
+            <w:del w:id="825" w:author="aoliva" w:date="2017-12-31T11:37:00Z">
+              <w:r>
+                <w:rPr>
+                  <w:rFonts w:eastAsia="Times New Roman" w:cs="Times New Roman"/>
+                  <w:color w:val="000000" w:themeColor="text1"/>
+                  <w:sz w:val="16"/>
+                  <w:szCs w:val="16"/>
+                </w:rPr>
+                <w:delText>QEVAL </w:delText>
+              </w:r>
+            </w:del>
           </w:p>
         </w:tc>
         <w:tc>
@@ -25446,26 +26724,53 @@
             <w:shd w:val="clear" w:color="auto" w:fill="auto"/>
             <w:noWrap/>
             <w:vAlign w:val="bottom"/>
-            <w:hideMark/>
-          </w:tcPr>
-          <w:p>
-            <w:pPr>
-              <w:rPr>
-                <w:rFonts w:eastAsia="Times New Roman" w:cs="Times New Roman"/>
-                <w:color w:val="000000" w:themeColor="text1"/>
-                <w:sz w:val="16"/>
-                <w:szCs w:val="16"/>
-              </w:rPr>
-            </w:pPr>
-            <w:r>
-              <w:rPr>
-                <w:rFonts w:eastAsia="Times New Roman" w:cs="Times New Roman"/>
-                <w:color w:val="000000" w:themeColor="text1"/>
-                <w:sz w:val="16"/>
-                <w:szCs w:val="16"/>
-              </w:rPr>
-              <w:t>Assigned </w:t>
-            </w:r>
+            <w:tcPrChange w:id="826" w:author="aoliva" w:date="2017-12-31T11:37:00Z">
+              <w:tcPr>
+                <w:tcW w:w="2250" w:type="dxa"/>
+                <w:gridSpan w:val="2"/>
+                <w:tcBorders>
+                  <w:top w:val="single" w:sz="4" w:space="0" w:color="auto"/>
+                  <w:left w:val="single" w:sz="4" w:space="0" w:color="auto"/>
+                  <w:bottom w:val="single" w:sz="4" w:space="0" w:color="auto"/>
+                  <w:right w:val="single" w:sz="4" w:space="0" w:color="auto"/>
+                </w:tcBorders>
+                <w:shd w:val="clear" w:color="auto" w:fill="auto"/>
+                <w:noWrap/>
+                <w:vAlign w:val="bottom"/>
+              </w:tcPr>
+            </w:tcPrChange>
+          </w:tcPr>
+          <w:p>
+            <w:pPr>
+              <w:rPr>
+                <w:rFonts w:eastAsia="Times New Roman" w:cs="Times New Roman"/>
+                <w:color w:val="000000" w:themeColor="text1"/>
+                <w:sz w:val="16"/>
+                <w:szCs w:val="16"/>
+              </w:rPr>
+            </w:pPr>
+            <w:ins w:id="827" w:author="aoliva" w:date="2017-12-31T11:38:00Z">
+              <w:r>
+                <w:rPr>
+                  <w:rFonts w:eastAsia="Times New Roman" w:cs="Times New Roman"/>
+                  <w:color w:val="000000" w:themeColor="text1"/>
+                  <w:sz w:val="16"/>
+                  <w:szCs w:val="16"/>
+                </w:rPr>
+                <w:t>Assigned</w:t>
+              </w:r>
+            </w:ins>
+            <w:del w:id="828" w:author="aoliva" w:date="2017-12-31T11:37:00Z">
+              <w:r>
+                <w:rPr>
+                  <w:rFonts w:eastAsia="Times New Roman" w:cs="Times New Roman"/>
+                  <w:color w:val="000000" w:themeColor="text1"/>
+                  <w:sz w:val="16"/>
+                  <w:szCs w:val="16"/>
+                </w:rPr>
+                <w:delText>Assigned </w:delText>
+              </w:r>
+            </w:del>
           </w:p>
         </w:tc>
         <w:tc>
@@ -25480,26 +26785,53 @@
             <w:shd w:val="clear" w:color="auto" w:fill="auto"/>
             <w:noWrap/>
             <w:vAlign w:val="bottom"/>
-            <w:hideMark/>
-          </w:tcPr>
-          <w:p>
-            <w:pPr>
-              <w:rPr>
-                <w:rFonts w:eastAsia="Times New Roman" w:cs="Times New Roman"/>
-                <w:color w:val="000000" w:themeColor="text1"/>
-                <w:sz w:val="16"/>
-                <w:szCs w:val="16"/>
-              </w:rPr>
-            </w:pPr>
-            <w:r>
-              <w:rPr>
-                <w:rFonts w:eastAsia="Times New Roman" w:cs="Times New Roman"/>
-                <w:color w:val="000000" w:themeColor="text1"/>
-                <w:sz w:val="16"/>
-                <w:szCs w:val="16"/>
-              </w:rPr>
-              <w:t>RESULT QUALIFIER</w:t>
-            </w:r>
+            <w:tcPrChange w:id="829" w:author="aoliva" w:date="2017-12-31T11:37:00Z">
+              <w:tcPr>
+                <w:tcW w:w="2613" w:type="dxa"/>
+                <w:gridSpan w:val="2"/>
+                <w:tcBorders>
+                  <w:top w:val="single" w:sz="4" w:space="0" w:color="auto"/>
+                  <w:left w:val="single" w:sz="4" w:space="0" w:color="auto"/>
+                  <w:bottom w:val="single" w:sz="4" w:space="0" w:color="auto"/>
+                  <w:right w:val="single" w:sz="4" w:space="0" w:color="auto"/>
+                </w:tcBorders>
+                <w:shd w:val="clear" w:color="auto" w:fill="auto"/>
+                <w:noWrap/>
+                <w:vAlign w:val="bottom"/>
+              </w:tcPr>
+            </w:tcPrChange>
+          </w:tcPr>
+          <w:p>
+            <w:pPr>
+              <w:rPr>
+                <w:rFonts w:eastAsia="Times New Roman" w:cs="Times New Roman"/>
+                <w:color w:val="000000" w:themeColor="text1"/>
+                <w:sz w:val="16"/>
+                <w:szCs w:val="16"/>
+              </w:rPr>
+            </w:pPr>
+            <w:ins w:id="830" w:author="aoliva" w:date="2017-12-31T11:44:00Z">
+              <w:r>
+                <w:rPr>
+                  <w:rFonts w:eastAsia="Times New Roman" w:cs="Times New Roman"/>
+                  <w:color w:val="000000" w:themeColor="text1"/>
+                  <w:sz w:val="16"/>
+                  <w:szCs w:val="16"/>
+                </w:rPr>
+                <w:t>Result Qualifier</w:t>
+              </w:r>
+            </w:ins>
+            <w:del w:id="831" w:author="aoliva" w:date="2017-12-31T11:37:00Z">
+              <w:r>
+                <w:rPr>
+                  <w:rFonts w:eastAsia="Times New Roman" w:cs="Times New Roman"/>
+                  <w:color w:val="000000" w:themeColor="text1"/>
+                  <w:sz w:val="16"/>
+                  <w:szCs w:val="16"/>
+                </w:rPr>
+                <w:delText>RESULT QUALIFIER</w:delText>
+              </w:r>
+            </w:del>
           </w:p>
         </w:tc>
         <w:tc>
@@ -25515,6 +26847,22 @@
             <w:noWrap/>
             <w:vAlign w:val="bottom"/>
             <w:hideMark/>
+            <w:tcPrChange w:id="832" w:author="aoliva" w:date="2017-12-31T11:37:00Z">
+              <w:tcPr>
+                <w:tcW w:w="3181" w:type="dxa"/>
+                <w:gridSpan w:val="2"/>
+                <w:tcBorders>
+                  <w:top w:val="single" w:sz="4" w:space="0" w:color="auto"/>
+                  <w:left w:val="single" w:sz="4" w:space="0" w:color="auto"/>
+                  <w:bottom w:val="single" w:sz="4" w:space="0" w:color="auto"/>
+                  <w:right w:val="single" w:sz="4" w:space="0" w:color="auto"/>
+                </w:tcBorders>
+                <w:shd w:val="clear" w:color="auto" w:fill="auto"/>
+                <w:noWrap/>
+                <w:vAlign w:val="bottom"/>
+                <w:hideMark/>
+              </w:tcPr>
+            </w:tcPrChange>
           </w:tcPr>
           <w:p>
             <w:pPr>
@@ -25536,6 +26884,18 @@
               <w:bottom w:val="single" w:sz="4" w:space="0" w:color="auto"/>
               <w:right w:val="single" w:sz="4" w:space="0" w:color="auto"/>
             </w:tcBorders>
+            <w:tcPrChange w:id="833" w:author="aoliva" w:date="2017-12-31T11:37:00Z">
+              <w:tcPr>
+                <w:tcW w:w="2872" w:type="dxa"/>
+                <w:gridSpan w:val="2"/>
+                <w:tcBorders>
+                  <w:top w:val="single" w:sz="4" w:space="0" w:color="auto"/>
+                  <w:left w:val="single" w:sz="4" w:space="0" w:color="auto"/>
+                  <w:bottom w:val="single" w:sz="4" w:space="0" w:color="auto"/>
+                  <w:right w:val="single" w:sz="4" w:space="0" w:color="auto"/>
+                </w:tcBorders>
+              </w:tcPr>
+            </w:tcPrChange>
           </w:tcPr>
           <w:p>
             <w:pPr>
@@ -26037,6 +27397,13 @@
       <w:szCs w:val="18"/>
     </w:rPr>
   </w:style>
+  <w:style w:type="paragraph" w:styleId="Revision">
+    <w:name w:val="Revision"/>
+    <w:hidden/>
+    <w:uiPriority w:val="99"/>
+    <w:semiHidden/>
+    <w:rsid w:val="006B47C2"/>
+  </w:style>
 </w:styles>
 </file>
 
